--- a/2014211491 전재형.docx
+++ b/2014211491 전재형.docx
@@ -361,6 +361,7 @@
                                   <w:dataBinding w:prefixMappings="xmlns:ns0='http://purl.org/dc/elements/1.1/' xmlns:ns1='http://schemas.openxmlformats.org/package/2006/metadata/core-properties' " w:xpath="/ns1:coreProperties[1]/ns0:creator[1]" w:storeItemID="{6C3C8BC8-F283-45AE-878A-BAB7291924A1}"/>
                                   <w:text/>
                                 </w:sdtPr>
+                                <w:sdtEndPr/>
                                 <w:sdtContent>
                                   <w:p>
                                     <w:pPr>
@@ -425,6 +426,7 @@
                                     <w:dataBinding w:prefixMappings="xmlns:ns0='http://schemas.microsoft.com/office/2006/coverPageProps' " w:xpath="/ns0:CoverPageProperties[1]/ns0:CompanyEmail[1]" w:storeItemID="{55AF091B-3C7A-41E3-B477-F2FDAA23CFDA}"/>
                                     <w:text/>
                                   </w:sdtPr>
+                                  <w:sdtEndPr/>
                                   <w:sdtContent>
                                     <w:r>
                                       <w:rPr>
@@ -660,6 +662,7 @@
                                   <w:dataBinding w:prefixMappings="xmlns:ns0='http://schemas.microsoft.com/office/2006/coverPageProps' " w:xpath="/ns0:CoverPageProperties[1]/ns0:Abstract[1]" w:storeItemID="{55AF091B-3C7A-41E3-B477-F2FDAA23CFDA}"/>
                                   <w:text w:multiLine="1"/>
                                 </w:sdtPr>
+                                <w:sdtEndPr/>
                                 <w:sdtContent>
                                   <w:p>
                                     <w:pPr>
@@ -975,6 +978,7 @@
                                   <w:dataBinding w:prefixMappings="xmlns:ns0='http://purl.org/dc/elements/1.1/' xmlns:ns1='http://schemas.openxmlformats.org/package/2006/metadata/core-properties' " w:xpath="/ns1:coreProperties[1]/ns0:subject[1]" w:storeItemID="{6C3C8BC8-F283-45AE-878A-BAB7291924A1}"/>
                                   <w:text/>
                                 </w:sdtPr>
+                                <w:sdtEndPr/>
                                 <w:sdtContent>
                                   <w:p>
                                     <w:pPr>
@@ -1182,6 +1186,11 @@
     <w:sdt>
       <w:sdtPr>
         <w:rPr>
+          <w:rFonts w:asciiTheme="minorHAnsi" w:eastAsiaTheme="minorEastAsia" w:hAnsiTheme="minorHAnsi" w:cstheme="minorBidi"/>
+          <w:color w:val="auto"/>
+          <w:kern w:val="2"/>
+          <w:sz w:val="20"/>
+          <w:szCs w:val="22"/>
           <w:lang w:val="ko-KR"/>
         </w:rPr>
         <w:id w:val="1209228978"/>
@@ -1192,13 +1201,8 @@
       </w:sdtPr>
       <w:sdtEndPr>
         <w:rPr>
-          <w:rFonts w:asciiTheme="minorHAnsi" w:eastAsiaTheme="minorEastAsia" w:hAnsiTheme="minorHAnsi" w:cstheme="minorBidi"/>
           <w:b/>
           <w:bCs/>
-          <w:color w:val="auto"/>
-          <w:kern w:val="2"/>
-          <w:sz w:val="20"/>
-          <w:szCs w:val="22"/>
         </w:rPr>
       </w:sdtEndPr>
       <w:sdtContent>
@@ -1894,8 +1898,6 @@
           <w:sz w:val="22"/>
         </w:rPr>
       </w:pPr>
-      <w:bookmarkStart w:id="0" w:name="_GoBack"/>
-      <w:bookmarkEnd w:id="0"/>
     </w:p>
     <w:p>
       <w:pPr>
@@ -1992,7 +1994,6 @@
         <w:autoSpaceDE/>
         <w:autoSpaceDN/>
         <w:rPr>
-          <w:rFonts w:hint="eastAsia"/>
           <w:sz w:val="22"/>
         </w:rPr>
       </w:pPr>
@@ -2001,7 +2002,7 @@
       <w:pPr>
         <w:pStyle w:val="1"/>
       </w:pPr>
-      <w:bookmarkStart w:id="1" w:name="_Toc37851145"/>
+      <w:bookmarkStart w:id="0" w:name="_Toc37851145"/>
       <w:r>
         <w:rPr>
           <w:rFonts w:hint="eastAsia"/>
@@ -2009,32 +2010,29 @@
         <w:lastRenderedPageBreak/>
         <w:t>기본 실험 환경 구성</w:t>
       </w:r>
+      <w:bookmarkEnd w:id="0"/>
+    </w:p>
+    <w:p>
+      <w:pPr>
+        <w:pStyle w:val="2"/>
+      </w:pPr>
+      <w:bookmarkStart w:id="1" w:name="_Toc37851146"/>
+      <w:r>
+        <w:t xml:space="preserve">SSD </w:t>
+      </w:r>
+      <w:r>
+        <w:rPr>
+          <w:rFonts w:hint="eastAsia"/>
+        </w:rPr>
+        <w:t xml:space="preserve">연결 </w:t>
+      </w:r>
+      <w:r>
+        <w:rPr>
+          <w:rFonts w:hint="eastAsia"/>
+        </w:rPr>
+        <w:t>확인 및 파티션 설정</w:t>
+      </w:r>
       <w:bookmarkEnd w:id="1"/>
-    </w:p>
-    <w:p>
-      <w:pPr>
-        <w:pStyle w:val="2"/>
-        <w:rPr>
-          <w:rFonts w:hint="eastAsia"/>
-        </w:rPr>
-      </w:pPr>
-      <w:bookmarkStart w:id="2" w:name="_Toc37851146"/>
-      <w:r>
-        <w:t xml:space="preserve">SSD </w:t>
-      </w:r>
-      <w:r>
-        <w:rPr>
-          <w:rFonts w:hint="eastAsia"/>
-        </w:rPr>
-        <w:t xml:space="preserve">연결 </w:t>
-      </w:r>
-      <w:r>
-        <w:rPr>
-          <w:rFonts w:hint="eastAsia"/>
-        </w:rPr>
-        <w:t>확인 및 파티션 설정</w:t>
-      </w:r>
-      <w:bookmarkEnd w:id="2"/>
     </w:p>
     <w:p>
       <w:pPr>
@@ -2207,7 +2205,6 @@
       </w:pPr>
       <w:r>
         <w:rPr>
-          <w:rFonts w:hint="eastAsia"/>
           <w:sz w:val="22"/>
         </w:rPr>
         <w:pict>
@@ -2316,7 +2313,7 @@
       <w:pPr>
         <w:pStyle w:val="2"/>
       </w:pPr>
-      <w:bookmarkStart w:id="3" w:name="_Toc37851147"/>
+      <w:bookmarkStart w:id="2" w:name="_Toc37851147"/>
       <w:r>
         <w:rPr>
           <w:rFonts w:hint="eastAsia"/>
@@ -2330,30 +2327,22 @@
         </w:rPr>
         <w:t>포맷 및 Mount 하기</w:t>
       </w:r>
-      <w:bookmarkEnd w:id="3"/>
-    </w:p>
-    <w:p>
-      <w:pPr>
-        <w:rPr>
-          <w:rFonts w:hint="eastAsia"/>
-        </w:rPr>
-      </w:pPr>
-    </w:p>
-    <w:p>
-      <w:pPr>
-        <w:rPr>
-          <w:rFonts w:hint="eastAsia"/>
-          <w:sz w:val="22"/>
-        </w:rPr>
-      </w:pPr>
-      <w:r>
-        <w:rPr>
-          <w:rFonts w:hint="eastAsia"/>
+      <w:bookmarkEnd w:id="2"/>
+    </w:p>
+    <w:p/>
+    <w:p>
+      <w:pPr>
+        <w:rPr>
+          <w:sz w:val="22"/>
+        </w:rPr>
+      </w:pPr>
+      <w:r>
+        <w:rPr>
           <w:noProof/>
           <w:sz w:val="22"/>
         </w:rPr>
         <w:pict>
-          <v:shape id="_x0000_i1034" type="#_x0000_t75" style="width:450.75pt;height:100.5pt">
+          <v:shape id="_x0000_i1027" type="#_x0000_t75" style="width:450.75pt;height:100.5pt">
             <v:imagedata r:id="rId11" o:title="스크린샷, 2020-04-15 00-41-52"/>
           </v:shape>
         </w:pict>
@@ -2417,24 +2406,22 @@
     <w:p>
       <w:pPr>
         <w:rPr>
-          <w:rFonts w:hint="eastAsia"/>
-          <w:sz w:val="22"/>
-        </w:rPr>
-      </w:pPr>
-    </w:p>
-    <w:p>
-      <w:pPr>
-        <w:rPr>
-          <w:sz w:val="22"/>
-        </w:rPr>
-      </w:pPr>
-      <w:r>
-        <w:rPr>
-          <w:rFonts w:hint="eastAsia"/>
+          <w:sz w:val="22"/>
+        </w:rPr>
+      </w:pPr>
+    </w:p>
+    <w:p>
+      <w:pPr>
+        <w:rPr>
+          <w:sz w:val="22"/>
+        </w:rPr>
+      </w:pPr>
+      <w:r>
+        <w:rPr>
           <w:sz w:val="22"/>
         </w:rPr>
         <w:pict>
-          <v:shape id="_x0000_i1038" type="#_x0000_t75" style="width:450.75pt;height:185.25pt">
+          <v:shape id="_x0000_i1028" type="#_x0000_t75" style="width:450.75pt;height:185.25pt">
             <v:imagedata r:id="rId12" o:title="스크린샷, 2020-04-15 08-47-57"/>
           </v:shape>
         </w:pict>
@@ -2497,15 +2484,13 @@
     <w:p>
       <w:pPr>
         <w:rPr>
-          <w:rFonts w:hint="eastAsia"/>
-          <w:sz w:val="22"/>
-        </w:rPr>
-      </w:pPr>
-    </w:p>
-    <w:p>
-      <w:pPr>
-        <w:rPr>
-          <w:rFonts w:hint="eastAsia"/>
+          <w:sz w:val="22"/>
+        </w:rPr>
+      </w:pPr>
+    </w:p>
+    <w:p>
+      <w:pPr>
+        <w:rPr>
           <w:sz w:val="22"/>
         </w:rPr>
       </w:pPr>
@@ -2514,7 +2499,7 @@
           <w:sz w:val="22"/>
         </w:rPr>
         <w:pict>
-          <v:shape id="_x0000_i1039" type="#_x0000_t75" style="width:450.75pt;height:42pt">
+          <v:shape id="_x0000_i1029" type="#_x0000_t75" style="width:450.75pt;height:42pt">
             <v:imagedata r:id="rId13" o:title="스크린샷, 2020-04-15 08-49-32"/>
           </v:shape>
         </w:pict>
@@ -2584,17 +2569,15 @@
     <w:p>
       <w:pPr>
         <w:rPr>
-          <w:rFonts w:hint="eastAsia"/>
-          <w:sz w:val="22"/>
-        </w:rPr>
-      </w:pPr>
-      <w:r>
-        <w:rPr>
-          <w:rFonts w:hint="eastAsia"/>
+          <w:sz w:val="22"/>
+        </w:rPr>
+      </w:pPr>
+      <w:r>
+        <w:rPr>
           <w:sz w:val="22"/>
         </w:rPr>
         <w:pict>
-          <v:shape id="_x0000_i1040" type="#_x0000_t75" style="width:450.75pt;height:42pt">
+          <v:shape id="_x0000_i1030" type="#_x0000_t75" style="width:450.75pt;height:42pt">
             <v:imagedata r:id="rId14" o:title="스크린샷, 2020-04-15 08-50-40"/>
           </v:shape>
         </w:pict>
@@ -2651,7 +2634,7 @@
       <w:pPr>
         <w:pStyle w:val="2"/>
       </w:pPr>
-      <w:bookmarkStart w:id="4" w:name="_Toc37851148"/>
+      <w:bookmarkStart w:id="3" w:name="_Toc37851148"/>
       <w:proofErr w:type="spellStart"/>
       <w:r>
         <w:rPr>
@@ -2670,15 +2653,9 @@
         </w:rPr>
         <w:t>벤치마크 설치</w:t>
       </w:r>
-      <w:bookmarkEnd w:id="4"/>
-    </w:p>
-    <w:p>
-      <w:pPr>
-        <w:rPr>
-          <w:rFonts w:hint="eastAsia"/>
-        </w:rPr>
-      </w:pPr>
-    </w:p>
+      <w:bookmarkEnd w:id="3"/>
+    </w:p>
+    <w:p/>
     <w:p>
       <w:pPr>
         <w:rPr>
@@ -2690,7 +2667,7 @@
           <w:sz w:val="22"/>
         </w:rPr>
         <w:pict>
-          <v:shape id="_x0000_i1041" type="#_x0000_t75" style="width:450.75pt;height:119.25pt">
+          <v:shape id="_x0000_i1031" type="#_x0000_t75" style="width:450.75pt;height:119.25pt">
             <v:imagedata r:id="rId15" o:title="스크린샷, 2020-04-15 08-56-43"/>
           </v:shape>
         </w:pict>
@@ -2806,7 +2783,6 @@
     <w:p>
       <w:pPr>
         <w:rPr>
-          <w:rFonts w:hint="eastAsia"/>
           <w:sz w:val="22"/>
         </w:rPr>
       </w:pPr>
@@ -2815,7 +2791,7 @@
       <w:pPr>
         <w:pStyle w:val="2"/>
       </w:pPr>
-      <w:bookmarkStart w:id="5" w:name="_Toc37851149"/>
+      <w:bookmarkStart w:id="4" w:name="_Toc37851149"/>
       <w:r>
         <w:t xml:space="preserve">XFS </w:t>
       </w:r>
@@ -2831,15 +2807,9 @@
         </w:rPr>
         <w:t>치</w:t>
       </w:r>
-      <w:bookmarkEnd w:id="5"/>
-    </w:p>
-    <w:p>
-      <w:pPr>
-        <w:rPr>
-          <w:rFonts w:hint="eastAsia"/>
-        </w:rPr>
-      </w:pPr>
-    </w:p>
+      <w:bookmarkEnd w:id="4"/>
+    </w:p>
+    <w:p/>
     <w:p>
       <w:pPr>
         <w:rPr>
@@ -2988,7 +2958,6 @@
     <w:p>
       <w:pPr>
         <w:rPr>
-          <w:rFonts w:hint="eastAsia"/>
           <w:sz w:val="22"/>
         </w:rPr>
       </w:pPr>
@@ -2997,25 +2966,91 @@
       <w:pPr>
         <w:pStyle w:val="1"/>
       </w:pPr>
-      <w:bookmarkStart w:id="6" w:name="_Toc37851150"/>
+      <w:bookmarkStart w:id="5" w:name="_Toc37851150"/>
       <w:r>
         <w:rPr>
           <w:rFonts w:hint="eastAsia"/>
         </w:rPr>
         <w:t>실험</w:t>
       </w:r>
+      <w:bookmarkEnd w:id="5"/>
+    </w:p>
+    <w:p>
+      <w:pPr>
+        <w:pStyle w:val="2"/>
+      </w:pPr>
+      <w:bookmarkStart w:id="6" w:name="_Toc37851151"/>
+      <w:proofErr w:type="spellStart"/>
+      <w:r>
+        <w:t>Fio</w:t>
+      </w:r>
+      <w:proofErr w:type="spellEnd"/>
+      <w:r>
+        <w:t xml:space="preserve"> </w:t>
+      </w:r>
+      <w:r>
+        <w:rPr>
+          <w:rFonts w:hint="eastAsia"/>
+        </w:rPr>
+        <w:t xml:space="preserve">벤치마크를 이용한 </w:t>
+      </w:r>
+      <w:r>
+        <w:t>ext4</w:t>
+      </w:r>
+      <w:r>
+        <w:rPr>
+          <w:rFonts w:hint="eastAsia"/>
+        </w:rPr>
+        <w:t xml:space="preserve">파일시스템에서 </w:t>
+      </w:r>
+      <w:r>
+        <w:t xml:space="preserve">read, write, </w:t>
+      </w:r>
+      <w:proofErr w:type="spellStart"/>
+      <w:r>
+        <w:t>randread</w:t>
+      </w:r>
+      <w:proofErr w:type="spellEnd"/>
+      <w:r>
+        <w:t xml:space="preserve">, </w:t>
+      </w:r>
+      <w:proofErr w:type="spellStart"/>
+      <w:r>
+        <w:t>randwrite</w:t>
+      </w:r>
+      <w:proofErr w:type="spellEnd"/>
+      <w:r>
+        <w:rPr>
+          <w:rFonts w:hint="eastAsia"/>
+        </w:rPr>
+        <w:t xml:space="preserve">에 대한 값의 </w:t>
+      </w:r>
+      <w:proofErr w:type="spellStart"/>
+      <w:r>
+        <w:rPr>
+          <w:rFonts w:hint="eastAsia"/>
+        </w:rPr>
+        <w:t>차이</w:t>
+      </w:r>
+      <w:r>
+        <w:rPr>
+          <w:rFonts w:hint="eastAsia"/>
+        </w:rPr>
+        <w:t>보기</w:t>
+      </w:r>
       <w:bookmarkEnd w:id="6"/>
-    </w:p>
-    <w:p>
-      <w:pPr>
-        <w:pStyle w:val="2"/>
-      </w:pPr>
-      <w:bookmarkStart w:id="7" w:name="_Toc37851151"/>
-      <w:proofErr w:type="spellStart"/>
-      <w:r>
-        <w:t>Fio</w:t>
-      </w:r>
-      <w:proofErr w:type="spellEnd"/>
+      <w:proofErr w:type="spellEnd"/>
+    </w:p>
+    <w:p>
+      <w:r>
+        <w:t>E</w:t>
+      </w:r>
+      <w:r>
+        <w:rPr>
+          <w:rFonts w:hint="eastAsia"/>
+        </w:rPr>
+        <w:t>x)</w:t>
+      </w:r>
       <w:r>
         <w:t xml:space="preserve"> </w:t>
       </w:r>
@@ -3023,439 +3058,374 @@
         <w:rPr>
           <w:rFonts w:hint="eastAsia"/>
         </w:rPr>
-        <w:t xml:space="preserve">벤치마크를 이용한 </w:t>
-      </w:r>
-      <w:r>
-        <w:t>ext4</w:t>
-      </w:r>
-      <w:r>
-        <w:rPr>
-          <w:rFonts w:hint="eastAsia"/>
-        </w:rPr>
-        <w:t xml:space="preserve">파일시스템에서 </w:t>
-      </w:r>
-      <w:r>
-        <w:t xml:space="preserve">read, write, </w:t>
-      </w:r>
-      <w:proofErr w:type="spellStart"/>
-      <w:r>
-        <w:t>randread</w:t>
-      </w:r>
-      <w:proofErr w:type="spellEnd"/>
-      <w:r>
-        <w:t xml:space="preserve">, </w:t>
-      </w:r>
-      <w:proofErr w:type="spellStart"/>
-      <w:r>
-        <w:t>randwrite</w:t>
-      </w:r>
-      <w:proofErr w:type="spellEnd"/>
-      <w:r>
-        <w:rPr>
-          <w:rFonts w:hint="eastAsia"/>
-        </w:rPr>
-        <w:t xml:space="preserve">에 대한 값의 </w:t>
-      </w:r>
-      <w:proofErr w:type="spellStart"/>
-      <w:r>
-        <w:rPr>
-          <w:rFonts w:hint="eastAsia"/>
-        </w:rPr>
-        <w:t>차이</w:t>
-      </w:r>
-      <w:r>
-        <w:rPr>
-          <w:rFonts w:hint="eastAsia"/>
-        </w:rPr>
-        <w:t>보기</w:t>
-      </w:r>
-      <w:bookmarkEnd w:id="7"/>
-      <w:proofErr w:type="spellEnd"/>
-    </w:p>
-    <w:p>
-      <w:pPr>
-        <w:rPr>
-          <w:rFonts w:hint="eastAsia"/>
-        </w:rPr>
-      </w:pPr>
-      <w:r>
-        <w:t>E</w:t>
-      </w:r>
-      <w:r>
-        <w:rPr>
-          <w:rFonts w:hint="eastAsia"/>
-        </w:rPr>
-        <w:t>x)</w:t>
-      </w:r>
-      <w:r>
+        <w:t>예시</w:t>
+      </w:r>
+    </w:p>
+    <w:p>
+      <w:pPr>
+        <w:rPr>
+          <w:szCs w:val="20"/>
+        </w:rPr>
+      </w:pPr>
+      <w:proofErr w:type="spellStart"/>
+      <w:r>
+        <w:rPr>
+          <w:szCs w:val="20"/>
+        </w:rPr>
+        <w:t>sudo</w:t>
+      </w:r>
+      <w:proofErr w:type="spellEnd"/>
+      <w:r>
+        <w:rPr>
+          <w:szCs w:val="20"/>
+        </w:rPr>
         <w:t xml:space="preserve"> </w:t>
       </w:r>
-      <w:r>
-        <w:rPr>
-          <w:rFonts w:hint="eastAsia"/>
-        </w:rPr>
-        <w:t>예시</w:t>
-      </w:r>
-    </w:p>
-    <w:p>
-      <w:pPr>
+      <w:proofErr w:type="spellStart"/>
+      <w:r>
         <w:rPr>
           <w:szCs w:val="20"/>
         </w:rPr>
-      </w:pPr>
-      <w:proofErr w:type="spellStart"/>
+        <w:t>fio</w:t>
+      </w:r>
+      <w:proofErr w:type="spellEnd"/>
       <w:r>
         <w:rPr>
           <w:szCs w:val="20"/>
         </w:rPr>
-        <w:t>sudo</w:t>
-      </w:r>
-      <w:proofErr w:type="spellEnd"/>
+        <w:t xml:space="preserve"> –directory=/test </w:t>
+      </w:r>
+      <w:proofErr w:type="spellStart"/>
       <w:r>
         <w:rPr>
           <w:szCs w:val="20"/>
         </w:rPr>
+        <w:t>fio</w:t>
+      </w:r>
+      <w:proofErr w:type="spellEnd"/>
+      <w:r>
+        <w:rPr>
+          <w:szCs w:val="20"/>
+        </w:rPr>
+        <w:t xml:space="preserve"> –name=read4k –</w:t>
+      </w:r>
+      <w:proofErr w:type="spellStart"/>
+      <w:r>
+        <w:rPr>
+          <w:szCs w:val="20"/>
+        </w:rPr>
+        <w:t>rw</w:t>
+      </w:r>
+      <w:proofErr w:type="spellEnd"/>
+      <w:r>
+        <w:rPr>
+          <w:szCs w:val="20"/>
+        </w:rPr>
+        <w:t>=read –</w:t>
+      </w:r>
+      <w:proofErr w:type="spellStart"/>
+      <w:r>
+        <w:rPr>
+          <w:szCs w:val="20"/>
+        </w:rPr>
+        <w:t>bs</w:t>
+      </w:r>
+      <w:proofErr w:type="spellEnd"/>
+      <w:r>
+        <w:rPr>
+          <w:szCs w:val="20"/>
+        </w:rPr>
+        <w:t>=4k –</w:t>
+      </w:r>
+      <w:proofErr w:type="spellStart"/>
+      <w:r>
+        <w:rPr>
+          <w:szCs w:val="20"/>
+        </w:rPr>
+        <w:t>randrepeat</w:t>
+      </w:r>
+      <w:proofErr w:type="spellEnd"/>
+      <w:r>
+        <w:rPr>
+          <w:szCs w:val="20"/>
+        </w:rPr>
+        <w:t>=0 –size-1G –direct=0</w:t>
+      </w:r>
+    </w:p>
+    <w:p>
+      <w:pPr>
+        <w:rPr>
+          <w:szCs w:val="20"/>
+        </w:rPr>
+      </w:pPr>
+      <w:r>
+        <w:rPr>
+          <w:szCs w:val="20"/>
+        </w:rPr>
+        <w:t>–</w:t>
+      </w:r>
+      <w:proofErr w:type="spellStart"/>
+      <w:r>
+        <w:rPr>
+          <w:szCs w:val="20"/>
+        </w:rPr>
+        <w:t>ioengine</w:t>
+      </w:r>
+      <w:proofErr w:type="spellEnd"/>
+      <w:r>
+        <w:rPr>
+          <w:szCs w:val="20"/>
+        </w:rPr>
+        <w:t>=sync –</w:t>
+      </w:r>
+      <w:proofErr w:type="spellStart"/>
+      <w:r>
+        <w:rPr>
+          <w:szCs w:val="20"/>
+        </w:rPr>
+        <w:t>iodepth</w:t>
+      </w:r>
+      <w:proofErr w:type="spellEnd"/>
+      <w:r>
+        <w:rPr>
+          <w:szCs w:val="20"/>
+        </w:rPr>
+        <w:t>=16 –</w:t>
+      </w:r>
+      <w:proofErr w:type="spellStart"/>
+      <w:r>
+        <w:rPr>
+          <w:szCs w:val="20"/>
+        </w:rPr>
+        <w:t>numjobs</w:t>
+      </w:r>
+      <w:proofErr w:type="spellEnd"/>
+      <w:r>
+        <w:rPr>
+          <w:szCs w:val="20"/>
+        </w:rPr>
+        <w:t xml:space="preserve">=16 </w:t>
+      </w:r>
+      <w:r>
+        <w:rPr>
+          <w:szCs w:val="20"/>
+        </w:rPr>
+        <w:t>–</w:t>
+      </w:r>
+      <w:proofErr w:type="spellStart"/>
+      <w:r>
+        <w:rPr>
+          <w:szCs w:val="20"/>
+        </w:rPr>
+        <w:t>time_based</w:t>
+      </w:r>
+      <w:proofErr w:type="spellEnd"/>
+      <w:r>
+        <w:rPr>
+          <w:szCs w:val="20"/>
+        </w:rPr>
         <w:t xml:space="preserve"> </w:t>
       </w:r>
-      <w:proofErr w:type="spellStart"/>
       <w:r>
         <w:rPr>
           <w:szCs w:val="20"/>
         </w:rPr>
-        <w:t>fio</w:t>
-      </w:r>
-      <w:proofErr w:type="spellEnd"/>
+        <w:t>–runtime=1</w:t>
+      </w:r>
       <w:r>
         <w:rPr>
           <w:szCs w:val="20"/>
         </w:rPr>
-        <w:t xml:space="preserve"> –directory=/test </w:t>
+        <w:t>80 –</w:t>
       </w:r>
       <w:proofErr w:type="spellStart"/>
       <w:r>
         <w:rPr>
           <w:szCs w:val="20"/>
         </w:rPr>
-        <w:t>fio</w:t>
-      </w:r>
-      <w:proofErr w:type="spellEnd"/>
-      <w:r>
+        <w:t>group_reporting</w:t>
+      </w:r>
+      <w:proofErr w:type="spellEnd"/>
+    </w:p>
+    <w:p>
+      <w:pPr>
         <w:rPr>
           <w:szCs w:val="20"/>
         </w:rPr>
-        <w:t xml:space="preserve"> –name=read4k –</w:t>
-      </w:r>
-      <w:proofErr w:type="spellStart"/>
-      <w:r>
-        <w:rPr>
-          <w:szCs w:val="20"/>
+      </w:pPr>
+    </w:p>
+    <w:p>
+      <w:r>
+        <w:t>--</w:t>
+      </w:r>
+      <w:proofErr w:type="spellStart"/>
+      <w:r>
+        <w:rPr>
+          <w:rFonts w:hint="eastAsia"/>
+        </w:rPr>
+        <w:t>d</w:t>
+      </w:r>
+      <w:r>
+        <w:t>irctory</w:t>
+      </w:r>
+      <w:proofErr w:type="spellEnd"/>
+      <w:r>
+        <w:rPr>
+          <w:rFonts w:hint="eastAsia"/>
+        </w:rPr>
+        <w:t>를 통해 경로를 지정</w:t>
+      </w:r>
+    </w:p>
+    <w:p>
+      <w:r>
+        <w:rPr>
+          <w:rFonts w:hint="eastAsia"/>
+        </w:rPr>
+        <w:t>--name을 통해 이름을 지정</w:t>
+      </w:r>
+    </w:p>
+    <w:p>
+      <w:r>
+        <w:rPr>
+          <w:rFonts w:hint="eastAsia"/>
+        </w:rPr>
+        <w:t>--</w:t>
+      </w:r>
+      <w:proofErr w:type="spellStart"/>
+      <w:r>
+        <w:rPr>
+          <w:rFonts w:hint="eastAsia"/>
         </w:rPr>
         <w:t>rw</w:t>
       </w:r>
       <w:proofErr w:type="spellEnd"/>
       <w:r>
         <w:rPr>
-          <w:szCs w:val="20"/>
-        </w:rPr>
-        <w:t>=read –</w:t>
-      </w:r>
-      <w:proofErr w:type="spellStart"/>
-      <w:r>
-        <w:rPr>
-          <w:szCs w:val="20"/>
+          <w:rFonts w:hint="eastAsia"/>
+        </w:rPr>
+        <w:t>를 통해 read/write를 지정</w:t>
+      </w:r>
+    </w:p>
+    <w:p>
+      <w:r>
+        <w:rPr>
+          <w:rFonts w:hint="eastAsia"/>
+        </w:rPr>
+        <w:t>--</w:t>
+      </w:r>
+      <w:proofErr w:type="spellStart"/>
+      <w:r>
+        <w:rPr>
+          <w:rFonts w:hint="eastAsia"/>
         </w:rPr>
         <w:t>bs</w:t>
       </w:r>
       <w:proofErr w:type="spellEnd"/>
       <w:r>
         <w:rPr>
-          <w:szCs w:val="20"/>
-        </w:rPr>
-        <w:t>=4k –</w:t>
-      </w:r>
-      <w:proofErr w:type="spellStart"/>
-      <w:r>
-        <w:rPr>
-          <w:szCs w:val="20"/>
+          <w:rFonts w:hint="eastAsia"/>
+        </w:rPr>
+        <w:t>를 통해 블록 사이즈 지정</w:t>
+      </w:r>
+    </w:p>
+    <w:p>
+      <w:r>
+        <w:rPr>
+          <w:rFonts w:hint="eastAsia"/>
+        </w:rPr>
+        <w:t>--</w:t>
+      </w:r>
+      <w:proofErr w:type="spellStart"/>
+      <w:r>
+        <w:rPr>
+          <w:rFonts w:hint="eastAsia"/>
         </w:rPr>
         <w:t>randrepeat</w:t>
       </w:r>
       <w:proofErr w:type="spellEnd"/>
-      <w:r>
-        <w:rPr>
-          <w:szCs w:val="20"/>
-        </w:rPr>
-        <w:t>=0 –size-1G –direct=0</w:t>
-      </w:r>
-    </w:p>
-    <w:p>
-      <w:pPr>
-        <w:rPr>
-          <w:szCs w:val="20"/>
-        </w:rPr>
-      </w:pPr>
-      <w:r>
-        <w:rPr>
-          <w:szCs w:val="20"/>
-        </w:rPr>
-        <w:t>–</w:t>
-      </w:r>
-      <w:proofErr w:type="spellStart"/>
-      <w:r>
-        <w:rPr>
-          <w:szCs w:val="20"/>
+    </w:p>
+    <w:p>
+      <w:r>
+        <w:rPr>
+          <w:rFonts w:hint="eastAsia"/>
+        </w:rPr>
+        <w:t>-</w:t>
+      </w:r>
+      <w:r>
+        <w:t xml:space="preserve">-size </w:t>
+      </w:r>
+      <w:proofErr w:type="spellStart"/>
+      <w:r>
+        <w:rPr>
+          <w:rFonts w:hint="eastAsia"/>
+        </w:rPr>
+        <w:t>작업당</w:t>
+      </w:r>
+      <w:proofErr w:type="spellEnd"/>
+      <w:r>
+        <w:rPr>
+          <w:rFonts w:hint="eastAsia"/>
+        </w:rPr>
+        <w:t xml:space="preserve"> </w:t>
+      </w:r>
+      <w:r>
+        <w:t>i/o</w:t>
+      </w:r>
+      <w:r>
+        <w:rPr>
+          <w:rFonts w:hint="eastAsia"/>
+        </w:rPr>
+        <w:t>의 크기 지정</w:t>
+      </w:r>
+    </w:p>
+    <w:p>
+      <w:r>
+        <w:rPr>
+          <w:rFonts w:hint="eastAsia"/>
+        </w:rPr>
+        <w:t>--direct</w:t>
+      </w:r>
+      <w:r>
+        <w:t xml:space="preserve"> </w:t>
+      </w:r>
+      <w:proofErr w:type="spellStart"/>
+      <w:r>
+        <w:t>direct</w:t>
+      </w:r>
+      <w:proofErr w:type="spellEnd"/>
+      <w:r>
+        <w:t xml:space="preserve"> i/o / buffered i/o </w:t>
+      </w:r>
+      <w:r>
+        <w:rPr>
+          <w:rFonts w:hint="eastAsia"/>
+        </w:rPr>
+        <w:t>사용여부 지정</w:t>
+      </w:r>
+    </w:p>
+    <w:p>
+      <w:r>
+        <w:rPr>
+          <w:rFonts w:hint="eastAsia"/>
+        </w:rPr>
+        <w:t>--</w:t>
+      </w:r>
+      <w:proofErr w:type="spellStart"/>
+      <w:r>
+        <w:rPr>
+          <w:rFonts w:hint="eastAsia"/>
         </w:rPr>
         <w:t>ioengine</w:t>
       </w:r>
       <w:proofErr w:type="spellEnd"/>
       <w:r>
         <w:rPr>
-          <w:szCs w:val="20"/>
-        </w:rPr>
-        <w:t>=sync –</w:t>
-      </w:r>
-      <w:proofErr w:type="spellStart"/>
-      <w:r>
-        <w:rPr>
-          <w:szCs w:val="20"/>
-        </w:rPr>
-        <w:t>iodepth</w:t>
-      </w:r>
-      <w:proofErr w:type="spellEnd"/>
-      <w:r>
-        <w:rPr>
-          <w:szCs w:val="20"/>
-        </w:rPr>
-        <w:t>=16 –</w:t>
-      </w:r>
-      <w:proofErr w:type="spellStart"/>
-      <w:r>
-        <w:rPr>
-          <w:szCs w:val="20"/>
-        </w:rPr>
-        <w:t>numjobs</w:t>
-      </w:r>
-      <w:proofErr w:type="spellEnd"/>
-      <w:r>
-        <w:rPr>
-          <w:szCs w:val="20"/>
-        </w:rPr>
-        <w:t xml:space="preserve">=16 </w:t>
-      </w:r>
-      <w:r>
-        <w:rPr>
-          <w:szCs w:val="20"/>
-        </w:rPr>
-        <w:t>–</w:t>
-      </w:r>
-      <w:proofErr w:type="spellStart"/>
-      <w:r>
-        <w:rPr>
-          <w:szCs w:val="20"/>
-        </w:rPr>
-        <w:t>time_based</w:t>
-      </w:r>
-      <w:proofErr w:type="spellEnd"/>
-      <w:r>
-        <w:rPr>
-          <w:szCs w:val="20"/>
-        </w:rPr>
-        <w:t xml:space="preserve"> </w:t>
-      </w:r>
-      <w:r>
-        <w:rPr>
-          <w:szCs w:val="20"/>
-        </w:rPr>
-        <w:t>–runtime=1</w:t>
-      </w:r>
-      <w:r>
-        <w:rPr>
-          <w:szCs w:val="20"/>
-        </w:rPr>
-        <w:t>80 –</w:t>
-      </w:r>
-      <w:proofErr w:type="spellStart"/>
-      <w:r>
-        <w:rPr>
-          <w:szCs w:val="20"/>
-        </w:rPr>
-        <w:t>group_reporting</w:t>
-      </w:r>
-      <w:proofErr w:type="spellEnd"/>
-    </w:p>
-    <w:p>
-      <w:pPr>
-        <w:rPr>
-          <w:szCs w:val="20"/>
-        </w:rPr>
-      </w:pPr>
-    </w:p>
-    <w:p>
-      <w:r>
-        <w:t>--</w:t>
-      </w:r>
-      <w:proofErr w:type="spellStart"/>
-      <w:r>
-        <w:rPr>
-          <w:rFonts w:hint="eastAsia"/>
-        </w:rPr>
-        <w:t>d</w:t>
-      </w:r>
-      <w:r>
-        <w:t>irctory</w:t>
-      </w:r>
-      <w:proofErr w:type="spellEnd"/>
-      <w:r>
-        <w:rPr>
-          <w:rFonts w:hint="eastAsia"/>
-        </w:rPr>
-        <w:t>를 통해 경로를 지정</w:t>
-      </w:r>
-    </w:p>
-    <w:p>
-      <w:r>
-        <w:rPr>
-          <w:rFonts w:hint="eastAsia"/>
-        </w:rPr>
-        <w:t>--name을 통해 이름을 지정</w:t>
-      </w:r>
-    </w:p>
-    <w:p>
-      <w:r>
-        <w:rPr>
-          <w:rFonts w:hint="eastAsia"/>
-        </w:rPr>
-        <w:t>--</w:t>
-      </w:r>
-      <w:proofErr w:type="spellStart"/>
-      <w:r>
-        <w:rPr>
-          <w:rFonts w:hint="eastAsia"/>
-        </w:rPr>
-        <w:t>rw</w:t>
-      </w:r>
-      <w:proofErr w:type="spellEnd"/>
-      <w:r>
-        <w:rPr>
-          <w:rFonts w:hint="eastAsia"/>
-        </w:rPr>
-        <w:t>를 통해 read/write를 지정</w:t>
-      </w:r>
-    </w:p>
-    <w:p>
-      <w:r>
-        <w:rPr>
-          <w:rFonts w:hint="eastAsia"/>
-        </w:rPr>
-        <w:t>--</w:t>
-      </w:r>
-      <w:proofErr w:type="spellStart"/>
-      <w:r>
-        <w:rPr>
-          <w:rFonts w:hint="eastAsia"/>
-        </w:rPr>
-        <w:t>bs</w:t>
-      </w:r>
-      <w:proofErr w:type="spellEnd"/>
-      <w:r>
-        <w:rPr>
-          <w:rFonts w:hint="eastAsia"/>
-        </w:rPr>
-        <w:t>를 통해 블록 사이즈 지정</w:t>
-      </w:r>
-    </w:p>
-    <w:p>
-      <w:pPr>
-        <w:rPr>
-          <w:rFonts w:hint="eastAsia"/>
-        </w:rPr>
-      </w:pPr>
-      <w:r>
-        <w:rPr>
-          <w:rFonts w:hint="eastAsia"/>
-        </w:rPr>
-        <w:t>--</w:t>
-      </w:r>
-      <w:proofErr w:type="spellStart"/>
-      <w:r>
-        <w:rPr>
-          <w:rFonts w:hint="eastAsia"/>
-        </w:rPr>
-        <w:t>randrepeat</w:t>
-      </w:r>
-      <w:proofErr w:type="spellEnd"/>
-    </w:p>
-    <w:p>
-      <w:r>
-        <w:rPr>
-          <w:rFonts w:hint="eastAsia"/>
-        </w:rPr>
-        <w:t>-</w:t>
-      </w:r>
-      <w:r>
-        <w:t xml:space="preserve">-size </w:t>
-      </w:r>
-      <w:proofErr w:type="spellStart"/>
-      <w:r>
-        <w:rPr>
-          <w:rFonts w:hint="eastAsia"/>
-        </w:rPr>
-        <w:t>작업당</w:t>
-      </w:r>
-      <w:proofErr w:type="spellEnd"/>
-      <w:r>
-        <w:rPr>
-          <w:rFonts w:hint="eastAsia"/>
-        </w:rPr>
-        <w:t xml:space="preserve"> </w:t>
-      </w:r>
-      <w:r>
-        <w:t>i/o</w:t>
-      </w:r>
-      <w:r>
-        <w:rPr>
-          <w:rFonts w:hint="eastAsia"/>
-        </w:rPr>
-        <w:t>의 크기 지정</w:t>
-      </w:r>
-    </w:p>
-    <w:p>
-      <w:r>
-        <w:rPr>
-          <w:rFonts w:hint="eastAsia"/>
-        </w:rPr>
-        <w:t>--direct</w:t>
-      </w:r>
-      <w:r>
-        <w:t xml:space="preserve"> </w:t>
-      </w:r>
-      <w:proofErr w:type="spellStart"/>
-      <w:r>
-        <w:t>direct</w:t>
-      </w:r>
-      <w:proofErr w:type="spellEnd"/>
-      <w:r>
-        <w:t xml:space="preserve"> i/o / buffered i/o </w:t>
-      </w:r>
-      <w:r>
-        <w:rPr>
-          <w:rFonts w:hint="eastAsia"/>
-        </w:rPr>
-        <w:t>사용여부 지정</w:t>
-      </w:r>
-    </w:p>
-    <w:p>
-      <w:r>
-        <w:rPr>
-          <w:rFonts w:hint="eastAsia"/>
-        </w:rPr>
-        <w:t>--</w:t>
-      </w:r>
-      <w:proofErr w:type="spellStart"/>
-      <w:r>
-        <w:rPr>
-          <w:rFonts w:hint="eastAsia"/>
-        </w:rPr>
+          <w:rFonts w:hint="eastAsia"/>
+        </w:rPr>
+        <w:t xml:space="preserve"> 사용할 </w:t>
+      </w:r>
+      <w:proofErr w:type="spellStart"/>
+      <w:r>
         <w:t>ioengine</w:t>
       </w:r>
       <w:proofErr w:type="spellEnd"/>
@@ -3463,26 +3433,10 @@
         <w:rPr>
           <w:rFonts w:hint="eastAsia"/>
         </w:rPr>
-        <w:t xml:space="preserve"> 사용할 </w:t>
-      </w:r>
-      <w:proofErr w:type="spellStart"/>
-      <w:r>
-        <w:t>ioengine</w:t>
-      </w:r>
-      <w:proofErr w:type="spellEnd"/>
-      <w:r>
-        <w:rPr>
-          <w:rFonts w:hint="eastAsia"/>
-        </w:rPr>
         <w:t>을 지정</w:t>
       </w:r>
     </w:p>
     <w:p>
-      <w:pPr>
-        <w:rPr>
-          <w:rFonts w:hint="eastAsia"/>
-        </w:rPr>
-      </w:pPr>
       <w:r>
         <w:rPr>
           <w:rFonts w:hint="eastAsia"/>
@@ -3641,72 +3595,63 @@
     <w:p/>
     <w:p/>
     <w:p/>
-    <w:p>
-      <w:pPr>
-        <w:rPr>
-          <w:rFonts w:hint="eastAsia"/>
-        </w:rPr>
-      </w:pPr>
-    </w:p>
+    <w:p/>
     <w:p>
       <w:pPr>
         <w:pStyle w:val="1"/>
-        <w:rPr>
-          <w:rFonts w:hint="eastAsia"/>
-        </w:rPr>
-      </w:pPr>
-      <w:bookmarkStart w:id="8" w:name="_Toc37851152"/>
+      </w:pPr>
+      <w:bookmarkStart w:id="7" w:name="_Toc37851152"/>
       <w:r>
         <w:rPr>
           <w:rFonts w:hint="eastAsia"/>
         </w:rPr>
         <w:t>실험결과</w:t>
       </w:r>
+      <w:bookmarkEnd w:id="7"/>
+    </w:p>
+    <w:p>
+      <w:pPr>
+        <w:pStyle w:val="2"/>
+      </w:pPr>
+      <w:bookmarkStart w:id="8" w:name="_Toc37851153"/>
+      <w:r>
+        <w:rPr>
+          <w:rFonts w:hint="eastAsia"/>
+        </w:rPr>
+        <w:t>Ext</w:t>
+      </w:r>
+      <w:r>
+        <w:t xml:space="preserve">4 </w:t>
+      </w:r>
+      <w:r>
+        <w:rPr>
+          <w:rFonts w:hint="eastAsia"/>
+        </w:rPr>
+        <w:t xml:space="preserve">파일시스템에서 </w:t>
+      </w:r>
+      <w:r>
+        <w:t xml:space="preserve">read, write, </w:t>
+      </w:r>
+      <w:proofErr w:type="spellStart"/>
+      <w:r>
+        <w:t>randread</w:t>
+      </w:r>
+      <w:proofErr w:type="spellEnd"/>
+      <w:r>
+        <w:t xml:space="preserve">, </w:t>
+      </w:r>
+      <w:proofErr w:type="spellStart"/>
+      <w:r>
+        <w:t>randwrite</w:t>
+      </w:r>
+      <w:proofErr w:type="spellEnd"/>
+      <w:r>
+        <w:rPr>
+          <w:rFonts w:hint="eastAsia"/>
+        </w:rPr>
+        <w:t>에 대한 값의 차이</w:t>
+      </w:r>
       <w:bookmarkEnd w:id="8"/>
-    </w:p>
-    <w:p>
-      <w:pPr>
-        <w:pStyle w:val="2"/>
-      </w:pPr>
-      <w:bookmarkStart w:id="9" w:name="_Toc37851153"/>
-      <w:r>
-        <w:rPr>
-          <w:rFonts w:hint="eastAsia"/>
-        </w:rPr>
-        <w:t>Ext</w:t>
-      </w:r>
-      <w:r>
-        <w:t xml:space="preserve">4 </w:t>
-      </w:r>
-      <w:r>
-        <w:rPr>
-          <w:rFonts w:hint="eastAsia"/>
-        </w:rPr>
-        <w:t xml:space="preserve">파일시스템에서 </w:t>
-      </w:r>
-      <w:r>
-        <w:t xml:space="preserve">read, write, </w:t>
-      </w:r>
-      <w:proofErr w:type="spellStart"/>
-      <w:r>
-        <w:t>randread</w:t>
-      </w:r>
-      <w:proofErr w:type="spellEnd"/>
-      <w:r>
-        <w:t xml:space="preserve">, </w:t>
-      </w:r>
-      <w:proofErr w:type="spellStart"/>
-      <w:r>
-        <w:t>randwrite</w:t>
-      </w:r>
-      <w:proofErr w:type="spellEnd"/>
-      <w:r>
-        <w:rPr>
-          <w:rFonts w:hint="eastAsia"/>
-        </w:rPr>
-        <w:t>에 대한 값의 차이</w:t>
-      </w:r>
-      <w:bookmarkEnd w:id="9"/>
     </w:p>
     <w:p>
       <w:pPr>
@@ -3750,7 +3695,6 @@
     <w:p>
       <w:pPr>
         <w:rPr>
-          <w:rFonts w:hint="eastAsia"/>
           <w:sz w:val="22"/>
         </w:rPr>
       </w:pPr>
@@ -3772,6 +3716,1318 @@
           </wp:inline>
         </w:drawing>
       </w:r>
+    </w:p>
+    <w:p>
+      <w:pPr>
+        <w:rPr>
+          <w:sz w:val="22"/>
+        </w:rPr>
+      </w:pPr>
+    </w:p>
+    <w:p>
+      <w:pPr>
+        <w:rPr>
+          <w:sz w:val="22"/>
+        </w:rPr>
+      </w:pPr>
+    </w:p>
+    <w:p>
+      <w:pPr>
+        <w:rPr>
+          <w:sz w:val="22"/>
+        </w:rPr>
+      </w:pPr>
+      <w:bookmarkStart w:id="9" w:name="_GoBack"/>
+      <w:bookmarkEnd w:id="9"/>
+    </w:p>
+    <w:p>
+      <w:pPr>
+        <w:rPr>
+          <w:sz w:val="22"/>
+        </w:rPr>
+      </w:pPr>
+      <w:r>
+        <w:rPr>
+          <w:sz w:val="22"/>
+        </w:rPr>
+        <w:lastRenderedPageBreak/>
+        <w:t xml:space="preserve">Disk Label Type이 실험에 영향을 </w:t>
+      </w:r>
+      <w:proofErr w:type="spellStart"/>
+      <w:r>
+        <w:rPr>
+          <w:sz w:val="22"/>
+        </w:rPr>
+        <w:t>줄수</w:t>
+      </w:r>
+      <w:proofErr w:type="spellEnd"/>
+      <w:r>
+        <w:rPr>
+          <w:sz w:val="22"/>
+        </w:rPr>
+        <w:t xml:space="preserve"> 있나? ex): </w:t>
+      </w:r>
+      <w:proofErr w:type="spellStart"/>
+      <w:r>
+        <w:rPr>
+          <w:sz w:val="22"/>
+        </w:rPr>
+        <w:t>mbr</w:t>
+      </w:r>
+      <w:proofErr w:type="spellEnd"/>
+      <w:r>
+        <w:rPr>
+          <w:sz w:val="22"/>
+        </w:rPr>
+        <w:t xml:space="preserve">, </w:t>
+      </w:r>
+      <w:proofErr w:type="spellStart"/>
+      <w:r>
+        <w:rPr>
+          <w:sz w:val="22"/>
+        </w:rPr>
+        <w:t>gpt</w:t>
+      </w:r>
+      <w:proofErr w:type="spellEnd"/>
+      <w:r>
+        <w:rPr>
+          <w:sz w:val="22"/>
+        </w:rPr>
+        <w:t xml:space="preserve">, dos </w:t>
+      </w:r>
+    </w:p>
+    <w:p>
+      <w:pPr>
+        <w:rPr>
+          <w:sz w:val="22"/>
+        </w:rPr>
+      </w:pPr>
+    </w:p>
+    <w:p>
+      <w:pPr>
+        <w:rPr>
+          <w:sz w:val="22"/>
+        </w:rPr>
+      </w:pPr>
+    </w:p>
+    <w:p>
+      <w:pPr>
+        <w:rPr>
+          <w:sz w:val="22"/>
+        </w:rPr>
+      </w:pPr>
+    </w:p>
+    <w:p>
+      <w:pPr>
+        <w:rPr>
+          <w:sz w:val="22"/>
+        </w:rPr>
+      </w:pPr>
+      <w:proofErr w:type="spellStart"/>
+      <w:r>
+        <w:rPr>
+          <w:rFonts w:hint="eastAsia"/>
+          <w:sz w:val="22"/>
+        </w:rPr>
+        <w:t>실험중</w:t>
+      </w:r>
+      <w:proofErr w:type="spellEnd"/>
+      <w:r>
+        <w:rPr>
+          <w:sz w:val="22"/>
+        </w:rPr>
+        <w:t xml:space="preserve"> test option으로 값의 변화를 줄 수 있는게</w:t>
+      </w:r>
+    </w:p>
+    <w:p>
+      <w:pPr>
+        <w:rPr>
+          <w:sz w:val="22"/>
+        </w:rPr>
+      </w:pPr>
+      <w:proofErr w:type="spellStart"/>
+      <w:r>
+        <w:rPr>
+          <w:sz w:val="22"/>
+        </w:rPr>
+        <w:t>blocksize</w:t>
+      </w:r>
+      <w:proofErr w:type="spellEnd"/>
+      <w:r>
+        <w:rPr>
+          <w:sz w:val="22"/>
+        </w:rPr>
+        <w:t xml:space="preserve">, </w:t>
+      </w:r>
+      <w:proofErr w:type="spellStart"/>
+      <w:r>
+        <w:rPr>
+          <w:sz w:val="22"/>
+        </w:rPr>
+        <w:t>ioengine</w:t>
+      </w:r>
+      <w:proofErr w:type="spellEnd"/>
+      <w:r>
+        <w:rPr>
+          <w:sz w:val="22"/>
+        </w:rPr>
+        <w:t xml:space="preserve">, </w:t>
+      </w:r>
+      <w:proofErr w:type="spellStart"/>
+      <w:r>
+        <w:rPr>
+          <w:sz w:val="22"/>
+        </w:rPr>
+        <w:t>iodepth</w:t>
+      </w:r>
+      <w:proofErr w:type="spellEnd"/>
+      <w:r>
+        <w:rPr>
+          <w:sz w:val="22"/>
+        </w:rPr>
+        <w:t xml:space="preserve">, direct, </w:t>
+      </w:r>
+      <w:proofErr w:type="spellStart"/>
+      <w:proofErr w:type="gramStart"/>
+      <w:r>
+        <w:rPr>
+          <w:sz w:val="22"/>
+        </w:rPr>
+        <w:t>fsync</w:t>
+      </w:r>
+      <w:proofErr w:type="spellEnd"/>
+      <w:r>
+        <w:rPr>
+          <w:sz w:val="22"/>
+        </w:rPr>
+        <w:t xml:space="preserve"> ?</w:t>
+      </w:r>
+      <w:proofErr w:type="gramEnd"/>
+    </w:p>
+    <w:p>
+      <w:pPr>
+        <w:rPr>
+          <w:sz w:val="22"/>
+        </w:rPr>
+      </w:pPr>
+    </w:p>
+    <w:p>
+      <w:pPr>
+        <w:rPr>
+          <w:sz w:val="22"/>
+        </w:rPr>
+      </w:pPr>
+      <w:r>
+        <w:rPr>
+          <w:sz w:val="22"/>
+        </w:rPr>
+        <w:t xml:space="preserve">block </w:t>
+      </w:r>
+      <w:proofErr w:type="gramStart"/>
+      <w:r>
+        <w:rPr>
+          <w:sz w:val="22"/>
+        </w:rPr>
+        <w:t>size :</w:t>
+      </w:r>
+      <w:proofErr w:type="gramEnd"/>
+      <w:r>
+        <w:rPr>
+          <w:sz w:val="22"/>
+        </w:rPr>
+        <w:t xml:space="preserve"> default value size가 4k, 읽기 쓰기에 쓰일 수 있음</w:t>
+      </w:r>
+    </w:p>
+    <w:p>
+      <w:pPr>
+        <w:rPr>
+          <w:sz w:val="22"/>
+        </w:rPr>
+      </w:pPr>
+      <w:r>
+        <w:rPr>
+          <w:sz w:val="22"/>
+        </w:rPr>
+        <w:t xml:space="preserve">random workloads에서 128k가 종종 쓰임 </w:t>
+      </w:r>
+    </w:p>
+    <w:p>
+      <w:pPr>
+        <w:rPr>
+          <w:sz w:val="22"/>
+        </w:rPr>
+      </w:pPr>
+      <w:r>
+        <w:rPr>
+          <w:rFonts w:hint="eastAsia"/>
+          <w:sz w:val="22"/>
+        </w:rPr>
+        <w:t>이</w:t>
+      </w:r>
+      <w:r>
+        <w:rPr>
+          <w:sz w:val="22"/>
+        </w:rPr>
+        <w:t xml:space="preserve"> 값을 변경하여 </w:t>
+      </w:r>
+      <w:proofErr w:type="spellStart"/>
+      <w:r>
+        <w:rPr>
+          <w:sz w:val="22"/>
+        </w:rPr>
+        <w:t>가능한한</w:t>
+      </w:r>
+      <w:proofErr w:type="spellEnd"/>
+      <w:r>
+        <w:rPr>
+          <w:sz w:val="22"/>
+        </w:rPr>
+        <w:t xml:space="preserve"> 실제 현장에서 쓰인 것처럼 사용해볼 수 있음</w:t>
+      </w:r>
+    </w:p>
+    <w:p>
+      <w:pPr>
+        <w:rPr>
+          <w:sz w:val="22"/>
+        </w:rPr>
+      </w:pPr>
+      <w:r>
+        <w:rPr>
+          <w:rFonts w:hint="eastAsia"/>
+          <w:sz w:val="22"/>
+        </w:rPr>
+        <w:t>만약</w:t>
+      </w:r>
+      <w:r>
+        <w:rPr>
+          <w:sz w:val="22"/>
+        </w:rPr>
+        <w:t xml:space="preserve"> 서버가 4k block size로 99퍼의 시간을 다룬다면(차지한다면), 1mb block size로 왜 test를 해보나 &lt;-?</w:t>
+      </w:r>
+    </w:p>
+    <w:p>
+      <w:pPr>
+        <w:rPr>
+          <w:sz w:val="22"/>
+        </w:rPr>
+      </w:pPr>
+    </w:p>
+    <w:p>
+      <w:pPr>
+        <w:rPr>
+          <w:sz w:val="22"/>
+        </w:rPr>
+      </w:pPr>
+      <w:proofErr w:type="spellStart"/>
+      <w:r>
+        <w:rPr>
+          <w:sz w:val="22"/>
+        </w:rPr>
+        <w:t>ioengine</w:t>
+      </w:r>
+      <w:proofErr w:type="spellEnd"/>
+      <w:r>
+        <w:rPr>
+          <w:sz w:val="22"/>
+        </w:rPr>
+        <w:t xml:space="preserve"> </w:t>
+      </w:r>
+    </w:p>
+    <w:p>
+      <w:pPr>
+        <w:rPr>
+          <w:sz w:val="22"/>
+        </w:rPr>
+      </w:pPr>
+      <w:r>
+        <w:rPr>
+          <w:sz w:val="22"/>
+        </w:rPr>
+        <w:t xml:space="preserve">by default, </w:t>
+      </w:r>
+      <w:proofErr w:type="spellStart"/>
+      <w:r>
+        <w:rPr>
+          <w:sz w:val="22"/>
+        </w:rPr>
+        <w:t>fio</w:t>
+      </w:r>
+      <w:proofErr w:type="spellEnd"/>
+      <w:r>
+        <w:rPr>
+          <w:sz w:val="22"/>
+        </w:rPr>
+        <w:t xml:space="preserve">는 sync </w:t>
+      </w:r>
+      <w:proofErr w:type="spellStart"/>
+      <w:r>
+        <w:rPr>
+          <w:sz w:val="22"/>
+        </w:rPr>
+        <w:t>io</w:t>
+      </w:r>
+      <w:proofErr w:type="spellEnd"/>
+      <w:r>
+        <w:rPr>
+          <w:sz w:val="22"/>
+        </w:rPr>
+        <w:t xml:space="preserve"> engine을 사용하여 테스트를 돌림</w:t>
+      </w:r>
+    </w:p>
+    <w:p>
+      <w:pPr>
+        <w:rPr>
+          <w:sz w:val="22"/>
+        </w:rPr>
+      </w:pPr>
+      <w:r>
+        <w:rPr>
+          <w:rFonts w:hint="eastAsia"/>
+          <w:sz w:val="22"/>
+        </w:rPr>
+        <w:t>엔진은</w:t>
+      </w:r>
+      <w:r>
+        <w:rPr>
+          <w:sz w:val="22"/>
+        </w:rPr>
+        <w:t xml:space="preserve"> 변경할 수 있음. 다른 사용할 수 있는 많은 옵션들이 있지만,</w:t>
+      </w:r>
+    </w:p>
+    <w:p>
+      <w:pPr>
+        <w:rPr>
+          <w:sz w:val="22"/>
+        </w:rPr>
+      </w:pPr>
+      <w:r>
+        <w:rPr>
+          <w:rFonts w:hint="eastAsia"/>
+          <w:sz w:val="22"/>
+        </w:rPr>
+        <w:t>커널에서</w:t>
+      </w:r>
+      <w:r>
+        <w:rPr>
+          <w:sz w:val="22"/>
+        </w:rPr>
+        <w:t xml:space="preserve"> 지원을 한다면 리눅스에서 가장 일반적인 옵션은 sync와 </w:t>
+      </w:r>
+      <w:proofErr w:type="spellStart"/>
+      <w:r>
+        <w:rPr>
+          <w:sz w:val="22"/>
+        </w:rPr>
+        <w:t>libaio</w:t>
+      </w:r>
+      <w:proofErr w:type="spellEnd"/>
+    </w:p>
+    <w:p>
+      <w:pPr>
+        <w:rPr>
+          <w:sz w:val="22"/>
+        </w:rPr>
+      </w:pPr>
+    </w:p>
+    <w:p>
+      <w:pPr>
+        <w:rPr>
+          <w:sz w:val="22"/>
+        </w:rPr>
+      </w:pPr>
+      <w:proofErr w:type="spellStart"/>
+      <w:r>
+        <w:rPr>
+          <w:sz w:val="22"/>
+        </w:rPr>
+        <w:t>iodepth</w:t>
+      </w:r>
+      <w:proofErr w:type="spellEnd"/>
+    </w:p>
+    <w:p>
+      <w:pPr>
+        <w:rPr>
+          <w:sz w:val="22"/>
+        </w:rPr>
+      </w:pPr>
+      <w:r>
+        <w:rPr>
+          <w:rFonts w:hint="eastAsia"/>
+          <w:sz w:val="22"/>
+        </w:rPr>
+        <w:t>이</w:t>
+      </w:r>
+      <w:r>
+        <w:rPr>
+          <w:sz w:val="22"/>
+        </w:rPr>
+        <w:t xml:space="preserve"> 옵션은 </w:t>
+      </w:r>
+      <w:proofErr w:type="spellStart"/>
+      <w:r>
+        <w:rPr>
+          <w:sz w:val="22"/>
+        </w:rPr>
+        <w:t>테스트동안</w:t>
+      </w:r>
+      <w:proofErr w:type="spellEnd"/>
+      <w:r>
+        <w:rPr>
+          <w:sz w:val="22"/>
+        </w:rPr>
+        <w:t xml:space="preserve"> 파일에 요청과 함께 </w:t>
+      </w:r>
+      <w:proofErr w:type="spellStart"/>
+      <w:r>
+        <w:rPr>
+          <w:sz w:val="22"/>
+        </w:rPr>
+        <w:t>두들기는걸</w:t>
+      </w:r>
+      <w:proofErr w:type="spellEnd"/>
+      <w:r>
+        <w:rPr>
+          <w:sz w:val="22"/>
+        </w:rPr>
+        <w:t xml:space="preserve">(연속적인 접근?) 계속하면서 </w:t>
+      </w:r>
+      <w:proofErr w:type="spellStart"/>
+      <w:r>
+        <w:rPr>
+          <w:sz w:val="22"/>
+        </w:rPr>
+        <w:t>io</w:t>
+      </w:r>
+      <w:proofErr w:type="spellEnd"/>
+      <w:r>
+        <w:rPr>
+          <w:sz w:val="22"/>
+        </w:rPr>
+        <w:t xml:space="preserve"> unit의 총량을 규정한다.</w:t>
+      </w:r>
+    </w:p>
+    <w:p>
+      <w:pPr>
+        <w:rPr>
+          <w:sz w:val="22"/>
+        </w:rPr>
+      </w:pPr>
+      <w:r>
+        <w:rPr>
+          <w:sz w:val="22"/>
+        </w:rPr>
+        <w:t xml:space="preserve">default sync </w:t>
+      </w:r>
+      <w:proofErr w:type="spellStart"/>
+      <w:r>
+        <w:rPr>
+          <w:sz w:val="22"/>
+        </w:rPr>
+        <w:t>ioengine</w:t>
+      </w:r>
+      <w:proofErr w:type="spellEnd"/>
+      <w:r>
+        <w:rPr>
+          <w:sz w:val="22"/>
+        </w:rPr>
+        <w:t xml:space="preserve">을 사용한다면, </w:t>
+      </w:r>
+      <w:proofErr w:type="spellStart"/>
+      <w:r>
+        <w:rPr>
+          <w:sz w:val="22"/>
+        </w:rPr>
+        <w:t>io</w:t>
+      </w:r>
+      <w:proofErr w:type="spellEnd"/>
+      <w:r>
+        <w:rPr>
+          <w:sz w:val="22"/>
+        </w:rPr>
+        <w:t xml:space="preserve"> depth의 값이 1을 </w:t>
+      </w:r>
+      <w:proofErr w:type="spellStart"/>
+      <w:r>
+        <w:rPr>
+          <w:sz w:val="22"/>
+        </w:rPr>
+        <w:t>넘어서는건</w:t>
+      </w:r>
+      <w:proofErr w:type="spellEnd"/>
+      <w:r>
+        <w:rPr>
+          <w:sz w:val="22"/>
+        </w:rPr>
+        <w:t xml:space="preserve"> 효과를 가지지 못한다.</w:t>
+      </w:r>
+    </w:p>
+    <w:p>
+      <w:pPr>
+        <w:rPr>
+          <w:sz w:val="22"/>
+        </w:rPr>
+      </w:pPr>
+      <w:proofErr w:type="spellStart"/>
+      <w:r>
+        <w:rPr>
+          <w:sz w:val="22"/>
+        </w:rPr>
+        <w:t>libaro</w:t>
+      </w:r>
+      <w:proofErr w:type="spellEnd"/>
+      <w:r>
+        <w:rPr>
+          <w:sz w:val="22"/>
+        </w:rPr>
+        <w:t xml:space="preserve"> 같은 engine으로 변경해도 OS가 </w:t>
+      </w:r>
+      <w:proofErr w:type="spellStart"/>
+      <w:r>
+        <w:rPr>
+          <w:sz w:val="22"/>
+        </w:rPr>
+        <w:t>iodepth</w:t>
+      </w:r>
+      <w:proofErr w:type="spellEnd"/>
+      <w:r>
+        <w:rPr>
+          <w:sz w:val="22"/>
+        </w:rPr>
+        <w:t>의 Maximum을 제한하고 specified value를 무시한다.</w:t>
+      </w:r>
+    </w:p>
+    <w:p>
+      <w:pPr>
+        <w:rPr>
+          <w:sz w:val="22"/>
+        </w:rPr>
+      </w:pPr>
+      <w:r>
+        <w:rPr>
+          <w:rFonts w:hint="eastAsia"/>
+          <w:sz w:val="22"/>
+        </w:rPr>
+        <w:lastRenderedPageBreak/>
+        <w:t>이것</w:t>
+      </w:r>
+      <w:r>
+        <w:rPr>
+          <w:sz w:val="22"/>
+        </w:rPr>
+        <w:t xml:space="preserve"> 때문에, </w:t>
+      </w:r>
+      <w:proofErr w:type="spellStart"/>
+      <w:r>
+        <w:rPr>
+          <w:sz w:val="22"/>
+        </w:rPr>
+        <w:t>io</w:t>
+      </w:r>
+      <w:proofErr w:type="spellEnd"/>
+      <w:r>
+        <w:rPr>
+          <w:sz w:val="22"/>
+        </w:rPr>
+        <w:t xml:space="preserve"> depth의 값을 1로 시작하고 값을 </w:t>
+      </w:r>
+      <w:proofErr w:type="gramStart"/>
+      <w:r>
+        <w:rPr>
+          <w:sz w:val="22"/>
+        </w:rPr>
+        <w:t>올려서 ,</w:t>
+      </w:r>
+      <w:proofErr w:type="gramEnd"/>
+      <w:r>
+        <w:rPr>
+          <w:sz w:val="22"/>
+        </w:rPr>
+        <w:t xml:space="preserve"> 예를 들면 16까지, </w:t>
+      </w:r>
+      <w:proofErr w:type="spellStart"/>
+      <w:r>
+        <w:rPr>
+          <w:sz w:val="22"/>
+        </w:rPr>
+        <w:t>실험하는걸</w:t>
+      </w:r>
+      <w:proofErr w:type="spellEnd"/>
+      <w:r>
+        <w:rPr>
+          <w:sz w:val="22"/>
+        </w:rPr>
+        <w:t xml:space="preserve"> 추천.</w:t>
+      </w:r>
+    </w:p>
+    <w:p>
+      <w:pPr>
+        <w:rPr>
+          <w:sz w:val="22"/>
+        </w:rPr>
+      </w:pPr>
+      <w:r>
+        <w:rPr>
+          <w:rFonts w:hint="eastAsia"/>
+          <w:sz w:val="22"/>
+        </w:rPr>
+        <w:t>만약</w:t>
+      </w:r>
+      <w:r>
+        <w:rPr>
+          <w:sz w:val="22"/>
+        </w:rPr>
+        <w:t xml:space="preserve"> 퍼포먼스에서 어떠한 차이도 볼 수 없다면, 이 옵션을 </w:t>
+      </w:r>
+      <w:proofErr w:type="spellStart"/>
+      <w:r>
+        <w:rPr>
+          <w:sz w:val="22"/>
+        </w:rPr>
+        <w:t>건드리는걸</w:t>
+      </w:r>
+      <w:proofErr w:type="spellEnd"/>
+      <w:r>
+        <w:rPr>
+          <w:sz w:val="22"/>
+        </w:rPr>
+        <w:t xml:space="preserve"> 원하지 않았거나, direct </w:t>
+      </w:r>
+      <w:proofErr w:type="spellStart"/>
+      <w:r>
+        <w:rPr>
+          <w:sz w:val="22"/>
+        </w:rPr>
+        <w:t>io</w:t>
+      </w:r>
+      <w:proofErr w:type="spellEnd"/>
+      <w:r>
+        <w:rPr>
+          <w:sz w:val="22"/>
+        </w:rPr>
+        <w:t>의 값이 1일 때 차이가 없음</w:t>
+      </w:r>
+    </w:p>
+    <w:p>
+      <w:pPr>
+        <w:rPr>
+          <w:sz w:val="22"/>
+        </w:rPr>
+      </w:pPr>
+      <w:r>
+        <w:rPr>
+          <w:rFonts w:hint="eastAsia"/>
+          <w:sz w:val="22"/>
+        </w:rPr>
+        <w:t>모든</w:t>
+      </w:r>
+      <w:r>
+        <w:rPr>
+          <w:sz w:val="22"/>
+        </w:rPr>
+        <w:t xml:space="preserve"> 서버와 OS가 다르기 때문에 결과들을 저장하기 전에 여러 조합을 실험해봐라</w:t>
+      </w:r>
+    </w:p>
+    <w:p>
+      <w:pPr>
+        <w:rPr>
+          <w:sz w:val="22"/>
+        </w:rPr>
+      </w:pPr>
+    </w:p>
+    <w:p>
+      <w:pPr>
+        <w:rPr>
+          <w:sz w:val="22"/>
+        </w:rPr>
+      </w:pPr>
+      <w:r>
+        <w:rPr>
+          <w:sz w:val="22"/>
+        </w:rPr>
+        <w:t xml:space="preserve">direct </w:t>
+      </w:r>
+    </w:p>
+    <w:p>
+      <w:pPr>
+        <w:rPr>
+          <w:sz w:val="22"/>
+        </w:rPr>
+      </w:pPr>
+      <w:r>
+        <w:rPr>
+          <w:sz w:val="22"/>
+        </w:rPr>
+        <w:t xml:space="preserve">direct </w:t>
+      </w:r>
+      <w:proofErr w:type="spellStart"/>
+      <w:r>
+        <w:rPr>
+          <w:sz w:val="22"/>
+        </w:rPr>
+        <w:t>io</w:t>
+      </w:r>
+      <w:proofErr w:type="spellEnd"/>
+      <w:r>
+        <w:rPr>
+          <w:sz w:val="22"/>
+        </w:rPr>
+        <w:t xml:space="preserve">를 쓰거나 buffered </w:t>
+      </w:r>
+      <w:proofErr w:type="spellStart"/>
+      <w:r>
+        <w:rPr>
+          <w:sz w:val="22"/>
+        </w:rPr>
+        <w:t>io</w:t>
+      </w:r>
+      <w:proofErr w:type="spellEnd"/>
+      <w:r>
+        <w:rPr>
+          <w:sz w:val="22"/>
+        </w:rPr>
+        <w:t xml:space="preserve"> 쓰는걸 말한다.</w:t>
+      </w:r>
+    </w:p>
+    <w:p>
+      <w:pPr>
+        <w:rPr>
+          <w:sz w:val="22"/>
+        </w:rPr>
+      </w:pPr>
+      <w:r>
+        <w:rPr>
+          <w:sz w:val="22"/>
+        </w:rPr>
+        <w:t xml:space="preserve">default value = 0 은 </w:t>
+      </w:r>
+      <w:proofErr w:type="spellStart"/>
+      <w:r>
+        <w:rPr>
+          <w:sz w:val="22"/>
+        </w:rPr>
+        <w:t>fio</w:t>
+      </w:r>
+      <w:proofErr w:type="spellEnd"/>
+      <w:r>
+        <w:rPr>
+          <w:sz w:val="22"/>
+        </w:rPr>
+        <w:t xml:space="preserve">가 buffered </w:t>
+      </w:r>
+      <w:proofErr w:type="spellStart"/>
+      <w:r>
+        <w:rPr>
+          <w:sz w:val="22"/>
+        </w:rPr>
+        <w:t>io</w:t>
+      </w:r>
+      <w:proofErr w:type="spellEnd"/>
+      <w:r>
+        <w:rPr>
+          <w:sz w:val="22"/>
+        </w:rPr>
+        <w:t xml:space="preserve">를 </w:t>
+      </w:r>
+      <w:proofErr w:type="spellStart"/>
+      <w:r>
+        <w:rPr>
+          <w:sz w:val="22"/>
+        </w:rPr>
+        <w:t>사용하는걸</w:t>
+      </w:r>
+      <w:proofErr w:type="spellEnd"/>
+      <w:r>
+        <w:rPr>
+          <w:sz w:val="22"/>
+        </w:rPr>
+        <w:t xml:space="preserve"> 뜻함</w:t>
+      </w:r>
+    </w:p>
+    <w:p>
+      <w:pPr>
+        <w:rPr>
+          <w:sz w:val="22"/>
+        </w:rPr>
+      </w:pPr>
+      <w:r>
+        <w:rPr>
+          <w:rFonts w:hint="eastAsia"/>
+          <w:sz w:val="22"/>
+        </w:rPr>
+        <w:t>만약</w:t>
+      </w:r>
+      <w:r>
+        <w:rPr>
+          <w:sz w:val="22"/>
+        </w:rPr>
+        <w:t xml:space="preserve"> 값을 1로 정하고 buffered </w:t>
+      </w:r>
+      <w:proofErr w:type="spellStart"/>
+      <w:r>
+        <w:rPr>
+          <w:sz w:val="22"/>
+        </w:rPr>
+        <w:t>io</w:t>
+      </w:r>
+      <w:proofErr w:type="spellEnd"/>
+      <w:r>
+        <w:rPr>
+          <w:sz w:val="22"/>
+        </w:rPr>
+        <w:t xml:space="preserve">를 </w:t>
+      </w:r>
+      <w:proofErr w:type="spellStart"/>
+      <w:r>
+        <w:rPr>
+          <w:sz w:val="22"/>
+        </w:rPr>
+        <w:t>사용하는걸</w:t>
+      </w:r>
+      <w:proofErr w:type="spellEnd"/>
+      <w:r>
+        <w:rPr>
+          <w:sz w:val="22"/>
+        </w:rPr>
+        <w:t xml:space="preserve"> 피한다면, 주 O_DIRECT와 유사하다. </w:t>
+      </w:r>
+      <w:proofErr w:type="gramStart"/>
+      <w:r>
+        <w:rPr>
+          <w:sz w:val="22"/>
+        </w:rPr>
+        <w:t>( 캐쉬를</w:t>
+      </w:r>
+      <w:proofErr w:type="gramEnd"/>
+      <w:r>
+        <w:rPr>
+          <w:sz w:val="22"/>
+        </w:rPr>
+        <w:t xml:space="preserve"> 거치지않는다?)</w:t>
+      </w:r>
+    </w:p>
+    <w:p>
+      <w:pPr>
+        <w:rPr>
+          <w:sz w:val="22"/>
+        </w:rPr>
+      </w:pPr>
+      <w:r>
+        <w:rPr>
+          <w:sz w:val="22"/>
+        </w:rPr>
+        <w:t xml:space="preserve">buffered </w:t>
+      </w:r>
+      <w:proofErr w:type="spellStart"/>
+      <w:r>
+        <w:rPr>
+          <w:sz w:val="22"/>
+        </w:rPr>
+        <w:t>io</w:t>
+      </w:r>
+      <w:proofErr w:type="spellEnd"/>
+      <w:r>
+        <w:rPr>
+          <w:sz w:val="22"/>
+        </w:rPr>
+        <w:t xml:space="preserve">값을 사용하는게 </w:t>
+      </w:r>
+      <w:proofErr w:type="spellStart"/>
+      <w:r>
+        <w:rPr>
+          <w:sz w:val="22"/>
+        </w:rPr>
+        <w:t>non_buffered</w:t>
+      </w:r>
+      <w:proofErr w:type="spellEnd"/>
+      <w:r>
+        <w:rPr>
+          <w:sz w:val="22"/>
+        </w:rPr>
+        <w:t xml:space="preserve"> </w:t>
+      </w:r>
+      <w:proofErr w:type="spellStart"/>
+      <w:r>
+        <w:rPr>
+          <w:sz w:val="22"/>
+        </w:rPr>
+        <w:t>io</w:t>
+      </w:r>
+      <w:proofErr w:type="spellEnd"/>
+      <w:r>
+        <w:rPr>
+          <w:sz w:val="22"/>
+        </w:rPr>
+        <w:t xml:space="preserve"> 사용하는 것보다 더 나은 퍼포먼스를 제공한다, 특히 read에서.</w:t>
+      </w:r>
+    </w:p>
+    <w:p>
+      <w:pPr>
+        <w:rPr>
+          <w:sz w:val="22"/>
+        </w:rPr>
+      </w:pPr>
+      <w:r>
+        <w:rPr>
+          <w:rFonts w:hint="eastAsia"/>
+          <w:sz w:val="22"/>
+        </w:rPr>
+        <w:t>만약</w:t>
+      </w:r>
+      <w:r>
+        <w:rPr>
+          <w:sz w:val="22"/>
+        </w:rPr>
+        <w:t xml:space="preserve"> ram이 용량이 엄청 큰 서버에서 테스트한다면 </w:t>
+      </w:r>
+      <w:proofErr w:type="spellStart"/>
+      <w:r>
+        <w:rPr>
+          <w:sz w:val="22"/>
+        </w:rPr>
+        <w:t>non_buffered</w:t>
+      </w:r>
+      <w:proofErr w:type="spellEnd"/>
+      <w:r>
+        <w:rPr>
+          <w:sz w:val="22"/>
+        </w:rPr>
+        <w:t xml:space="preserve"> </w:t>
+      </w:r>
+      <w:proofErr w:type="spellStart"/>
+      <w:r>
+        <w:rPr>
+          <w:sz w:val="22"/>
+        </w:rPr>
+        <w:t>io</w:t>
+      </w:r>
+      <w:proofErr w:type="spellEnd"/>
+      <w:r>
+        <w:rPr>
+          <w:sz w:val="22"/>
+        </w:rPr>
+        <w:t xml:space="preserve">를 쓰는게 부풀어진 결과값을 피하는데 도움이 된다. </w:t>
+      </w:r>
+      <w:proofErr w:type="spellStart"/>
+      <w:r>
+        <w:rPr>
+          <w:sz w:val="22"/>
+        </w:rPr>
+        <w:t>ssd</w:t>
+      </w:r>
+      <w:proofErr w:type="spellEnd"/>
+      <w:r>
+        <w:rPr>
+          <w:sz w:val="22"/>
+        </w:rPr>
+        <w:t xml:space="preserve">가 600000 </w:t>
+      </w:r>
+      <w:proofErr w:type="spellStart"/>
+      <w:r>
+        <w:rPr>
+          <w:sz w:val="22"/>
+        </w:rPr>
+        <w:t>iops</w:t>
+      </w:r>
+      <w:proofErr w:type="spellEnd"/>
+      <w:r>
+        <w:rPr>
+          <w:sz w:val="22"/>
+        </w:rPr>
+        <w:t xml:space="preserve">값을 계속 수행했다면, </w:t>
+      </w:r>
+      <w:proofErr w:type="spellStart"/>
+      <w:r>
+        <w:rPr>
+          <w:sz w:val="22"/>
+        </w:rPr>
+        <w:t>이상한게</w:t>
+      </w:r>
+      <w:proofErr w:type="spellEnd"/>
+      <w:r>
+        <w:rPr>
+          <w:sz w:val="22"/>
+        </w:rPr>
+        <w:t xml:space="preserve"> 아니고, ram을 읽어낸 것, 명확히 </w:t>
+      </w:r>
+      <w:proofErr w:type="spellStart"/>
+      <w:r>
+        <w:rPr>
+          <w:sz w:val="22"/>
+        </w:rPr>
+        <w:t>엄청빠름</w:t>
+      </w:r>
+      <w:proofErr w:type="spellEnd"/>
+    </w:p>
+    <w:p>
+      <w:pPr>
+        <w:rPr>
+          <w:sz w:val="22"/>
+        </w:rPr>
+      </w:pPr>
+    </w:p>
+    <w:p>
+      <w:pPr>
+        <w:rPr>
+          <w:sz w:val="22"/>
+        </w:rPr>
+      </w:pPr>
+      <w:proofErr w:type="spellStart"/>
+      <w:r>
+        <w:rPr>
+          <w:sz w:val="22"/>
+        </w:rPr>
+        <w:t>fsync</w:t>
+      </w:r>
+      <w:proofErr w:type="spellEnd"/>
+    </w:p>
+    <w:p>
+      <w:pPr>
+        <w:rPr>
+          <w:sz w:val="22"/>
+        </w:rPr>
+      </w:pPr>
+      <w:r>
+        <w:rPr>
+          <w:rFonts w:hint="eastAsia"/>
+          <w:sz w:val="22"/>
+        </w:rPr>
+        <w:t>이</w:t>
+      </w:r>
+      <w:r>
+        <w:rPr>
+          <w:sz w:val="22"/>
+        </w:rPr>
+        <w:t xml:space="preserve"> 옵션은 얼마나 종종 </w:t>
+      </w:r>
+      <w:proofErr w:type="spellStart"/>
+      <w:r>
+        <w:rPr>
+          <w:sz w:val="22"/>
+        </w:rPr>
+        <w:t>fsync</w:t>
+      </w:r>
+      <w:proofErr w:type="spellEnd"/>
+      <w:r>
+        <w:rPr>
+          <w:sz w:val="22"/>
+        </w:rPr>
+        <w:t xml:space="preserve">를 사용하여 disk의 "dirty data"를 </w:t>
+      </w:r>
+      <w:proofErr w:type="spellStart"/>
+      <w:r>
+        <w:rPr>
+          <w:sz w:val="22"/>
+        </w:rPr>
+        <w:t>씻어낼껀지를</w:t>
+      </w:r>
+      <w:proofErr w:type="spellEnd"/>
+      <w:r>
+        <w:rPr>
+          <w:sz w:val="22"/>
+        </w:rPr>
+        <w:t xml:space="preserve"> 말한다.</w:t>
+      </w:r>
+    </w:p>
+    <w:p>
+      <w:pPr>
+        <w:rPr>
+          <w:sz w:val="22"/>
+        </w:rPr>
+      </w:pPr>
+      <w:r>
+        <w:rPr>
+          <w:sz w:val="22"/>
+        </w:rPr>
+        <w:t xml:space="preserve">by default, </w:t>
+      </w:r>
+      <w:proofErr w:type="spellStart"/>
+      <w:r>
+        <w:rPr>
+          <w:sz w:val="22"/>
+        </w:rPr>
+        <w:t>fsync</w:t>
+      </w:r>
+      <w:proofErr w:type="spellEnd"/>
+      <w:r>
+        <w:rPr>
+          <w:sz w:val="22"/>
+        </w:rPr>
+        <w:t xml:space="preserve">=0 은 sync를 </w:t>
+      </w:r>
+      <w:proofErr w:type="spellStart"/>
+      <w:r>
+        <w:rPr>
+          <w:sz w:val="22"/>
+        </w:rPr>
+        <w:t>하지않는다는걸</w:t>
+      </w:r>
+      <w:proofErr w:type="spellEnd"/>
+      <w:r>
+        <w:rPr>
+          <w:sz w:val="22"/>
+        </w:rPr>
+        <w:t xml:space="preserve"> 뜻한다.</w:t>
+      </w:r>
+    </w:p>
+    <w:p>
+      <w:pPr>
+        <w:rPr>
+          <w:sz w:val="22"/>
+        </w:rPr>
+      </w:pPr>
+      <w:r>
+        <w:rPr>
+          <w:rFonts w:hint="eastAsia"/>
+          <w:sz w:val="22"/>
+        </w:rPr>
+        <w:t>많은</w:t>
+      </w:r>
+      <w:r>
+        <w:rPr>
+          <w:sz w:val="22"/>
+        </w:rPr>
+        <w:t xml:space="preserve"> 어플리케이션들이 이 옵션으로 수행하고 리눅스에서, 메모리에서 디스크로 데이터를 flush 하는걸 계산할 때 떠난다. 어플리케이션이나 서버가 디스크에 write할 때 항상 flush 한다면 이 옵션을 포함시키고 값을 1로 줘야한다.</w:t>
+      </w:r>
+    </w:p>
+    <w:p>
+      <w:pPr>
+        <w:rPr>
+          <w:sz w:val="22"/>
+        </w:rPr>
+      </w:pPr>
+      <w:r>
+        <w:rPr>
+          <w:rFonts w:hint="eastAsia"/>
+          <w:sz w:val="22"/>
+        </w:rPr>
+        <w:t>어플리케이션이</w:t>
+      </w:r>
+      <w:r>
+        <w:rPr>
+          <w:sz w:val="22"/>
+        </w:rPr>
+        <w:t xml:space="preserve"> 각각의 write 후에 디스크에서 data를 flush하지 못하거나 잠재적인 데이터손실에 걱정이 없다면 이 값을 alone하게 둬라 (leave this value alone)</w:t>
+      </w:r>
+    </w:p>
+    <w:p>
+      <w:pPr>
+        <w:rPr>
+          <w:sz w:val="22"/>
+        </w:rPr>
+      </w:pPr>
+      <w:proofErr w:type="spellStart"/>
+      <w:r>
+        <w:rPr>
+          <w:sz w:val="22"/>
+        </w:rPr>
+        <w:t>fsync</w:t>
+      </w:r>
+      <w:proofErr w:type="spellEnd"/>
+      <w:r>
+        <w:rPr>
+          <w:sz w:val="22"/>
+        </w:rPr>
+        <w:t xml:space="preserve">값을 1로 하면 완벽하게 읽기의 </w:t>
+      </w:r>
+      <w:proofErr w:type="spellStart"/>
+      <w:r>
+        <w:rPr>
+          <w:sz w:val="22"/>
+        </w:rPr>
+        <w:t>버퍼링을</w:t>
+      </w:r>
+      <w:proofErr w:type="spellEnd"/>
+      <w:r>
+        <w:rPr>
+          <w:sz w:val="22"/>
+        </w:rPr>
+        <w:t xml:space="preserve"> 피할 수 있다. </w:t>
+      </w:r>
+    </w:p>
+    <w:p>
+      <w:pPr>
+        <w:rPr>
+          <w:sz w:val="22"/>
+        </w:rPr>
+      </w:pPr>
+      <w:r>
+        <w:rPr>
+          <w:rFonts w:hint="eastAsia"/>
+          <w:sz w:val="22"/>
+        </w:rPr>
+        <w:lastRenderedPageBreak/>
+        <w:t>만약</w:t>
+      </w:r>
+      <w:r>
+        <w:rPr>
+          <w:sz w:val="22"/>
+        </w:rPr>
+        <w:t xml:space="preserve"> block device 에서 </w:t>
+      </w:r>
+      <w:proofErr w:type="spellStart"/>
+      <w:r>
+        <w:rPr>
+          <w:sz w:val="22"/>
+        </w:rPr>
+        <w:t>io</w:t>
+      </w:r>
+      <w:proofErr w:type="spellEnd"/>
+      <w:r>
+        <w:rPr>
+          <w:sz w:val="22"/>
+        </w:rPr>
+        <w:t xml:space="preserve"> performance의 최악의 경우를 보고 싶다면 </w:t>
+      </w:r>
+      <w:proofErr w:type="spellStart"/>
+      <w:r>
+        <w:rPr>
+          <w:sz w:val="22"/>
+        </w:rPr>
+        <w:t>fsync</w:t>
+      </w:r>
+      <w:proofErr w:type="spellEnd"/>
+      <w:r>
+        <w:rPr>
+          <w:sz w:val="22"/>
+        </w:rPr>
+        <w:t xml:space="preserve">를 1로 하고 random write test를 돌리면 결과는 without </w:t>
+      </w:r>
+      <w:proofErr w:type="spellStart"/>
+      <w:r>
+        <w:rPr>
+          <w:sz w:val="22"/>
+        </w:rPr>
+        <w:t>fsync</w:t>
+      </w:r>
+      <w:proofErr w:type="spellEnd"/>
+      <w:r>
+        <w:rPr>
+          <w:sz w:val="22"/>
+        </w:rPr>
+        <w:t xml:space="preserve"> 보다 낮을 것이지만, single write operation이 디스크로 flush되고, 디스크는 스트레스를 받을 것이다. </w:t>
+      </w:r>
+    </w:p>
+    <w:p>
+      <w:pPr>
+        <w:rPr>
+          <w:sz w:val="22"/>
+        </w:rPr>
+      </w:pPr>
+    </w:p>
+    <w:p>
+      <w:pPr>
+        <w:rPr>
+          <w:sz w:val="22"/>
+        </w:rPr>
+      </w:pPr>
+    </w:p>
+    <w:p>
+      <w:pPr>
+        <w:rPr>
+          <w:rFonts w:hint="eastAsia"/>
+          <w:sz w:val="22"/>
+        </w:rPr>
+      </w:pPr>
     </w:p>
     <w:sectPr>
       <w:pgSz w:w="11906" w:h="16838"/>
@@ -6963,547 +8219,6 @@
 </cs:chartStyle>
 </file>
 
-<file path=word/glossary/document.xml><?xml version="1.0" encoding="utf-8"?>
-<w:glossaryDocument xmlns:wpc="http://schemas.microsoft.com/office/word/2010/wordprocessingCanvas" xmlns:cx="http://schemas.microsoft.com/office/drawing/2014/chartex" xmlns:mc="http://schemas.openxmlformats.org/markup-compatibility/2006" xmlns:o="urn:schemas-microsoft-com:office:office" xmlns:r="http://schemas.openxmlformats.org/officeDocument/2006/relationships" xmlns:m="http://schemas.openxmlformats.org/officeDocument/2006/math" xmlns:v="urn:schemas-microsoft-com:vml" xmlns:wp14="http://schemas.microsoft.com/office/word/2010/wordprocessingDrawing" xmlns:wp="http://schemas.openxmlformats.org/drawingml/2006/wordprocessingDrawing" xmlns:w10="urn:schemas-microsoft-com:office:word" xmlns:w="http://schemas.openxmlformats.org/wordprocessingml/2006/main" xmlns:w14="http://schemas.microsoft.com/office/word/2010/wordml" xmlns:w15="http://schemas.microsoft.com/office/word/2012/wordml" xmlns:w16se="http://schemas.microsoft.com/office/word/2015/wordml/symex" xmlns:wpg="http://schemas.microsoft.com/office/word/2010/wordprocessingGroup" xmlns:wpi="http://schemas.microsoft.com/office/word/2010/wordprocessingInk" xmlns:wne="http://schemas.microsoft.com/office/word/2006/wordml" xmlns:wps="http://schemas.microsoft.com/office/word/2010/wordprocessingShape" mc:Ignorable="w14 w15 w16se wp14"/>
-</file>
-
-<file path=word/glossary/fontTable.xml><?xml version="1.0" encoding="utf-8"?>
-<w:fonts xmlns:mc="http://schemas.openxmlformats.org/markup-compatibility/2006" xmlns:r="http://schemas.openxmlformats.org/officeDocument/2006/relationships" xmlns:w="http://schemas.openxmlformats.org/wordprocessingml/2006/main" xmlns:w14="http://schemas.microsoft.com/office/word/2010/wordml" xmlns:w15="http://schemas.microsoft.com/office/word/2012/wordml" xmlns:w16se="http://schemas.microsoft.com/office/word/2015/wordml/symex" mc:Ignorable="w14 w15 w16se">
-  <w:font w:name="Times New Roman">
-    <w:panose1 w:val="02020603050405020304"/>
-    <w:charset w:val="00"/>
-    <w:family w:val="roman"/>
-    <w:pitch w:val="variable"/>
-    <w:sig w:usb0="E0002AFF" w:usb1="C0007843" w:usb2="00000009" w:usb3="00000000" w:csb0="000001FF" w:csb1="00000000"/>
-  </w:font>
-  <w:font w:name="맑은 고딕">
-    <w:panose1 w:val="020B0503020000020004"/>
-    <w:charset w:val="81"/>
-    <w:family w:val="modern"/>
-    <w:pitch w:val="variable"/>
-    <w:sig w:usb0="9000002F" w:usb1="29D77CFB" w:usb2="00000012" w:usb3="00000000" w:csb0="00080001" w:csb1="00000000"/>
-  </w:font>
-</w:fonts>
-</file>
-
-<file path=word/glossary/settings.xml><?xml version="1.0" encoding="utf-8"?>
-<w:settings xmlns:mc="http://schemas.openxmlformats.org/markup-compatibility/2006" xmlns:o="urn:schemas-microsoft-com:office:office" xmlns:r="http://schemas.openxmlformats.org/officeDocument/2006/relationships" xmlns:m="http://schemas.openxmlformats.org/officeDocument/2006/math" xmlns:v="urn:schemas-microsoft-com:vml" xmlns:w10="urn:schemas-microsoft-com:office:word" xmlns:w="http://schemas.openxmlformats.org/wordprocessingml/2006/main" xmlns:w14="http://schemas.microsoft.com/office/word/2010/wordml" xmlns:w15="http://schemas.microsoft.com/office/word/2012/wordml" xmlns:w16se="http://schemas.microsoft.com/office/word/2015/wordml/symex" xmlns:sl="http://schemas.openxmlformats.org/schemaLibrary/2006/main" mc:Ignorable="w14 w15 w16se">
-  <w:view w:val="normal"/>
-  <w:bordersDoNotSurroundHeader/>
-  <w:bordersDoNotSurroundFooter/>
-  <w:defaultTabStop w:val="800"/>
-  <w:displayHorizontalDrawingGridEvery w:val="0"/>
-  <w:displayVerticalDrawingGridEvery w:val="2"/>
-  <w:noPunctuationKerning/>
-  <w:characterSpacingControl w:val="doNotCompress"/>
-  <w:compat>
-    <w:spaceForUL/>
-    <w:balanceSingleByteDoubleByteWidth/>
-    <w:doNotLeaveBackslashAlone/>
-    <w:ulTrailSpace/>
-    <w:doNotExpandShiftReturn/>
-    <w:adjustLineHeightInTable/>
-    <w:useFELayout/>
-    <w:compatSetting w:name="compatibilityMode" w:uri="http://schemas.microsoft.com/office/word" w:val="15"/>
-    <w:compatSetting w:name="overrideTableStyleFontSizeAndJustification" w:uri="http://schemas.microsoft.com/office/word" w:val="1"/>
-    <w:compatSetting w:name="enableOpenTypeFeatures" w:uri="http://schemas.microsoft.com/office/word" w:val="1"/>
-    <w:compatSetting w:name="doNotFlipMirrorIndents" w:uri="http://schemas.microsoft.com/office/word" w:val="1"/>
-    <w:compatSetting w:name="differentiateMultirowTableHeaders" w:uri="http://schemas.microsoft.com/office/word" w:val="1"/>
-  </w:compat>
-  <w:rsids>
-    <w:rsidRoot w:val="0072451B"/>
-    <w:rsid w:val="0072451B"/>
-    <w:rsid w:val="00C257CD"/>
-  </w:rsids>
-  <m:mathPr>
-    <m:mathFont m:val="Cambria Math"/>
-    <m:brkBin m:val="before"/>
-    <m:brkBinSub m:val="--"/>
-    <m:smallFrac m:val="0"/>
-    <m:dispDef/>
-    <m:lMargin m:val="0"/>
-    <m:rMargin m:val="0"/>
-    <m:defJc m:val="centerGroup"/>
-    <m:wrapIndent m:val="1440"/>
-    <m:intLim m:val="subSup"/>
-    <m:naryLim m:val="undOvr"/>
-  </m:mathPr>
-  <w:themeFontLang w:val="en-US" w:eastAsia="ko-KR"/>
-  <w:clrSchemeMapping w:bg1="light1" w:t1="dark1" w:bg2="light2" w:t2="dark2" w:accent1="accent1" w:accent2="accent2" w:accent3="accent3" w:accent4="accent4" w:accent5="accent5" w:accent6="accent6" w:hyperlink="hyperlink" w:followedHyperlink="followedHyperlink"/>
-  <w:decimalSymbol w:val="."/>
-  <w:listSeparator w:val=","/>
-  <w15:chartTrackingRefBased/>
-</w:settings>
-</file>
-
-<file path=word/glossary/styles.xml><?xml version="1.0" encoding="utf-8"?>
-<w:styles xmlns:mc="http://schemas.openxmlformats.org/markup-compatibility/2006" xmlns:r="http://schemas.openxmlformats.org/officeDocument/2006/relationships" xmlns:w="http://schemas.openxmlformats.org/wordprocessingml/2006/main" xmlns:w14="http://schemas.microsoft.com/office/word/2010/wordml" xmlns:w15="http://schemas.microsoft.com/office/word/2012/wordml" xmlns:w16se="http://schemas.microsoft.com/office/word/2015/wordml/symex" mc:Ignorable="w14 w15 w16se">
-  <w:docDefaults>
-    <w:rPrDefault>
-      <w:rPr>
-        <w:rFonts w:asciiTheme="minorHAnsi" w:eastAsiaTheme="minorEastAsia" w:hAnsiTheme="minorHAnsi" w:cstheme="minorBidi"/>
-        <w:kern w:val="2"/>
-        <w:szCs w:val="22"/>
-        <w:lang w:val="en-US" w:eastAsia="ko-KR" w:bidi="ar-SA"/>
-      </w:rPr>
-    </w:rPrDefault>
-    <w:pPrDefault>
-      <w:pPr>
-        <w:spacing w:after="160" w:line="259" w:lineRule="auto"/>
-        <w:jc w:val="both"/>
-      </w:pPr>
-    </w:pPrDefault>
-  </w:docDefaults>
-  <w:latentStyles w:defLockedState="0" w:defUIPriority="99" w:defSemiHidden="0" w:defUnhideWhenUsed="0" w:defQFormat="0" w:count="371">
-    <w:lsdException w:name="Normal" w:uiPriority="0" w:qFormat="1"/>
-    <w:lsdException w:name="heading 1" w:uiPriority="9" w:qFormat="1"/>
-    <w:lsdException w:name="heading 2" w:semiHidden="1" w:uiPriority="9" w:unhideWhenUsed="1" w:qFormat="1"/>
-    <w:lsdException w:name="heading 3" w:semiHidden="1" w:uiPriority="9" w:unhideWhenUsed="1" w:qFormat="1"/>
-    <w:lsdException w:name="heading 4" w:semiHidden="1" w:uiPriority="9" w:unhideWhenUsed="1" w:qFormat="1"/>
-    <w:lsdException w:name="heading 5" w:semiHidden="1" w:uiPriority="9" w:unhideWhenUsed="1" w:qFormat="1"/>
-    <w:lsdException w:name="heading 6" w:semiHidden="1" w:uiPriority="9" w:unhideWhenUsed="1" w:qFormat="1"/>
-    <w:lsdException w:name="heading 7" w:semiHidden="1" w:uiPriority="9" w:unhideWhenUsed="1" w:qFormat="1"/>
-    <w:lsdException w:name="heading 8" w:semiHidden="1" w:uiPriority="9" w:unhideWhenUsed="1" w:qFormat="1"/>
-    <w:lsdException w:name="heading 9" w:semiHidden="1" w:uiPriority="9" w:unhideWhenUsed="1" w:qFormat="1"/>
-    <w:lsdException w:name="index 1" w:semiHidden="1" w:unhideWhenUsed="1"/>
-    <w:lsdException w:name="index 2" w:semiHidden="1" w:unhideWhenUsed="1"/>
-    <w:lsdException w:name="index 3" w:semiHidden="1" w:unhideWhenUsed="1"/>
-    <w:lsdException w:name="index 4" w:semiHidden="1" w:unhideWhenUsed="1"/>
-    <w:lsdException w:name="index 5" w:semiHidden="1" w:unhideWhenUsed="1"/>
-    <w:lsdException w:name="index 6" w:semiHidden="1" w:unhideWhenUsed="1"/>
-    <w:lsdException w:name="index 7" w:semiHidden="1" w:unhideWhenUsed="1"/>
-    <w:lsdException w:name="index 8" w:semiHidden="1" w:unhideWhenUsed="1"/>
-    <w:lsdException w:name="index 9" w:semiHidden="1" w:unhideWhenUsed="1"/>
-    <w:lsdException w:name="toc 1" w:semiHidden="1" w:uiPriority="39" w:unhideWhenUsed="1"/>
-    <w:lsdException w:name="toc 2" w:semiHidden="1" w:uiPriority="39" w:unhideWhenUsed="1"/>
-    <w:lsdException w:name="toc 3" w:semiHidden="1" w:uiPriority="39" w:unhideWhenUsed="1"/>
-    <w:lsdException w:name="toc 4" w:semiHidden="1" w:uiPriority="39" w:unhideWhenUsed="1"/>
-    <w:lsdException w:name="toc 5" w:semiHidden="1" w:uiPriority="39" w:unhideWhenUsed="1"/>
-    <w:lsdException w:name="toc 6" w:semiHidden="1" w:uiPriority="39" w:unhideWhenUsed="1"/>
-    <w:lsdException w:name="toc 7" w:semiHidden="1" w:uiPriority="39" w:unhideWhenUsed="1"/>
-    <w:lsdException w:name="toc 8" w:semiHidden="1" w:uiPriority="39" w:unhideWhenUsed="1"/>
-    <w:lsdException w:name="toc 9" w:semiHidden="1" w:uiPriority="39" w:unhideWhenUsed="1"/>
-    <w:lsdException w:name="Normal Indent" w:semiHidden="1" w:unhideWhenUsed="1"/>
-    <w:lsdException w:name="footnote text" w:semiHidden="1" w:unhideWhenUsed="1"/>
-    <w:lsdException w:name="annotation text" w:semiHidden="1" w:unhideWhenUsed="1"/>
-    <w:lsdException w:name="header" w:semiHidden="1" w:unhideWhenUsed="1"/>
-    <w:lsdException w:name="footer" w:semiHidden="1" w:unhideWhenUsed="1"/>
-    <w:lsdException w:name="index heading" w:semiHidden="1" w:unhideWhenUsed="1"/>
-    <w:lsdException w:name="caption" w:semiHidden="1" w:uiPriority="35" w:unhideWhenUsed="1" w:qFormat="1"/>
-    <w:lsdException w:name="table of figures" w:semiHidden="1" w:unhideWhenUsed="1"/>
-    <w:lsdException w:name="envelope address" w:semiHidden="1" w:unhideWhenUsed="1"/>
-    <w:lsdException w:name="envelope return" w:semiHidden="1" w:unhideWhenUsed="1"/>
-    <w:lsdException w:name="footnote reference" w:semiHidden="1" w:unhideWhenUsed="1"/>
-    <w:lsdException w:name="annotation reference" w:semiHidden="1" w:unhideWhenUsed="1"/>
-    <w:lsdException w:name="line number" w:semiHidden="1" w:unhideWhenUsed="1"/>
-    <w:lsdException w:name="page number" w:semiHidden="1" w:unhideWhenUsed="1"/>
-    <w:lsdException w:name="endnote reference" w:semiHidden="1" w:unhideWhenUsed="1"/>
-    <w:lsdException w:name="endnote text" w:semiHidden="1" w:unhideWhenUsed="1"/>
-    <w:lsdException w:name="table of authorities" w:semiHidden="1" w:unhideWhenUsed="1"/>
-    <w:lsdException w:name="macro" w:semiHidden="1" w:unhideWhenUsed="1"/>
-    <w:lsdException w:name="toa heading" w:semiHidden="1" w:unhideWhenUsed="1"/>
-    <w:lsdException w:name="List" w:semiHidden="1" w:unhideWhenUsed="1"/>
-    <w:lsdException w:name="List Bullet" w:semiHidden="1" w:unhideWhenUsed="1"/>
-    <w:lsdException w:name="List Number" w:semiHidden="1" w:unhideWhenUsed="1"/>
-    <w:lsdException w:name="List 2" w:semiHidden="1" w:unhideWhenUsed="1"/>
-    <w:lsdException w:name="List 3" w:semiHidden="1" w:unhideWhenUsed="1"/>
-    <w:lsdException w:name="List 4" w:semiHidden="1" w:unhideWhenUsed="1"/>
-    <w:lsdException w:name="List 5" w:semiHidden="1" w:unhideWhenUsed="1"/>
-    <w:lsdException w:name="List Bullet 2" w:semiHidden="1" w:unhideWhenUsed="1"/>
-    <w:lsdException w:name="List Bullet 3" w:semiHidden="1" w:unhideWhenUsed="1"/>
-    <w:lsdException w:name="List Bullet 4" w:semiHidden="1" w:unhideWhenUsed="1"/>
-    <w:lsdException w:name="List Bullet 5" w:semiHidden="1" w:unhideWhenUsed="1"/>
-    <w:lsdException w:name="List Number 2" w:semiHidden="1" w:unhideWhenUsed="1"/>
-    <w:lsdException w:name="List Number 3" w:semiHidden="1" w:unhideWhenUsed="1"/>
-    <w:lsdException w:name="List Number 4" w:semiHidden="1" w:unhideWhenUsed="1"/>
-    <w:lsdException w:name="List Number 5" w:semiHidden="1" w:unhideWhenUsed="1"/>
-    <w:lsdException w:name="Title" w:uiPriority="10" w:qFormat="1"/>
-    <w:lsdException w:name="Closing" w:semiHidden="1" w:unhideWhenUsed="1"/>
-    <w:lsdException w:name="Signature" w:semiHidden="1" w:unhideWhenUsed="1"/>
-    <w:lsdException w:name="Default Paragraph Font" w:semiHidden="1" w:uiPriority="1" w:unhideWhenUsed="1"/>
-    <w:lsdException w:name="Body Text" w:semiHidden="1" w:unhideWhenUsed="1"/>
-    <w:lsdException w:name="Body Text Indent" w:semiHidden="1" w:unhideWhenUsed="1"/>
-    <w:lsdException w:name="List Continue" w:semiHidden="1" w:unhideWhenUsed="1"/>
-    <w:lsdException w:name="List Continue 2" w:semiHidden="1" w:unhideWhenUsed="1"/>
-    <w:lsdException w:name="List Continue 3" w:semiHidden="1" w:unhideWhenUsed="1"/>
-    <w:lsdException w:name="List Continue 4" w:semiHidden="1" w:unhideWhenUsed="1"/>
-    <w:lsdException w:name="List Continue 5" w:semiHidden="1" w:unhideWhenUsed="1"/>
-    <w:lsdException w:name="Message Header" w:semiHidden="1" w:unhideWhenUsed="1"/>
-    <w:lsdException w:name="Subtitle" w:uiPriority="11" w:qFormat="1"/>
-    <w:lsdException w:name="Salutation" w:semiHidden="1" w:unhideWhenUsed="1"/>
-    <w:lsdException w:name="Date" w:semiHidden="1" w:unhideWhenUsed="1"/>
-    <w:lsdException w:name="Body Text First Indent" w:semiHidden="1" w:unhideWhenUsed="1"/>
-    <w:lsdException w:name="Body Text First Indent 2" w:semiHidden="1" w:unhideWhenUsed="1"/>
-    <w:lsdException w:name="Note Heading" w:semiHidden="1" w:unhideWhenUsed="1"/>
-    <w:lsdException w:name="Body Text 2" w:semiHidden="1" w:unhideWhenUsed="1"/>
-    <w:lsdException w:name="Body Text 3" w:semiHidden="1" w:unhideWhenUsed="1"/>
-    <w:lsdException w:name="Body Text Indent 2" w:semiHidden="1" w:unhideWhenUsed="1"/>
-    <w:lsdException w:name="Body Text Indent 3" w:semiHidden="1" w:unhideWhenUsed="1"/>
-    <w:lsdException w:name="Block Text" w:semiHidden="1" w:unhideWhenUsed="1"/>
-    <w:lsdException w:name="Hyperlink" w:semiHidden="1" w:unhideWhenUsed="1"/>
-    <w:lsdException w:name="FollowedHyperlink" w:semiHidden="1" w:unhideWhenUsed="1"/>
-    <w:lsdException w:name="Strong" w:uiPriority="22" w:qFormat="1"/>
-    <w:lsdException w:name="Emphasis" w:uiPriority="20" w:qFormat="1"/>
-    <w:lsdException w:name="Document Map" w:semiHidden="1" w:unhideWhenUsed="1"/>
-    <w:lsdException w:name="Plain Text" w:semiHidden="1" w:unhideWhenUsed="1"/>
-    <w:lsdException w:name="E-mail Signature" w:semiHidden="1" w:unhideWhenUsed="1"/>
-    <w:lsdException w:name="HTML Top of Form" w:semiHidden="1" w:unhideWhenUsed="1"/>
-    <w:lsdException w:name="HTML Bottom of Form" w:semiHidden="1" w:unhideWhenUsed="1"/>
-    <w:lsdException w:name="Normal (Web)" w:semiHidden="1" w:unhideWhenUsed="1"/>
-    <w:lsdException w:name="HTML Acronym" w:semiHidden="1" w:unhideWhenUsed="1"/>
-    <w:lsdException w:name="HTML Address" w:semiHidden="1" w:unhideWhenUsed="1"/>
-    <w:lsdException w:name="HTML Cite" w:semiHidden="1" w:unhideWhenUsed="1"/>
-    <w:lsdException w:name="HTML Code" w:semiHidden="1" w:unhideWhenUsed="1"/>
-    <w:lsdException w:name="HTML Definition" w:semiHidden="1" w:unhideWhenUsed="1"/>
-    <w:lsdException w:name="HTML Keyboard" w:semiHidden="1" w:unhideWhenUsed="1"/>
-    <w:lsdException w:name="HTML Preformatted" w:semiHidden="1" w:unhideWhenUsed="1"/>
-    <w:lsdException w:name="HTML Sample" w:semiHidden="1" w:unhideWhenUsed="1"/>
-    <w:lsdException w:name="HTML Typewriter" w:semiHidden="1" w:unhideWhenUsed="1"/>
-    <w:lsdException w:name="HTML Variable" w:semiHidden="1" w:unhideWhenUsed="1"/>
-    <w:lsdException w:name="Normal Table" w:semiHidden="1" w:unhideWhenUsed="1"/>
-    <w:lsdException w:name="annotation subject" w:semiHidden="1" w:unhideWhenUsed="1"/>
-    <w:lsdException w:name="No List" w:semiHidden="1" w:unhideWhenUsed="1"/>
-    <w:lsdException w:name="Outline List 1" w:semiHidden="1" w:unhideWhenUsed="1"/>
-    <w:lsdException w:name="Outline List 2" w:semiHidden="1" w:unhideWhenUsed="1"/>
-    <w:lsdException w:name="Outline List 3" w:semiHidden="1" w:unhideWhenUsed="1"/>
-    <w:lsdException w:name="Table Simple 1" w:semiHidden="1" w:unhideWhenUsed="1"/>
-    <w:lsdException w:name="Table Simple 2" w:semiHidden="1" w:unhideWhenUsed="1"/>
-    <w:lsdException w:name="Table Simple 3" w:semiHidden="1" w:unhideWhenUsed="1"/>
-    <w:lsdException w:name="Table Classic 1" w:semiHidden="1" w:unhideWhenUsed="1"/>
-    <w:lsdException w:name="Table Classic 2" w:semiHidden="1" w:unhideWhenUsed="1"/>
-    <w:lsdException w:name="Table Classic 3" w:semiHidden="1" w:unhideWhenUsed="1"/>
-    <w:lsdException w:name="Table Classic 4" w:semiHidden="1" w:unhideWhenUsed="1"/>
-    <w:lsdException w:name="Table Colorful 1" w:semiHidden="1" w:unhideWhenUsed="1"/>
-    <w:lsdException w:name="Table Colorful 2" w:semiHidden="1" w:unhideWhenUsed="1"/>
-    <w:lsdException w:name="Table Colorful 3" w:semiHidden="1" w:unhideWhenUsed="1"/>
-    <w:lsdException w:name="Table Columns 1" w:semiHidden="1" w:unhideWhenUsed="1"/>
-    <w:lsdException w:name="Table Columns 2" w:semiHidden="1" w:unhideWhenUsed="1"/>
-    <w:lsdException w:name="Table Columns 3" w:semiHidden="1" w:unhideWhenUsed="1"/>
-    <w:lsdException w:name="Table Columns 4" w:semiHidden="1" w:unhideWhenUsed="1"/>
-    <w:lsdException w:name="Table Columns 5" w:semiHidden="1" w:unhideWhenUsed="1"/>
-    <w:lsdException w:name="Table Grid 1" w:semiHidden="1" w:unhideWhenUsed="1"/>
-    <w:lsdException w:name="Table Grid 2" w:semiHidden="1" w:unhideWhenUsed="1"/>
-    <w:lsdException w:name="Table Grid 3" w:semiHidden="1" w:unhideWhenUsed="1"/>
-    <w:lsdException w:name="Table Grid 4" w:semiHidden="1" w:unhideWhenUsed="1"/>
-    <w:lsdException w:name="Table Grid 5" w:semiHidden="1" w:unhideWhenUsed="1"/>
-    <w:lsdException w:name="Table Grid 6" w:semiHidden="1" w:unhideWhenUsed="1"/>
-    <w:lsdException w:name="Table Grid 7" w:semiHidden="1" w:unhideWhenUsed="1"/>
-    <w:lsdException w:name="Table Grid 8" w:semiHidden="1" w:unhideWhenUsed="1"/>
-    <w:lsdException w:name="Table List 1" w:semiHidden="1" w:unhideWhenUsed="1"/>
-    <w:lsdException w:name="Table List 2" w:semiHidden="1" w:unhideWhenUsed="1"/>
-    <w:lsdException w:name="Table List 3" w:semiHidden="1" w:unhideWhenUsed="1"/>
-    <w:lsdException w:name="Table List 4" w:semiHidden="1" w:unhideWhenUsed="1"/>
-    <w:lsdException w:name="Table List 5" w:semiHidden="1" w:unhideWhenUsed="1"/>
-    <w:lsdException w:name="Table List 6" w:semiHidden="1" w:unhideWhenUsed="1"/>
-    <w:lsdException w:name="Table List 7" w:semiHidden="1" w:unhideWhenUsed="1"/>
-    <w:lsdException w:name="Table List 8" w:semiHidden="1" w:unhideWhenUsed="1"/>
-    <w:lsdException w:name="Table 3D effects 1" w:semiHidden="1" w:unhideWhenUsed="1"/>
-    <w:lsdException w:name="Table 3D effects 2" w:semiHidden="1" w:unhideWhenUsed="1"/>
-    <w:lsdException w:name="Table 3D effects 3" w:semiHidden="1" w:unhideWhenUsed="1"/>
-    <w:lsdException w:name="Table Contemporary" w:semiHidden="1" w:unhideWhenUsed="1"/>
-    <w:lsdException w:name="Table Elegant" w:semiHidden="1" w:unhideWhenUsed="1"/>
-    <w:lsdException w:name="Table Professional" w:semiHidden="1" w:unhideWhenUsed="1"/>
-    <w:lsdException w:name="Table Subtle 1" w:semiHidden="1" w:unhideWhenUsed="1"/>
-    <w:lsdException w:name="Table Subtle 2" w:semiHidden="1" w:unhideWhenUsed="1"/>
-    <w:lsdException w:name="Table Web 1" w:semiHidden="1" w:unhideWhenUsed="1"/>
-    <w:lsdException w:name="Table Web 2" w:semiHidden="1" w:unhideWhenUsed="1"/>
-    <w:lsdException w:name="Table Web 3" w:semiHidden="1" w:unhideWhenUsed="1"/>
-    <w:lsdException w:name="Balloon Text" w:semiHidden="1" w:unhideWhenUsed="1"/>
-    <w:lsdException w:name="Table Grid" w:uiPriority="39"/>
-    <w:lsdException w:name="Table Theme" w:semiHidden="1" w:unhideWhenUsed="1"/>
-    <w:lsdException w:name="Placeholder Text" w:semiHidden="1"/>
-    <w:lsdException w:name="No Spacing" w:uiPriority="1" w:qFormat="1"/>
-    <w:lsdException w:name="Light Shading" w:uiPriority="60"/>
-    <w:lsdException w:name="Light List" w:uiPriority="61"/>
-    <w:lsdException w:name="Light Grid" w:uiPriority="62"/>
-    <w:lsdException w:name="Medium Shading 1" w:uiPriority="63"/>
-    <w:lsdException w:name="Medium Shading 2" w:uiPriority="64"/>
-    <w:lsdException w:name="Medium List 1" w:uiPriority="65"/>
-    <w:lsdException w:name="Medium List 2" w:uiPriority="66"/>
-    <w:lsdException w:name="Medium Grid 1" w:uiPriority="67"/>
-    <w:lsdException w:name="Medium Grid 2" w:uiPriority="68"/>
-    <w:lsdException w:name="Medium Grid 3" w:uiPriority="69"/>
-    <w:lsdException w:name="Dark List" w:uiPriority="70"/>
-    <w:lsdException w:name="Colorful Shading" w:uiPriority="71"/>
-    <w:lsdException w:name="Colorful List" w:uiPriority="72"/>
-    <w:lsdException w:name="Colorful Grid" w:uiPriority="73"/>
-    <w:lsdException w:name="Light Shading Accent 1" w:uiPriority="60"/>
-    <w:lsdException w:name="Light List Accent 1" w:uiPriority="61"/>
-    <w:lsdException w:name="Light Grid Accent 1" w:uiPriority="62"/>
-    <w:lsdException w:name="Medium Shading 1 Accent 1" w:uiPriority="63"/>
-    <w:lsdException w:name="Medium Shading 2 Accent 1" w:uiPriority="64"/>
-    <w:lsdException w:name="Medium List 1 Accent 1" w:uiPriority="65"/>
-    <w:lsdException w:name="Revision" w:semiHidden="1"/>
-    <w:lsdException w:name="List Paragraph" w:uiPriority="34" w:qFormat="1"/>
-    <w:lsdException w:name="Quote" w:uiPriority="29" w:qFormat="1"/>
-    <w:lsdException w:name="Intense Quote" w:uiPriority="30" w:qFormat="1"/>
-    <w:lsdException w:name="Medium List 2 Accent 1" w:uiPriority="66"/>
-    <w:lsdException w:name="Medium Grid 1 Accent 1" w:uiPriority="67"/>
-    <w:lsdException w:name="Medium Grid 2 Accent 1" w:uiPriority="68"/>
-    <w:lsdException w:name="Medium Grid 3 Accent 1" w:uiPriority="69"/>
-    <w:lsdException w:name="Dark List Accent 1" w:uiPriority="70"/>
-    <w:lsdException w:name="Colorful Shading Accent 1" w:uiPriority="71"/>
-    <w:lsdException w:name="Colorful List Accent 1" w:uiPriority="72"/>
-    <w:lsdException w:name="Colorful Grid Accent 1" w:uiPriority="73"/>
-    <w:lsdException w:name="Light Shading Accent 2" w:uiPriority="60"/>
-    <w:lsdException w:name="Light List Accent 2" w:uiPriority="61"/>
-    <w:lsdException w:name="Light Grid Accent 2" w:uiPriority="62"/>
-    <w:lsdException w:name="Medium Shading 1 Accent 2" w:uiPriority="63"/>
-    <w:lsdException w:name="Medium Shading 2 Accent 2" w:uiPriority="64"/>
-    <w:lsdException w:name="Medium List 1 Accent 2" w:uiPriority="65"/>
-    <w:lsdException w:name="Medium List 2 Accent 2" w:uiPriority="66"/>
-    <w:lsdException w:name="Medium Grid 1 Accent 2" w:uiPriority="67"/>
-    <w:lsdException w:name="Medium Grid 2 Accent 2" w:uiPriority="68"/>
-    <w:lsdException w:name="Medium Grid 3 Accent 2" w:uiPriority="69"/>
-    <w:lsdException w:name="Dark List Accent 2" w:uiPriority="70"/>
-    <w:lsdException w:name="Colorful Shading Accent 2" w:uiPriority="71"/>
-    <w:lsdException w:name="Colorful List Accent 2" w:uiPriority="72"/>
-    <w:lsdException w:name="Colorful Grid Accent 2" w:uiPriority="73"/>
-    <w:lsdException w:name="Light Shading Accent 3" w:uiPriority="60"/>
-    <w:lsdException w:name="Light List Accent 3" w:uiPriority="61"/>
-    <w:lsdException w:name="Light Grid Accent 3" w:uiPriority="62"/>
-    <w:lsdException w:name="Medium Shading 1 Accent 3" w:uiPriority="63"/>
-    <w:lsdException w:name="Medium Shading 2 Accent 3" w:uiPriority="64"/>
-    <w:lsdException w:name="Medium List 1 Accent 3" w:uiPriority="65"/>
-    <w:lsdException w:name="Medium List 2 Accent 3" w:uiPriority="66"/>
-    <w:lsdException w:name="Medium Grid 1 Accent 3" w:uiPriority="67"/>
-    <w:lsdException w:name="Medium Grid 2 Accent 3" w:uiPriority="68"/>
-    <w:lsdException w:name="Medium Grid 3 Accent 3" w:uiPriority="69"/>
-    <w:lsdException w:name="Dark List Accent 3" w:uiPriority="70"/>
-    <w:lsdException w:name="Colorful Shading Accent 3" w:uiPriority="71"/>
-    <w:lsdException w:name="Colorful List Accent 3" w:uiPriority="72"/>
-    <w:lsdException w:name="Colorful Grid Accent 3" w:uiPriority="73"/>
-    <w:lsdException w:name="Light Shading Accent 4" w:uiPriority="60"/>
-    <w:lsdException w:name="Light List Accent 4" w:uiPriority="61"/>
-    <w:lsdException w:name="Light Grid Accent 4" w:uiPriority="62"/>
-    <w:lsdException w:name="Medium Shading 1 Accent 4" w:uiPriority="63"/>
-    <w:lsdException w:name="Medium Shading 2 Accent 4" w:uiPriority="64"/>
-    <w:lsdException w:name="Medium List 1 Accent 4" w:uiPriority="65"/>
-    <w:lsdException w:name="Medium List 2 Accent 4" w:uiPriority="66"/>
-    <w:lsdException w:name="Medium Grid 1 Accent 4" w:uiPriority="67"/>
-    <w:lsdException w:name="Medium Grid 2 Accent 4" w:uiPriority="68"/>
-    <w:lsdException w:name="Medium Grid 3 Accent 4" w:uiPriority="69"/>
-    <w:lsdException w:name="Dark List Accent 4" w:uiPriority="70"/>
-    <w:lsdException w:name="Colorful Shading Accent 4" w:uiPriority="71"/>
-    <w:lsdException w:name="Colorful List Accent 4" w:uiPriority="72"/>
-    <w:lsdException w:name="Colorful Grid Accent 4" w:uiPriority="73"/>
-    <w:lsdException w:name="Light Shading Accent 5" w:uiPriority="60"/>
-    <w:lsdException w:name="Light List Accent 5" w:uiPriority="61"/>
-    <w:lsdException w:name="Light Grid Accent 5" w:uiPriority="62"/>
-    <w:lsdException w:name="Medium Shading 1 Accent 5" w:uiPriority="63"/>
-    <w:lsdException w:name="Medium Shading 2 Accent 5" w:uiPriority="64"/>
-    <w:lsdException w:name="Medium List 1 Accent 5" w:uiPriority="65"/>
-    <w:lsdException w:name="Medium List 2 Accent 5" w:uiPriority="66"/>
-    <w:lsdException w:name="Medium Grid 1 Accent 5" w:uiPriority="67"/>
-    <w:lsdException w:name="Medium Grid 2 Accent 5" w:uiPriority="68"/>
-    <w:lsdException w:name="Medium Grid 3 Accent 5" w:uiPriority="69"/>
-    <w:lsdException w:name="Dark List Accent 5" w:uiPriority="70"/>
-    <w:lsdException w:name="Colorful Shading Accent 5" w:uiPriority="71"/>
-    <w:lsdException w:name="Colorful List Accent 5" w:uiPriority="72"/>
-    <w:lsdException w:name="Colorful Grid Accent 5" w:uiPriority="73"/>
-    <w:lsdException w:name="Light Shading Accent 6" w:uiPriority="60"/>
-    <w:lsdException w:name="Light List Accent 6" w:uiPriority="61"/>
-    <w:lsdException w:name="Light Grid Accent 6" w:uiPriority="62"/>
-    <w:lsdException w:name="Medium Shading 1 Accent 6" w:uiPriority="63"/>
-    <w:lsdException w:name="Medium Shading 2 Accent 6" w:uiPriority="64"/>
-    <w:lsdException w:name="Medium List 1 Accent 6" w:uiPriority="65"/>
-    <w:lsdException w:name="Medium List 2 Accent 6" w:uiPriority="66"/>
-    <w:lsdException w:name="Medium Grid 1 Accent 6" w:uiPriority="67"/>
-    <w:lsdException w:name="Medium Grid 2 Accent 6" w:uiPriority="68"/>
-    <w:lsdException w:name="Medium Grid 3 Accent 6" w:uiPriority="69"/>
-    <w:lsdException w:name="Dark List Accent 6" w:uiPriority="70"/>
-    <w:lsdException w:name="Colorful Shading Accent 6" w:uiPriority="71"/>
-    <w:lsdException w:name="Colorful List Accent 6" w:uiPriority="72"/>
-    <w:lsdException w:name="Colorful Grid Accent 6" w:uiPriority="73"/>
-    <w:lsdException w:name="Subtle Emphasis" w:uiPriority="19" w:qFormat="1"/>
-    <w:lsdException w:name="Intense Emphasis" w:uiPriority="21" w:qFormat="1"/>
-    <w:lsdException w:name="Subtle Reference" w:uiPriority="31" w:qFormat="1"/>
-    <w:lsdException w:name="Intense Reference" w:uiPriority="32" w:qFormat="1"/>
-    <w:lsdException w:name="Book Title" w:uiPriority="33" w:qFormat="1"/>
-    <w:lsdException w:name="Bibliography" w:semiHidden="1" w:uiPriority="37" w:unhideWhenUsed="1"/>
-    <w:lsdException w:name="TOC Heading" w:semiHidden="1" w:uiPriority="39" w:unhideWhenUsed="1" w:qFormat="1"/>
-    <w:lsdException w:name="Plain Table 1" w:uiPriority="41"/>
-    <w:lsdException w:name="Plain Table 2" w:uiPriority="42"/>
-    <w:lsdException w:name="Plain Table 3" w:uiPriority="43"/>
-    <w:lsdException w:name="Plain Table 4" w:uiPriority="44"/>
-    <w:lsdException w:name="Plain Table 5" w:uiPriority="45"/>
-    <w:lsdException w:name="Grid Table Light" w:uiPriority="40"/>
-    <w:lsdException w:name="Grid Table 1 Light" w:uiPriority="46"/>
-    <w:lsdException w:name="Grid Table 2" w:uiPriority="47"/>
-    <w:lsdException w:name="Grid Table 3" w:uiPriority="48"/>
-    <w:lsdException w:name="Grid Table 4" w:uiPriority="49"/>
-    <w:lsdException w:name="Grid Table 5 Dark" w:uiPriority="50"/>
-    <w:lsdException w:name="Grid Table 6 Colorful" w:uiPriority="51"/>
-    <w:lsdException w:name="Grid Table 7 Colorful" w:uiPriority="52"/>
-    <w:lsdException w:name="Grid Table 1 Light Accent 1" w:uiPriority="46"/>
-    <w:lsdException w:name="Grid Table 2 Accent 1" w:uiPriority="47"/>
-    <w:lsdException w:name="Grid Table 3 Accent 1" w:uiPriority="48"/>
-    <w:lsdException w:name="Grid Table 4 Accent 1" w:uiPriority="49"/>
-    <w:lsdException w:name="Grid Table 5 Dark Accent 1" w:uiPriority="50"/>
-    <w:lsdException w:name="Grid Table 6 Colorful Accent 1" w:uiPriority="51"/>
-    <w:lsdException w:name="Grid Table 7 Colorful Accent 1" w:uiPriority="52"/>
-    <w:lsdException w:name="Grid Table 1 Light Accent 2" w:uiPriority="46"/>
-    <w:lsdException w:name="Grid Table 2 Accent 2" w:uiPriority="47"/>
-    <w:lsdException w:name="Grid Table 3 Accent 2" w:uiPriority="48"/>
-    <w:lsdException w:name="Grid Table 4 Accent 2" w:uiPriority="49"/>
-    <w:lsdException w:name="Grid Table 5 Dark Accent 2" w:uiPriority="50"/>
-    <w:lsdException w:name="Grid Table 6 Colorful Accent 2" w:uiPriority="51"/>
-    <w:lsdException w:name="Grid Table 7 Colorful Accent 2" w:uiPriority="52"/>
-    <w:lsdException w:name="Grid Table 1 Light Accent 3" w:uiPriority="46"/>
-    <w:lsdException w:name="Grid Table 2 Accent 3" w:uiPriority="47"/>
-    <w:lsdException w:name="Grid Table 3 Accent 3" w:uiPriority="48"/>
-    <w:lsdException w:name="Grid Table 4 Accent 3" w:uiPriority="49"/>
-    <w:lsdException w:name="Grid Table 5 Dark Accent 3" w:uiPriority="50"/>
-    <w:lsdException w:name="Grid Table 6 Colorful Accent 3" w:uiPriority="51"/>
-    <w:lsdException w:name="Grid Table 7 Colorful Accent 3" w:uiPriority="52"/>
-    <w:lsdException w:name="Grid Table 1 Light Accent 4" w:uiPriority="46"/>
-    <w:lsdException w:name="Grid Table 2 Accent 4" w:uiPriority="47"/>
-    <w:lsdException w:name="Grid Table 3 Accent 4" w:uiPriority="48"/>
-    <w:lsdException w:name="Grid Table 4 Accent 4" w:uiPriority="49"/>
-    <w:lsdException w:name="Grid Table 5 Dark Accent 4" w:uiPriority="50"/>
-    <w:lsdException w:name="Grid Table 6 Colorful Accent 4" w:uiPriority="51"/>
-    <w:lsdException w:name="Grid Table 7 Colorful Accent 4" w:uiPriority="52"/>
-    <w:lsdException w:name="Grid Table 1 Light Accent 5" w:uiPriority="46"/>
-    <w:lsdException w:name="Grid Table 2 Accent 5" w:uiPriority="47"/>
-    <w:lsdException w:name="Grid Table 3 Accent 5" w:uiPriority="48"/>
-    <w:lsdException w:name="Grid Table 4 Accent 5" w:uiPriority="49"/>
-    <w:lsdException w:name="Grid Table 5 Dark Accent 5" w:uiPriority="50"/>
-    <w:lsdException w:name="Grid Table 6 Colorful Accent 5" w:uiPriority="51"/>
-    <w:lsdException w:name="Grid Table 7 Colorful Accent 5" w:uiPriority="52"/>
-    <w:lsdException w:name="Grid Table 1 Light Accent 6" w:uiPriority="46"/>
-    <w:lsdException w:name="Grid Table 2 Accent 6" w:uiPriority="47"/>
-    <w:lsdException w:name="Grid Table 3 Accent 6" w:uiPriority="48"/>
-    <w:lsdException w:name="Grid Table 4 Accent 6" w:uiPriority="49"/>
-    <w:lsdException w:name="Grid Table 5 Dark Accent 6" w:uiPriority="50"/>
-    <w:lsdException w:name="Grid Table 6 Colorful Accent 6" w:uiPriority="51"/>
-    <w:lsdException w:name="Grid Table 7 Colorful Accent 6" w:uiPriority="52"/>
-    <w:lsdException w:name="List Table 1 Light" w:uiPriority="46"/>
-    <w:lsdException w:name="List Table 2" w:uiPriority="47"/>
-    <w:lsdException w:name="List Table 3" w:uiPriority="48"/>
-    <w:lsdException w:name="List Table 4" w:uiPriority="49"/>
-    <w:lsdException w:name="List Table 5 Dark" w:uiPriority="50"/>
-    <w:lsdException w:name="List Table 6 Colorful" w:uiPriority="51"/>
-    <w:lsdException w:name="List Table 7 Colorful" w:uiPriority="52"/>
-    <w:lsdException w:name="List Table 1 Light Accent 1" w:uiPriority="46"/>
-    <w:lsdException w:name="List Table 2 Accent 1" w:uiPriority="47"/>
-    <w:lsdException w:name="List Table 3 Accent 1" w:uiPriority="48"/>
-    <w:lsdException w:name="List Table 4 Accent 1" w:uiPriority="49"/>
-    <w:lsdException w:name="List Table 5 Dark Accent 1" w:uiPriority="50"/>
-    <w:lsdException w:name="List Table 6 Colorful Accent 1" w:uiPriority="51"/>
-    <w:lsdException w:name="List Table 7 Colorful Accent 1" w:uiPriority="52"/>
-    <w:lsdException w:name="List Table 1 Light Accent 2" w:uiPriority="46"/>
-    <w:lsdException w:name="List Table 2 Accent 2" w:uiPriority="47"/>
-    <w:lsdException w:name="List Table 3 Accent 2" w:uiPriority="48"/>
-    <w:lsdException w:name="List Table 4 Accent 2" w:uiPriority="49"/>
-    <w:lsdException w:name="List Table 5 Dark Accent 2" w:uiPriority="50"/>
-    <w:lsdException w:name="List Table 6 Colorful Accent 2" w:uiPriority="51"/>
-    <w:lsdException w:name="List Table 7 Colorful Accent 2" w:uiPriority="52"/>
-    <w:lsdException w:name="List Table 1 Light Accent 3" w:uiPriority="46"/>
-    <w:lsdException w:name="List Table 2 Accent 3" w:uiPriority="47"/>
-    <w:lsdException w:name="List Table 3 Accent 3" w:uiPriority="48"/>
-    <w:lsdException w:name="List Table 4 Accent 3" w:uiPriority="49"/>
-    <w:lsdException w:name="List Table 5 Dark Accent 3" w:uiPriority="50"/>
-    <w:lsdException w:name="List Table 6 Colorful Accent 3" w:uiPriority="51"/>
-    <w:lsdException w:name="List Table 7 Colorful Accent 3" w:uiPriority="52"/>
-    <w:lsdException w:name="List Table 1 Light Accent 4" w:uiPriority="46"/>
-    <w:lsdException w:name="List Table 2 Accent 4" w:uiPriority="47"/>
-    <w:lsdException w:name="List Table 3 Accent 4" w:uiPriority="48"/>
-    <w:lsdException w:name="List Table 4 Accent 4" w:uiPriority="49"/>
-    <w:lsdException w:name="List Table 5 Dark Accent 4" w:uiPriority="50"/>
-    <w:lsdException w:name="List Table 6 Colorful Accent 4" w:uiPriority="51"/>
-    <w:lsdException w:name="List Table 7 Colorful Accent 4" w:uiPriority="52"/>
-    <w:lsdException w:name="List Table 1 Light Accent 5" w:uiPriority="46"/>
-    <w:lsdException w:name="List Table 2 Accent 5" w:uiPriority="47"/>
-    <w:lsdException w:name="List Table 3 Accent 5" w:uiPriority="48"/>
-    <w:lsdException w:name="List Table 4 Accent 5" w:uiPriority="49"/>
-    <w:lsdException w:name="List Table 5 Dark Accent 5" w:uiPriority="50"/>
-    <w:lsdException w:name="List Table 6 Colorful Accent 5" w:uiPriority="51"/>
-    <w:lsdException w:name="List Table 7 Colorful Accent 5" w:uiPriority="52"/>
-    <w:lsdException w:name="List Table 1 Light Accent 6" w:uiPriority="46"/>
-    <w:lsdException w:name="List Table 2 Accent 6" w:uiPriority="47"/>
-    <w:lsdException w:name="List Table 3 Accent 6" w:uiPriority="48"/>
-    <w:lsdException w:name="List Table 4 Accent 6" w:uiPriority="49"/>
-    <w:lsdException w:name="List Table 5 Dark Accent 6" w:uiPriority="50"/>
-    <w:lsdException w:name="List Table 6 Colorful Accent 6" w:uiPriority="51"/>
-    <w:lsdException w:name="List Table 7 Colorful Accent 6" w:uiPriority="52"/>
-  </w:latentStyles>
-  <w:style w:type="paragraph" w:default="1" w:styleId="a">
-    <w:name w:val="Normal"/>
-    <w:qFormat/>
-    <w:pPr>
-      <w:widowControl w:val="0"/>
-      <w:wordWrap w:val="0"/>
-      <w:autoSpaceDE w:val="0"/>
-      <w:autoSpaceDN w:val="0"/>
-    </w:pPr>
-  </w:style>
-  <w:style w:type="character" w:default="1" w:styleId="a0">
-    <w:name w:val="Default Paragraph Font"/>
-    <w:uiPriority w:val="1"/>
-    <w:semiHidden/>
-    <w:unhideWhenUsed/>
-  </w:style>
-  <w:style w:type="table" w:default="1" w:styleId="a1">
-    <w:name w:val="Normal Table"/>
-    <w:uiPriority w:val="99"/>
-    <w:semiHidden/>
-    <w:unhideWhenUsed/>
-    <w:tblPr>
-      <w:tblInd w:w="0" w:type="dxa"/>
-      <w:tblCellMar>
-        <w:top w:w="0" w:type="dxa"/>
-        <w:left w:w="108" w:type="dxa"/>
-        <w:bottom w:w="0" w:type="dxa"/>
-        <w:right w:w="108" w:type="dxa"/>
-      </w:tblCellMar>
-    </w:tblPr>
-  </w:style>
-  <w:style w:type="numbering" w:default="1" w:styleId="a2">
-    <w:name w:val="No List"/>
-    <w:uiPriority w:val="99"/>
-    <w:semiHidden/>
-    <w:unhideWhenUsed/>
-  </w:style>
-  <w:style w:type="paragraph" w:customStyle="1" w:styleId="4DD5D188852441589627FCFCB9B3A2C4">
-    <w:name w:val="4DD5D188852441589627FCFCB9B3A2C4"/>
-    <w:rsid w:val="0072451B"/>
-    <w:pPr>
-      <w:widowControl w:val="0"/>
-      <w:wordWrap w:val="0"/>
-      <w:autoSpaceDE w:val="0"/>
-      <w:autoSpaceDN w:val="0"/>
-    </w:pPr>
-  </w:style>
-  <w:style w:type="paragraph" w:customStyle="1" w:styleId="FDB9E9240C554396B49A8AFE07B3BD3E">
-    <w:name w:val="FDB9E9240C554396B49A8AFE07B3BD3E"/>
-    <w:rsid w:val="0072451B"/>
-    <w:pPr>
-      <w:widowControl w:val="0"/>
-      <w:wordWrap w:val="0"/>
-      <w:autoSpaceDE w:val="0"/>
-      <w:autoSpaceDN w:val="0"/>
-    </w:pPr>
-  </w:style>
-  <w:style w:type="paragraph" w:customStyle="1" w:styleId="9A126F14CFC04F55962EC4342251E687">
-    <w:name w:val="9A126F14CFC04F55962EC4342251E687"/>
-    <w:rsid w:val="0072451B"/>
-    <w:pPr>
-      <w:widowControl w:val="0"/>
-      <w:wordWrap w:val="0"/>
-      <w:autoSpaceDE w:val="0"/>
-      <w:autoSpaceDN w:val="0"/>
-    </w:pPr>
-  </w:style>
-</w:styles>
-</file>
-
-<file path=word/glossary/webSettings.xml><?xml version="1.0" encoding="utf-8"?>
-<w:webSettings xmlns:mc="http://schemas.openxmlformats.org/markup-compatibility/2006" xmlns:r="http://schemas.openxmlformats.org/officeDocument/2006/relationships" xmlns:w="http://schemas.openxmlformats.org/wordprocessingml/2006/main" xmlns:w14="http://schemas.microsoft.com/office/word/2010/wordml" xmlns:w15="http://schemas.microsoft.com/office/word/2012/wordml" xmlns:w16se="http://schemas.microsoft.com/office/word/2015/wordml/symex" mc:Ignorable="w14 w15 w16se">
-  <w:optimizeForBrowser/>
-  <w:allowPNG/>
-</w:webSettings>
-</file>
-
 <file path=word/theme/theme1.xml><?xml version="1.0" encoding="utf-8"?>
 <a:theme xmlns:a="http://schemas.openxmlformats.org/drawingml/2006/main" name="Office 테마">
   <a:themeElements>
@@ -7789,7 +8504,7 @@
 </file>
 
 <file path=customXml/itemProps2.xml><?xml version="1.0" encoding="utf-8"?>
-<ds:datastoreItem xmlns:ds="http://schemas.openxmlformats.org/officeDocument/2006/customXml" ds:itemID="{B9D15AB0-2F13-4AE2-B48C-EED29DD644F7}">
+<ds:datastoreItem xmlns:ds="http://schemas.openxmlformats.org/officeDocument/2006/customXml" ds:itemID="{E1EB9020-1601-4D1C-964D-0D5140A96D6F}">
   <ds:schemaRefs>
     <ds:schemaRef ds:uri="http://schemas.openxmlformats.org/officeDocument/2006/bibliography"/>
   </ds:schemaRefs>

--- a/2014211491 전재형.docx
+++ b/2014211491 전재형.docx
@@ -1,6 +1,6 @@
 
 <file path=word/document.xml><?xml version="1.0" encoding="utf-8"?>
-<w:document xmlns:wpc="http://schemas.microsoft.com/office/word/2010/wordprocessingCanvas" xmlns:cx="http://schemas.microsoft.com/office/drawing/2014/chartex" xmlns:mc="http://schemas.openxmlformats.org/markup-compatibility/2006" xmlns:o="urn:schemas-microsoft-com:office:office" xmlns:r="http://schemas.openxmlformats.org/officeDocument/2006/relationships" xmlns:m="http://schemas.openxmlformats.org/officeDocument/2006/math" xmlns:v="urn:schemas-microsoft-com:vml" xmlns:wp14="http://schemas.microsoft.com/office/word/2010/wordprocessingDrawing" xmlns:wp="http://schemas.openxmlformats.org/drawingml/2006/wordprocessingDrawing" xmlns:w10="urn:schemas-microsoft-com:office:word" xmlns:w="http://schemas.openxmlformats.org/wordprocessingml/2006/main" xmlns:w14="http://schemas.microsoft.com/office/word/2010/wordml" xmlns:w15="http://schemas.microsoft.com/office/word/2012/wordml" xmlns:w16se="http://schemas.microsoft.com/office/word/2015/wordml/symex" xmlns:wpg="http://schemas.microsoft.com/office/word/2010/wordprocessingGroup" xmlns:wpi="http://schemas.microsoft.com/office/word/2010/wordprocessingInk" xmlns:wne="http://schemas.microsoft.com/office/word/2006/wordml" xmlns:wps="http://schemas.microsoft.com/office/word/2010/wordprocessingShape" mc:Ignorable="w14 w15 w16se wp14">
+<w:document xmlns:wpc="http://schemas.microsoft.com/office/word/2010/wordprocessingCanvas" xmlns:mc="http://schemas.openxmlformats.org/markup-compatibility/2006" xmlns:o="urn:schemas-microsoft-com:office:office" xmlns:r="http://schemas.openxmlformats.org/officeDocument/2006/relationships" xmlns:m="http://schemas.openxmlformats.org/officeDocument/2006/math" xmlns:v="urn:schemas-microsoft-com:vml" xmlns:wp14="http://schemas.microsoft.com/office/word/2010/wordprocessingDrawing" xmlns:wp="http://schemas.openxmlformats.org/drawingml/2006/wordprocessingDrawing" xmlns:w10="urn:schemas-microsoft-com:office:word" xmlns:w="http://schemas.openxmlformats.org/wordprocessingml/2006/main" xmlns:w14="http://schemas.microsoft.com/office/word/2010/wordml" xmlns:wpg="http://schemas.microsoft.com/office/word/2010/wordprocessingGroup" xmlns:wpi="http://schemas.microsoft.com/office/word/2010/wordprocessingInk" xmlns:wne="http://schemas.microsoft.com/office/word/2006/wordml" xmlns:wps="http://schemas.microsoft.com/office/word/2010/wordprocessingShape" mc:Ignorable="w14 wp14">
   <w:body>
     <w:sdt>
       <w:sdtPr>
@@ -225,7 +225,7 @@
                                 <a:avLst/>
                               </a:prstGeom>
                               <a:blipFill>
-                                <a:blip r:embed="rId7"/>
+                                <a:blip r:embed="rId8"/>
                                 <a:stretch>
                                   <a:fillRect r="-7574"/>
                                 </a:stretch>
@@ -269,7 +269,7 @@
                   </wp:anchor>
                 </w:drawing>
               </mc:Choice>
-              <mc:Fallback>
+              <mc:Fallback xmlns:w16se="http://schemas.microsoft.com/office/word/2015/wordml/symex" xmlns:w15="http://schemas.microsoft.com/office/word/2012/wordml" xmlns:cx="http://schemas.microsoft.com/office/drawing/2014/chartex">
                 <w:pict>
                   <v:group w14:anchorId="3CB42311" id="그룹 149" o:spid="_x0000_s1026" style="position:absolute;left:0;text-align:left;margin-left:0;margin-top:0;width:8in;height:95.7pt;z-index:251662336;mso-width-percent:941;mso-height-percent:121;mso-top-percent:23;mso-position-horizontal:center;mso-position-horizontal-relative:page;mso-position-vertical-relative:page;mso-width-percent:941;mso-height-percent:121;mso-top-percent:23" coordorigin="" coordsize="73152,12161" o:gfxdata="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">
                     <v:shape id="사각형 51" o:spid="_x0000_s1027" style="position:absolute;width:73152;height:11303;visibility:visible;mso-wrap-style:square;v-text-anchor:middle" coordsize="7312660,1129665" o:gfxdata="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" path="m,l7312660,r,1129665l3619500,733425,,1091565,,xe" fillcolor="#5b9bd5 [3204]" stroked="f" strokeweight="1pt">
@@ -277,7 +277,7 @@
                       <v:path arrowok="t" o:connecttype="custom" o:connectlocs="0,0;7315200,0;7315200,1130373;3620757,733885;0,1092249;0,0" o:connectangles="0,0,0,0,0,0"/>
                     </v:shape>
                     <v:rect id="사각형 151" o:spid="_x0000_s1028" style="position:absolute;width:73152;height:12161;visibility:visible;mso-wrap-style:square;v-text-anchor:middle" o:gfxdata="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" stroked="f" strokeweight="1pt">
-                      <v:fill r:id="rId8" o:title="" recolor="t" rotate="t" type="frame"/>
+                      <v:fill r:id="rId9" o:title="" recolor="t" rotate="t" type="frame"/>
                     </v:rect>
                     <w10:wrap anchorx="page" anchory="page"/>
                   </v:group>
@@ -381,7 +381,6 @@
                                       </w:rPr>
                                       <w:t xml:space="preserve">2014211491 </w:t>
                                     </w:r>
-                                    <w:proofErr w:type="spellStart"/>
                                     <w:r>
                                       <w:rPr>
                                         <w:rFonts w:hint="eastAsia"/>
@@ -399,7 +398,6 @@
                                       </w:rPr>
                                       <w:t>재형</w:t>
                                     </w:r>
-                                    <w:proofErr w:type="spellEnd"/>
                                   </w:p>
                                 </w:sdtContent>
                               </w:sdt>
@@ -481,6 +479,7 @@
                             <w:dataBinding w:prefixMappings="xmlns:ns0='http://purl.org/dc/elements/1.1/' xmlns:ns1='http://schemas.openxmlformats.org/package/2006/metadata/core-properties' " w:xpath="/ns1:coreProperties[1]/ns0:creator[1]" w:storeItemID="{6C3C8BC8-F283-45AE-878A-BAB7291924A1}"/>
                             <w:text/>
                           </w:sdtPr>
+                          <w:sdtEndPr/>
                           <w:sdtContent>
                             <w:p>
                               <w:pPr>
@@ -500,7 +499,6 @@
                                 </w:rPr>
                                 <w:t xml:space="preserve">2014211491 </w:t>
                               </w:r>
-                              <w:proofErr w:type="spellStart"/>
                               <w:r>
                                 <w:rPr>
                                   <w:rFonts w:hint="eastAsia"/>
@@ -518,7 +516,6 @@
                                 </w:rPr>
                                 <w:t>재형</w:t>
                               </w:r>
-                              <w:proofErr w:type="spellEnd"/>
                             </w:p>
                           </w:sdtContent>
                         </w:sdt>
@@ -545,6 +542,7 @@
                               <w:dataBinding w:prefixMappings="xmlns:ns0='http://schemas.microsoft.com/office/2006/coverPageProps' " w:xpath="/ns0:CoverPageProperties[1]/ns0:CompanyEmail[1]" w:storeItemID="{55AF091B-3C7A-41E3-B477-F2FDAA23CFDA}"/>
                               <w:text/>
                             </w:sdtPr>
+                            <w:sdtEndPr/>
                             <w:sdtContent>
                               <w:r>
                                 <w:rPr>
@@ -762,6 +760,7 @@
                             <w:dataBinding w:prefixMappings="xmlns:ns0='http://schemas.microsoft.com/office/2006/coverPageProps' " w:xpath="/ns0:CoverPageProperties[1]/ns0:Abstract[1]" w:storeItemID="{55AF091B-3C7A-41E3-B477-F2FDAA23CFDA}"/>
                             <w:text w:multiLine="1"/>
                           </w:sdtPr>
+                          <w:sdtEndPr/>
                           <w:sdtContent>
                             <w:p>
                               <w:pPr>
@@ -938,18 +937,7 @@
                                         <w:sz w:val="64"/>
                                         <w:szCs w:val="64"/>
                                       </w:rPr>
-                                      <w:t xml:space="preserve"> </w:t>
-                                    </w:r>
-                                    <w:proofErr w:type="spellStart"/>
-                                    <w:r>
-                                      <w:rPr>
-                                        <w:rFonts w:hint="eastAsia"/>
-                                        <w:caps/>
-                                        <w:color w:val="5B9BD5" w:themeColor="accent1"/>
-                                        <w:sz w:val="64"/>
-                                        <w:szCs w:val="64"/>
-                                      </w:rPr>
-                                      <w:t>성</w:t>
+                                      <w:t xml:space="preserve"> 성</w:t>
                                     </w:r>
                                     <w:r>
                                       <w:rPr>
@@ -960,7 +948,6 @@
                                       </w:rPr>
                                       <w:t>능비교</w:t>
                                     </w:r>
-                                    <w:proofErr w:type="spellEnd"/>
                                   </w:sdtContent>
                                 </w:sdt>
                               </w:p>
@@ -1092,18 +1079,7 @@
                                   <w:sz w:val="64"/>
                                   <w:szCs w:val="64"/>
                                 </w:rPr>
-                                <w:t xml:space="preserve"> </w:t>
-                              </w:r>
-                              <w:proofErr w:type="spellStart"/>
-                              <w:r>
-                                <w:rPr>
-                                  <w:rFonts w:hint="eastAsia"/>
-                                  <w:caps/>
-                                  <w:color w:val="5B9BD5" w:themeColor="accent1"/>
-                                  <w:sz w:val="64"/>
-                                  <w:szCs w:val="64"/>
-                                </w:rPr>
-                                <w:t>성</w:t>
+                                <w:t xml:space="preserve"> 성</w:t>
                               </w:r>
                               <w:r>
                                 <w:rPr>
@@ -1114,7 +1090,6 @@
                                 </w:rPr>
                                 <w:t>능비교</w:t>
                               </w:r>
-                              <w:proofErr w:type="spellEnd"/>
                             </w:sdtContent>
                           </w:sdt>
                         </w:p>
@@ -1132,6 +1107,7 @@
                             <w:dataBinding w:prefixMappings="xmlns:ns0='http://purl.org/dc/elements/1.1/' xmlns:ns1='http://schemas.openxmlformats.org/package/2006/metadata/core-properties' " w:xpath="/ns1:coreProperties[1]/ns0:subject[1]" w:storeItemID="{6C3C8BC8-F283-45AE-878A-BAB7291924A1}"/>
                             <w:text/>
                           </w:sdtPr>
+                          <w:sdtEndPr/>
                           <w:sdtContent>
                             <w:p>
                               <w:pPr>
@@ -1239,7 +1215,7 @@
           <w:r>
             <w:fldChar w:fldCharType="separate"/>
           </w:r>
-          <w:hyperlink w:anchor="_Toc37851145" w:history="1">
+          <w:hyperlink w:anchor="_Toc38273132" w:history="1">
             <w:r>
               <w:rPr>
                 <w:rStyle w:val="a5"/>
@@ -1266,7 +1242,7 @@
                 <w:noProof/>
                 <w:webHidden/>
               </w:rPr>
-              <w:instrText xml:space="preserve"> PAGEREF _Toc37851145 \h </w:instrText>
+              <w:instrText xml:space="preserve"> PAGEREF _Toc38273132 \h </w:instrText>
             </w:r>
             <w:r>
               <w:rPr>
@@ -1310,7 +1286,7 @@
               <w:sz w:val="20"/>
             </w:rPr>
           </w:pPr>
-          <w:hyperlink w:anchor="_Toc37851146" w:history="1">
+          <w:hyperlink w:anchor="_Toc38273133" w:history="1">
             <w:r>
               <w:rPr>
                 <w:rStyle w:val="a5"/>
@@ -1337,7 +1313,7 @@
                 <w:noProof/>
                 <w:webHidden/>
               </w:rPr>
-              <w:instrText xml:space="preserve"> PAGEREF _Toc37851146 \h </w:instrText>
+              <w:instrText xml:space="preserve"> PAGEREF _Toc38273133 \h </w:instrText>
             </w:r>
             <w:r>
               <w:rPr>
@@ -1381,7 +1357,7 @@
               <w:sz w:val="20"/>
             </w:rPr>
           </w:pPr>
-          <w:hyperlink w:anchor="_Toc37851147" w:history="1">
+          <w:hyperlink w:anchor="_Toc38273134" w:history="1">
             <w:r>
               <w:rPr>
                 <w:rStyle w:val="a5"/>
@@ -1408,7 +1384,7 @@
                 <w:noProof/>
                 <w:webHidden/>
               </w:rPr>
-              <w:instrText xml:space="preserve"> PAGEREF _Toc37851147 \h </w:instrText>
+              <w:instrText xml:space="preserve"> PAGEREF _Toc38273134 \h </w:instrText>
             </w:r>
             <w:r>
               <w:rPr>
@@ -1452,7 +1428,7 @@
               <w:sz w:val="20"/>
             </w:rPr>
           </w:pPr>
-          <w:hyperlink w:anchor="_Toc37851148" w:history="1">
+          <w:hyperlink w:anchor="_Toc38273135" w:history="1">
             <w:r>
               <w:rPr>
                 <w:rStyle w:val="a5"/>
@@ -1479,7 +1455,7 @@
                 <w:noProof/>
                 <w:webHidden/>
               </w:rPr>
-              <w:instrText xml:space="preserve"> PAGEREF _Toc37851148 \h </w:instrText>
+              <w:instrText xml:space="preserve"> PAGEREF _Toc38273135 \h </w:instrText>
             </w:r>
             <w:r>
               <w:rPr>
@@ -1523,7 +1499,7 @@
               <w:sz w:val="20"/>
             </w:rPr>
           </w:pPr>
-          <w:hyperlink w:anchor="_Toc37851149" w:history="1">
+          <w:hyperlink w:anchor="_Toc38273136" w:history="1">
             <w:r>
               <w:rPr>
                 <w:rStyle w:val="a5"/>
@@ -1550,7 +1526,78 @@
                 <w:noProof/>
                 <w:webHidden/>
               </w:rPr>
-              <w:instrText xml:space="preserve"> PAGEREF _Toc37851149 \h </w:instrText>
+              <w:instrText xml:space="preserve"> PAGEREF _Toc38273136 \h </w:instrText>
+            </w:r>
+            <w:r>
+              <w:rPr>
+                <w:noProof/>
+                <w:webHidden/>
+              </w:rPr>
+            </w:r>
+            <w:r>
+              <w:rPr>
+                <w:noProof/>
+                <w:webHidden/>
+              </w:rPr>
+              <w:fldChar w:fldCharType="separate"/>
+            </w:r>
+            <w:r>
+              <w:rPr>
+                <w:noProof/>
+                <w:webHidden/>
+              </w:rPr>
+              <w:t>4</w:t>
+            </w:r>
+            <w:r>
+              <w:rPr>
+                <w:noProof/>
+                <w:webHidden/>
+              </w:rPr>
+              <w:fldChar w:fldCharType="end"/>
+            </w:r>
+          </w:hyperlink>
+        </w:p>
+        <w:p>
+          <w:pPr>
+            <w:pStyle w:val="20"/>
+            <w:tabs>
+              <w:tab w:val="right" w:leader="dot" w:pos="9016"/>
+            </w:tabs>
+            <w:rPr>
+              <w:rFonts w:cstheme="minorBidi"/>
+              <w:noProof/>
+              <w:kern w:val="2"/>
+              <w:sz w:val="20"/>
+            </w:rPr>
+          </w:pPr>
+          <w:hyperlink w:anchor="_Toc38273137" w:history="1">
+            <w:r>
+              <w:rPr>
+                <w:rStyle w:val="a5"/>
+                <w:noProof/>
+              </w:rPr>
+              <w:t>Sudo 명령 암호 없이 이용하기</w:t>
+            </w:r>
+            <w:r>
+              <w:rPr>
+                <w:noProof/>
+                <w:webHidden/>
+              </w:rPr>
+              <w:tab/>
+            </w:r>
+            <w:r>
+              <w:rPr>
+                <w:noProof/>
+                <w:webHidden/>
+              </w:rPr>
+              <w:fldChar w:fldCharType="begin"/>
+            </w:r>
+            <w:r>
+              <w:rPr>
+                <w:noProof/>
+                <w:webHidden/>
+              </w:rPr>
+              <w:instrText xml:space="preserve"> PAGEREF _Toc38273137 \h </w:instrText>
             </w:r>
             <w:r>
               <w:rPr>
@@ -1594,7 +1641,7 @@
               <w:sz w:val="20"/>
             </w:rPr>
           </w:pPr>
-          <w:hyperlink w:anchor="_Toc37851150" w:history="1">
+          <w:hyperlink w:anchor="_Toc38273138" w:history="1">
             <w:r>
               <w:rPr>
                 <w:rStyle w:val="a5"/>
@@ -1621,7 +1668,7 @@
                 <w:noProof/>
                 <w:webHidden/>
               </w:rPr>
-              <w:instrText xml:space="preserve"> PAGEREF _Toc37851150 \h </w:instrText>
+              <w:instrText xml:space="preserve"> PAGEREF _Toc38273138 \h </w:instrText>
             </w:r>
             <w:r>
               <w:rPr>
@@ -1665,7 +1712,7 @@
               <w:sz w:val="20"/>
             </w:rPr>
           </w:pPr>
-          <w:hyperlink w:anchor="_Toc37851151" w:history="1">
+          <w:hyperlink w:anchor="_Toc38273139" w:history="1">
             <w:r>
               <w:rPr>
                 <w:rStyle w:val="a5"/>
@@ -1692,7 +1739,7 @@
                 <w:noProof/>
                 <w:webHidden/>
               </w:rPr>
-              <w:instrText xml:space="preserve"> PAGEREF _Toc37851151 \h </w:instrText>
+              <w:instrText xml:space="preserve"> PAGEREF _Toc38273139 \h </w:instrText>
             </w:r>
             <w:r>
               <w:rPr>
@@ -1736,7 +1783,7 @@
               <w:sz w:val="20"/>
             </w:rPr>
           </w:pPr>
-          <w:hyperlink w:anchor="_Toc37851152" w:history="1">
+          <w:hyperlink w:anchor="_Toc38273140" w:history="1">
             <w:r>
               <w:rPr>
                 <w:rStyle w:val="a5"/>
@@ -1763,7 +1810,7 @@
                 <w:noProof/>
                 <w:webHidden/>
               </w:rPr>
-              <w:instrText xml:space="preserve"> PAGEREF _Toc37851152 \h </w:instrText>
+              <w:instrText xml:space="preserve"> PAGEREF _Toc38273140 \h </w:instrText>
             </w:r>
             <w:r>
               <w:rPr>
@@ -1807,7 +1854,7 @@
               <w:sz w:val="20"/>
             </w:rPr>
           </w:pPr>
-          <w:hyperlink w:anchor="_Toc37851153" w:history="1">
+          <w:hyperlink w:anchor="_Toc38273141" w:history="1">
             <w:r>
               <w:rPr>
                 <w:rStyle w:val="a5"/>
@@ -1834,7 +1881,7 @@
                 <w:noProof/>
                 <w:webHidden/>
               </w:rPr>
-              <w:instrText xml:space="preserve"> PAGEREF _Toc37851153 \h </w:instrText>
+              <w:instrText xml:space="preserve"> PAGEREF _Toc38273141 \h </w:instrText>
             </w:r>
             <w:r>
               <w:rPr>
@@ -2002,7 +2049,7 @@
       <w:pPr>
         <w:pStyle w:val="1"/>
       </w:pPr>
-      <w:bookmarkStart w:id="0" w:name="_Toc37851145"/>
+      <w:bookmarkStart w:id="0" w:name="_Toc38273132"/>
       <w:r>
         <w:rPr>
           <w:rFonts w:hint="eastAsia"/>
@@ -2016,7 +2063,7 @@
       <w:pPr>
         <w:pStyle w:val="2"/>
       </w:pPr>
-      <w:bookmarkStart w:id="1" w:name="_Toc37851146"/>
+      <w:bookmarkStart w:id="1" w:name="_Toc38273133"/>
       <w:r>
         <w:t xml:space="preserve">SSD </w:t>
       </w:r>
@@ -2134,8 +2181,8 @@
             <v:path o:extrusionok="f" gradientshapeok="t" o:connecttype="rect"/>
             <o:lock v:ext="edit" aspectratio="t"/>
           </v:shapetype>
-          <v:shape id="_x0000_i1025" type="#_x0000_t75" style="width:450.75pt;height:67.5pt">
-            <v:imagedata r:id="rId9" o:title="스크린샷, 2020-04-15 00-13-09"/>
+          <v:shape id="_x0000_i1025" type="#_x0000_t75" style="width:450.85pt;height:67.5pt">
+            <v:imagedata r:id="rId10" o:title="스크린샷, 2020-04-15 00-13-09"/>
           </v:shape>
         </w:pict>
       </w:r>
@@ -2179,7 +2226,21 @@
         <w:rPr>
           <w:sz w:val="22"/>
         </w:rPr>
-        <w:t xml:space="preserve"> /dev/</w:t>
+        <w:t xml:space="preserve"> /</w:t>
+      </w:r>
+      <w:proofErr w:type="spellStart"/>
+      <w:r>
+        <w:rPr>
+          <w:sz w:val="22"/>
+        </w:rPr>
+        <w:t>dev</w:t>
+      </w:r>
+      <w:proofErr w:type="spellEnd"/>
+      <w:r>
+        <w:rPr>
+          <w:sz w:val="22"/>
+        </w:rPr>
+        <w:t>/</w:t>
       </w:r>
       <w:proofErr w:type="spellStart"/>
       <w:r>
@@ -2208,8 +2269,8 @@
           <w:sz w:val="22"/>
         </w:rPr>
         <w:pict>
-          <v:shape id="_x0000_i1026" type="#_x0000_t75" style="width:450.75pt;height:300pt">
-            <v:imagedata r:id="rId10" o:title="스크린샷, 2020-04-15 00-21-20"/>
+          <v:shape id="_x0000_i1026" type="#_x0000_t75" style="width:450.85pt;height:300.1pt">
+            <v:imagedata r:id="rId11" o:title="스크린샷, 2020-04-15 00-21-20"/>
           </v:shape>
         </w:pict>
       </w:r>
@@ -2313,7 +2374,7 @@
       <w:pPr>
         <w:pStyle w:val="2"/>
       </w:pPr>
-      <w:bookmarkStart w:id="2" w:name="_Toc37851147"/>
+      <w:bookmarkStart w:id="2" w:name="_Toc38273134"/>
       <w:r>
         <w:rPr>
           <w:rFonts w:hint="eastAsia"/>
@@ -2343,7 +2404,7 @@
         </w:rPr>
         <w:pict>
           <v:shape id="_x0000_i1027" type="#_x0000_t75" style="width:450.75pt;height:100.5pt">
-            <v:imagedata r:id="rId11" o:title="스크린샷, 2020-04-15 00-41-52"/>
+            <v:imagedata r:id="rId12" o:title="스크린샷, 2020-04-15 00-41-52"/>
           </v:shape>
         </w:pict>
       </w:r>
@@ -2421,8 +2482,8 @@
           <w:sz w:val="22"/>
         </w:rPr>
         <w:pict>
-          <v:shape id="_x0000_i1028" type="#_x0000_t75" style="width:450.75pt;height:185.25pt">
-            <v:imagedata r:id="rId12" o:title="스크린샷, 2020-04-15 08-47-57"/>
+          <v:shape id="_x0000_i1028" type="#_x0000_t75" style="width:450.85pt;height:185.3pt">
+            <v:imagedata r:id="rId13" o:title="스크린샷, 2020-04-15 08-47-57"/>
           </v:shape>
         </w:pict>
       </w:r>
@@ -2445,7 +2506,21 @@
         <w:rPr>
           <w:sz w:val="22"/>
         </w:rPr>
-        <w:t xml:space="preserve"> mkfs.ext4 /dev/sdc1</w:t>
+        <w:t xml:space="preserve"> mkfs.ext4 /</w:t>
+      </w:r>
+      <w:proofErr w:type="spellStart"/>
+      <w:r>
+        <w:rPr>
+          <w:sz w:val="22"/>
+        </w:rPr>
+        <w:t>dev</w:t>
+      </w:r>
+      <w:proofErr w:type="spellEnd"/>
+      <w:r>
+        <w:rPr>
+          <w:sz w:val="22"/>
+        </w:rPr>
+        <w:t>/sdc1</w:t>
       </w:r>
       <w:r>
         <w:rPr>
@@ -2499,8 +2574,8 @@
           <w:sz w:val="22"/>
         </w:rPr>
         <w:pict>
-          <v:shape id="_x0000_i1029" type="#_x0000_t75" style="width:450.75pt;height:42pt">
-            <v:imagedata r:id="rId13" o:title="스크린샷, 2020-04-15 08-49-32"/>
+          <v:shape id="_x0000_i1029" type="#_x0000_t75" style="width:450.85pt;height:42pt">
+            <v:imagedata r:id="rId14" o:title="스크린샷, 2020-04-15 08-49-32"/>
           </v:shape>
         </w:pict>
       </w:r>
@@ -2523,7 +2598,21 @@
         <w:rPr>
           <w:sz w:val="22"/>
         </w:rPr>
-        <w:t xml:space="preserve"> mount /dev/sdc1 /test </w:t>
+        <w:t xml:space="preserve"> mount /</w:t>
+      </w:r>
+      <w:proofErr w:type="spellStart"/>
+      <w:r>
+        <w:rPr>
+          <w:sz w:val="22"/>
+        </w:rPr>
+        <w:t>dev</w:t>
+      </w:r>
+      <w:proofErr w:type="spellEnd"/>
+      <w:r>
+        <w:rPr>
+          <w:sz w:val="22"/>
+        </w:rPr>
+        <w:t xml:space="preserve">/sdc1 /test </w:t>
       </w:r>
       <w:r>
         <w:rPr>
@@ -2577,8 +2666,8 @@
           <w:sz w:val="22"/>
         </w:rPr>
         <w:pict>
-          <v:shape id="_x0000_i1030" type="#_x0000_t75" style="width:450.75pt;height:42pt">
-            <v:imagedata r:id="rId14" o:title="스크린샷, 2020-04-15 08-50-40"/>
+          <v:shape id="_x0000_i1030" type="#_x0000_t75" style="width:450.85pt;height:42pt">
+            <v:imagedata r:id="rId15" o:title="스크린샷, 2020-04-15 08-50-40"/>
           </v:shape>
         </w:pict>
       </w:r>
@@ -2634,7 +2723,7 @@
       <w:pPr>
         <w:pStyle w:val="2"/>
       </w:pPr>
-      <w:bookmarkStart w:id="3" w:name="_Toc37851148"/>
+      <w:bookmarkStart w:id="3" w:name="_Toc38273135"/>
       <w:proofErr w:type="spellStart"/>
       <w:r>
         <w:rPr>
@@ -2667,8 +2756,8 @@
           <w:sz w:val="22"/>
         </w:rPr>
         <w:pict>
-          <v:shape id="_x0000_i1031" type="#_x0000_t75" style="width:450.75pt;height:119.25pt">
-            <v:imagedata r:id="rId15" o:title="스크린샷, 2020-04-15 08-56-43"/>
+          <v:shape id="_x0000_i1031" type="#_x0000_t75" style="width:450.85pt;height:119.3pt">
+            <v:imagedata r:id="rId16" o:title="스크린샷, 2020-04-15 08-56-43"/>
           </v:shape>
         </w:pict>
       </w:r>
@@ -2791,7 +2880,7 @@
       <w:pPr>
         <w:pStyle w:val="2"/>
       </w:pPr>
-      <w:bookmarkStart w:id="4" w:name="_Toc37851149"/>
+      <w:bookmarkStart w:id="4" w:name="_Toc38273136"/>
       <w:r>
         <w:t xml:space="preserve">XFS </w:t>
       </w:r>
@@ -2839,7 +2928,7 @@
                     </pic:cNvPicPr>
                   </pic:nvPicPr>
                   <pic:blipFill>
-                    <a:blip r:embed="rId16">
+                    <a:blip r:embed="rId17">
                       <a:extLst>
                         <a:ext uri="{28A0092B-C50C-407E-A947-70E740481C1C}">
                           <a14:useLocalDpi xmlns:a14="http://schemas.microsoft.com/office/drawing/2010/main" val="0"/>
@@ -2880,10 +2969,713 @@
     </w:p>
     <w:p>
       <w:pPr>
-        <w:rPr>
-          <w:sz w:val="22"/>
-        </w:rPr>
-      </w:pPr>
+        <w:pStyle w:val="2"/>
+        <w:rPr>
+          <w:rFonts w:hint="eastAsia"/>
+        </w:rPr>
+      </w:pPr>
+      <w:bookmarkStart w:id="5" w:name="_Toc38273137"/>
+      <w:proofErr w:type="spellStart"/>
+      <w:r>
+        <w:rPr>
+          <w:rFonts w:hint="eastAsia"/>
+        </w:rPr>
+        <w:t>sudo</w:t>
+      </w:r>
+      <w:proofErr w:type="spellEnd"/>
+      <w:r>
+        <w:rPr>
+          <w:rFonts w:hint="eastAsia"/>
+        </w:rPr>
+        <w:t xml:space="preserve"> 명령 암호 없이 이용하기</w:t>
+      </w:r>
+      <w:bookmarkEnd w:id="5"/>
+    </w:p>
+    <w:p>
+      <w:pPr>
+        <w:rPr>
+          <w:rFonts w:hint="eastAsia"/>
+          <w:sz w:val="22"/>
+        </w:rPr>
+      </w:pPr>
+      <w:proofErr w:type="spellStart"/>
+      <w:r>
+        <w:rPr>
+          <w:rFonts w:hint="eastAsia"/>
+          <w:sz w:val="22"/>
+        </w:rPr>
+        <w:t>sudo</w:t>
+      </w:r>
+      <w:proofErr w:type="spellEnd"/>
+      <w:r>
+        <w:rPr>
+          <w:rFonts w:hint="eastAsia"/>
+          <w:sz w:val="22"/>
+        </w:rPr>
+        <w:t xml:space="preserve">는 </w:t>
+      </w:r>
+      <w:proofErr w:type="spellStart"/>
+      <w:r>
+        <w:rPr>
+          <w:rFonts w:hint="eastAsia"/>
+          <w:sz w:val="22"/>
+        </w:rPr>
+        <w:t>superuser</w:t>
+      </w:r>
+      <w:proofErr w:type="spellEnd"/>
+      <w:r>
+        <w:rPr>
+          <w:rFonts w:hint="eastAsia"/>
+          <w:sz w:val="22"/>
+        </w:rPr>
+        <w:t xml:space="preserve"> do의 약자로 현재 계정에서 root 권한을 이용하여 명령어를 실행할 때 사용한다.</w:t>
+      </w:r>
+    </w:p>
+    <w:p>
+      <w:pPr>
+        <w:rPr>
+          <w:rFonts w:hint="eastAsia"/>
+          <w:sz w:val="22"/>
+        </w:rPr>
+      </w:pPr>
+      <w:r>
+        <w:rPr>
+          <w:rFonts w:hint="eastAsia"/>
+          <w:sz w:val="22"/>
+        </w:rPr>
+        <w:t>실험을 할 때 터미널에서 일정 시간이 지나</w:t>
+      </w:r>
+      <w:r>
+        <w:rPr>
+          <w:rFonts w:hint="eastAsia"/>
+          <w:sz w:val="22"/>
+        </w:rPr>
+        <w:t>서</w:t>
+      </w:r>
+      <w:r>
+        <w:rPr>
+          <w:rFonts w:hint="eastAsia"/>
+          <w:sz w:val="22"/>
+        </w:rPr>
+        <w:t xml:space="preserve"> </w:t>
+      </w:r>
+      <w:proofErr w:type="spellStart"/>
+      <w:r>
+        <w:rPr>
+          <w:rFonts w:hint="eastAsia"/>
+          <w:sz w:val="22"/>
+        </w:rPr>
+        <w:t>sudo</w:t>
+      </w:r>
+      <w:proofErr w:type="spellEnd"/>
+      <w:r>
+        <w:rPr>
+          <w:rFonts w:hint="eastAsia"/>
+          <w:sz w:val="22"/>
+        </w:rPr>
+        <w:t xml:space="preserve"> 명령</w:t>
+      </w:r>
+      <w:bookmarkStart w:id="6" w:name="_GoBack"/>
+      <w:bookmarkEnd w:id="6"/>
+      <w:r>
+        <w:rPr>
+          <w:rFonts w:hint="eastAsia"/>
+          <w:sz w:val="22"/>
+        </w:rPr>
+        <w:t>을 치면 암호를 입력하라고 하는데, shell script를 이용해서 실험을 돌리거나 실험 중 반복하여 암호를 입력하는 것을 피하기 위해 임의의 값을 추가하여 이를 피할 수 있다.</w:t>
+      </w:r>
+    </w:p>
+    <w:p>
+      <w:pPr>
+        <w:rPr>
+          <w:rFonts w:hint="eastAsia"/>
+          <w:sz w:val="22"/>
+        </w:rPr>
+      </w:pPr>
+      <w:r>
+        <w:rPr>
+          <w:rFonts w:hint="eastAsia"/>
+          <w:sz w:val="22"/>
+        </w:rPr>
+        <w:t xml:space="preserve">터미널에서 </w:t>
+      </w:r>
+      <w:proofErr w:type="spellStart"/>
+      <w:r>
+        <w:rPr>
+          <w:sz w:val="22"/>
+        </w:rPr>
+        <w:t>sudo</w:t>
+      </w:r>
+      <w:proofErr w:type="spellEnd"/>
+      <w:r>
+        <w:rPr>
+          <w:sz w:val="22"/>
+        </w:rPr>
+        <w:t xml:space="preserve"> </w:t>
+      </w:r>
+      <w:proofErr w:type="spellStart"/>
+      <w:r>
+        <w:rPr>
+          <w:sz w:val="22"/>
+        </w:rPr>
+        <w:t>su</w:t>
+      </w:r>
+      <w:proofErr w:type="spellEnd"/>
+      <w:r>
+        <w:rPr>
+          <w:rFonts w:hint="eastAsia"/>
+          <w:sz w:val="22"/>
+        </w:rPr>
+        <w:t>를 입력하고 암호를 입력하여 root 권한을 얻는다.</w:t>
+      </w:r>
+    </w:p>
+    <w:p>
+      <w:pPr>
+        <w:rPr>
+          <w:rFonts w:hint="eastAsia"/>
+          <w:sz w:val="22"/>
+        </w:rPr>
+      </w:pPr>
+      <w:r>
+        <w:rPr>
+          <w:rFonts w:hint="eastAsia"/>
+          <w:sz w:val="22"/>
+        </w:rPr>
+        <w:t xml:space="preserve">그 후 </w:t>
+      </w:r>
+      <w:proofErr w:type="spellStart"/>
+      <w:r>
+        <w:rPr>
+          <w:rFonts w:hint="eastAsia"/>
+          <w:sz w:val="22"/>
+        </w:rPr>
+        <w:t>visudo</w:t>
+      </w:r>
+      <w:proofErr w:type="spellEnd"/>
+      <w:r>
+        <w:rPr>
+          <w:rFonts w:hint="eastAsia"/>
+          <w:sz w:val="22"/>
+        </w:rPr>
+        <w:t>를 입력하여 ~~~</w:t>
+      </w:r>
+      <w:proofErr w:type="spellStart"/>
+      <w:r>
+        <w:rPr>
+          <w:rFonts w:hint="eastAsia"/>
+          <w:sz w:val="22"/>
+        </w:rPr>
+        <w:t>를</w:t>
+      </w:r>
+      <w:proofErr w:type="spellEnd"/>
+      <w:r>
+        <w:rPr>
+          <w:rFonts w:hint="eastAsia"/>
+          <w:sz w:val="22"/>
+        </w:rPr>
+        <w:t xml:space="preserve"> 연다.</w:t>
+      </w:r>
+    </w:p>
+    <w:p>
+      <w:pPr>
+        <w:rPr>
+          <w:rFonts w:hint="eastAsia"/>
+          <w:sz w:val="22"/>
+        </w:rPr>
+      </w:pPr>
+      <w:proofErr w:type="spellStart"/>
+      <w:r>
+        <w:rPr>
+          <w:rFonts w:hint="eastAsia"/>
+          <w:sz w:val="22"/>
+        </w:rPr>
+        <w:t>맨밑에</w:t>
+      </w:r>
+      <w:proofErr w:type="spellEnd"/>
+      <w:r>
+        <w:rPr>
+          <w:rFonts w:hint="eastAsia"/>
+          <w:sz w:val="22"/>
+        </w:rPr>
+        <w:t xml:space="preserve"> 줄에 코드 ~~</w:t>
+      </w:r>
+      <w:proofErr w:type="spellStart"/>
+      <w:r>
+        <w:rPr>
+          <w:rFonts w:hint="eastAsia"/>
+          <w:sz w:val="22"/>
+        </w:rPr>
+        <w:t>를</w:t>
+      </w:r>
+      <w:proofErr w:type="spellEnd"/>
+      <w:r>
+        <w:rPr>
+          <w:rFonts w:hint="eastAsia"/>
+          <w:sz w:val="22"/>
+        </w:rPr>
+        <w:t xml:space="preserve"> 입력한다.</w:t>
+      </w:r>
+    </w:p>
+    <w:p>
+      <w:pPr>
+        <w:rPr>
+          <w:rFonts w:hint="eastAsia"/>
+          <w:sz w:val="22"/>
+        </w:rPr>
+      </w:pPr>
+      <w:proofErr w:type="spellStart"/>
+      <w:r>
+        <w:rPr>
+          <w:rFonts w:hint="eastAsia"/>
+          <w:sz w:val="22"/>
+        </w:rPr>
+        <w:t>Ctrl+O</w:t>
+      </w:r>
+      <w:proofErr w:type="spellEnd"/>
+      <w:r>
+        <w:rPr>
+          <w:rFonts w:hint="eastAsia"/>
+          <w:sz w:val="22"/>
+        </w:rPr>
+        <w:t xml:space="preserve">를 눌러서 저장하고 </w:t>
+      </w:r>
+      <w:proofErr w:type="spellStart"/>
+      <w:proofErr w:type="gramStart"/>
+      <w:r>
+        <w:rPr>
+          <w:rFonts w:hint="eastAsia"/>
+          <w:sz w:val="22"/>
+        </w:rPr>
+        <w:t>sudoers.tmp</w:t>
+      </w:r>
+      <w:proofErr w:type="spellEnd"/>
+      <w:r>
+        <w:rPr>
+          <w:rFonts w:hint="eastAsia"/>
+          <w:sz w:val="22"/>
+        </w:rPr>
+        <w:t>에서 .</w:t>
+      </w:r>
+      <w:proofErr w:type="spellStart"/>
+      <w:r>
+        <w:rPr>
+          <w:rFonts w:hint="eastAsia"/>
+          <w:sz w:val="22"/>
+        </w:rPr>
+        <w:t>tmp</w:t>
+      </w:r>
+      <w:proofErr w:type="spellEnd"/>
+      <w:r>
+        <w:rPr>
+          <w:rFonts w:hint="eastAsia"/>
+          <w:sz w:val="22"/>
+        </w:rPr>
+        <w:t>를</w:t>
+      </w:r>
+      <w:proofErr w:type="gramEnd"/>
+      <w:r>
+        <w:rPr>
+          <w:rFonts w:hint="eastAsia"/>
+          <w:sz w:val="22"/>
+        </w:rPr>
+        <w:t xml:space="preserve"> 빼고 </w:t>
+      </w:r>
+      <w:proofErr w:type="spellStart"/>
+      <w:r>
+        <w:rPr>
+          <w:rFonts w:hint="eastAsia"/>
+          <w:sz w:val="22"/>
+        </w:rPr>
+        <w:t>sudoers</w:t>
+      </w:r>
+      <w:proofErr w:type="spellEnd"/>
+      <w:r>
+        <w:rPr>
+          <w:rFonts w:hint="eastAsia"/>
+          <w:sz w:val="22"/>
+        </w:rPr>
+        <w:t>로 저장하고 파일내용의 변경이나 Overwrite하겠냐고 묻는 말이 나오면 Y를 눌러준다.</w:t>
+      </w:r>
+    </w:p>
+    <w:p>
+      <w:pPr>
+        <w:rPr>
+          <w:rFonts w:hint="eastAsia"/>
+          <w:sz w:val="22"/>
+        </w:rPr>
+      </w:pPr>
+      <w:proofErr w:type="spellStart"/>
+      <w:r>
+        <w:rPr>
+          <w:rFonts w:hint="eastAsia"/>
+          <w:sz w:val="22"/>
+        </w:rPr>
+        <w:t>roboot</w:t>
+      </w:r>
+      <w:proofErr w:type="spellEnd"/>
+      <w:r>
+        <w:rPr>
+          <w:rFonts w:hint="eastAsia"/>
+          <w:sz w:val="22"/>
+        </w:rPr>
+        <w:t xml:space="preserve">명령어를 입력해서 </w:t>
+      </w:r>
+      <w:proofErr w:type="spellStart"/>
+      <w:r>
+        <w:rPr>
+          <w:rFonts w:hint="eastAsia"/>
+          <w:sz w:val="22"/>
+        </w:rPr>
+        <w:t>재시작</w:t>
+      </w:r>
+      <w:proofErr w:type="spellEnd"/>
+      <w:r>
+        <w:rPr>
+          <w:rFonts w:hint="eastAsia"/>
+          <w:sz w:val="22"/>
+        </w:rPr>
+        <w:t xml:space="preserve"> 후 터미널에서 </w:t>
+      </w:r>
+      <w:proofErr w:type="spellStart"/>
+      <w:r>
+        <w:rPr>
+          <w:rFonts w:hint="eastAsia"/>
+          <w:sz w:val="22"/>
+        </w:rPr>
+        <w:t>sudo</w:t>
+      </w:r>
+      <w:proofErr w:type="spellEnd"/>
+      <w:r>
+        <w:rPr>
+          <w:rFonts w:hint="eastAsia"/>
+          <w:sz w:val="22"/>
+        </w:rPr>
+        <w:t xml:space="preserve"> 명령어를 사용하여 암호를 입력하</w:t>
+      </w:r>
+      <w:r>
+        <w:rPr>
+          <w:rFonts w:hint="eastAsia"/>
+          <w:sz w:val="22"/>
+        </w:rPr>
+        <w:lastRenderedPageBreak/>
+        <w:t>는 것이 뜨는지 확인한다.</w:t>
+      </w:r>
+    </w:p>
+    <w:p>
+      <w:pPr>
+        <w:rPr>
+          <w:rFonts w:hint="eastAsia"/>
+          <w:sz w:val="22"/>
+        </w:rPr>
+      </w:pPr>
+      <w:r>
+        <w:rPr>
+          <w:rFonts w:hint="eastAsia"/>
+          <w:sz w:val="22"/>
+        </w:rPr>
+        <w:t>이제 여기서 암호를 입력하라고 뜨지 않는다면 성공.</w:t>
+      </w:r>
+    </w:p>
+    <w:p>
+      <w:pPr>
+        <w:rPr>
+          <w:rFonts w:hint="eastAsia"/>
+          <w:sz w:val="22"/>
+        </w:rPr>
+      </w:pPr>
+      <w:r>
+        <w:rPr>
+          <w:rFonts w:hint="eastAsia"/>
+          <w:sz w:val="22"/>
+        </w:rPr>
+        <w:t xml:space="preserve">암호를 입력하라고 나오거나 </w:t>
+      </w:r>
+      <w:proofErr w:type="spellStart"/>
+      <w:r>
+        <w:rPr>
+          <w:rFonts w:hint="eastAsia"/>
+          <w:sz w:val="22"/>
+        </w:rPr>
+        <w:t>sudoers.tmp</w:t>
+      </w:r>
+      <w:proofErr w:type="spellEnd"/>
+      <w:r>
+        <w:rPr>
+          <w:rFonts w:hint="eastAsia"/>
+          <w:sz w:val="22"/>
+        </w:rPr>
+        <w:t xml:space="preserve"> 에서 문법 오류가 발생한다면 다시 시도한다. </w:t>
+      </w:r>
+    </w:p>
+    <w:p>
+      <w:pPr>
+        <w:rPr>
+          <w:rFonts w:hint="eastAsia"/>
+        </w:rPr>
+      </w:pPr>
+    </w:p>
+    <w:p>
+      <w:pPr>
+        <w:pStyle w:val="2"/>
+      </w:pPr>
+      <w:r>
+        <w:t>shell script</w:t>
+      </w:r>
+      <w:r>
+        <w:rPr>
+          <w:rFonts w:hint="eastAsia"/>
+        </w:rPr>
+        <w:t xml:space="preserve"> 작성하기</w:t>
+      </w:r>
+    </w:p>
+    <w:p>
+      <w:pPr>
+        <w:rPr>
+          <w:rFonts w:hint="eastAsia"/>
+          <w:sz w:val="22"/>
+        </w:rPr>
+      </w:pPr>
+      <w:proofErr w:type="spellStart"/>
+      <w:r>
+        <w:rPr>
+          <w:rFonts w:hint="eastAsia"/>
+          <w:sz w:val="22"/>
+        </w:rPr>
+        <w:t>Fio</w:t>
+      </w:r>
+      <w:proofErr w:type="spellEnd"/>
+      <w:r>
+        <w:rPr>
+          <w:rFonts w:hint="eastAsia"/>
+          <w:sz w:val="22"/>
+        </w:rPr>
+        <w:t xml:space="preserve"> 벤치마크를 이용하여 실험을 </w:t>
+      </w:r>
+      <w:proofErr w:type="spellStart"/>
+      <w:r>
+        <w:rPr>
+          <w:rFonts w:hint="eastAsia"/>
+          <w:sz w:val="22"/>
+        </w:rPr>
+        <w:t>돌리다보면</w:t>
+      </w:r>
+      <w:proofErr w:type="spellEnd"/>
+      <w:r>
+        <w:rPr>
+          <w:rFonts w:hint="eastAsia"/>
+          <w:sz w:val="22"/>
+        </w:rPr>
+        <w:t xml:space="preserve"> </w:t>
+      </w:r>
+      <w:proofErr w:type="spellStart"/>
+      <w:r>
+        <w:rPr>
+          <w:rFonts w:hint="eastAsia"/>
+          <w:sz w:val="22"/>
+        </w:rPr>
+        <w:t>time_based</w:t>
+      </w:r>
+      <w:proofErr w:type="spellEnd"/>
+      <w:r>
+        <w:rPr>
+          <w:rFonts w:hint="eastAsia"/>
+          <w:sz w:val="22"/>
+        </w:rPr>
+        <w:t xml:space="preserve"> 옵션으로 runtime 시간을 지정하여 반복하여 실험을 돌릴 수 있는데, 일정 시간 마다 반복하여 터미널에 일련의 과정을 반복해서 하는 번거로운 과정을 피하기 위해 미리 shell script에 명령어들을 입력해두고 편리하게 실험을 돌릴 수 있다.</w:t>
+      </w:r>
+    </w:p>
+    <w:p>
+      <w:pPr>
+        <w:rPr>
+          <w:rFonts w:hint="eastAsia"/>
+          <w:sz w:val="22"/>
+        </w:rPr>
+      </w:pPr>
+      <w:r>
+        <w:rPr>
+          <w:sz w:val="22"/>
+        </w:rPr>
+        <w:t xml:space="preserve">touch test.sh </w:t>
+      </w:r>
+      <w:r>
+        <w:rPr>
+          <w:rFonts w:hint="eastAsia"/>
+          <w:sz w:val="22"/>
+        </w:rPr>
+        <w:t>명령어로 batch파일 생성</w:t>
+      </w:r>
+    </w:p>
+    <w:p>
+      <w:pPr>
+        <w:rPr>
+          <w:rFonts w:hint="eastAsia"/>
+          <w:sz w:val="22"/>
+        </w:rPr>
+      </w:pPr>
+      <w:r>
+        <w:rPr>
+          <w:rFonts w:hint="eastAsia"/>
+          <w:sz w:val="22"/>
+        </w:rPr>
+        <w:t>vim test.sh 명령어로 텍스트 에디터 열기</w:t>
+      </w:r>
+    </w:p>
+    <w:p>
+      <w:pPr>
+        <w:rPr>
+          <w:rFonts w:hint="eastAsia"/>
+          <w:sz w:val="22"/>
+        </w:rPr>
+      </w:pPr>
+      <w:r>
+        <w:rPr>
+          <w:rFonts w:hint="eastAsia"/>
+          <w:sz w:val="22"/>
+        </w:rPr>
+        <w:t>텍스트를 입력할 때에는 i를 눌러서 편집모드로 들어가고, Esc를 누르면 다시 명령모드로 돌아올 수 있다.</w:t>
+      </w:r>
+    </w:p>
+    <w:p>
+      <w:pPr>
+        <w:rPr>
+          <w:rFonts w:hint="eastAsia"/>
+          <w:sz w:val="22"/>
+        </w:rPr>
+      </w:pPr>
+      <w:r>
+        <w:rPr>
+          <w:rFonts w:hint="eastAsia"/>
+          <w:sz w:val="22"/>
+        </w:rPr>
+        <w:t xml:space="preserve">첫 번째 줄에 기본 </w:t>
+      </w:r>
+      <w:proofErr w:type="spellStart"/>
+      <w:r>
+        <w:rPr>
+          <w:rFonts w:hint="eastAsia"/>
+          <w:sz w:val="22"/>
+        </w:rPr>
+        <w:t>쉘을</w:t>
+      </w:r>
+      <w:proofErr w:type="spellEnd"/>
+      <w:r>
+        <w:rPr>
+          <w:rFonts w:hint="eastAsia"/>
+          <w:sz w:val="22"/>
+        </w:rPr>
+        <w:t xml:space="preserve"> 뜻하는 #</w:t>
+      </w:r>
+      <w:proofErr w:type="gramStart"/>
+      <w:r>
+        <w:rPr>
+          <w:rFonts w:hint="eastAsia"/>
+          <w:sz w:val="22"/>
+        </w:rPr>
+        <w:t>!/</w:t>
+      </w:r>
+      <w:proofErr w:type="gramEnd"/>
+      <w:r>
+        <w:rPr>
+          <w:rFonts w:hint="eastAsia"/>
+          <w:sz w:val="22"/>
+        </w:rPr>
+        <w:t>bin/</w:t>
+      </w:r>
+      <w:proofErr w:type="spellStart"/>
+      <w:r>
+        <w:rPr>
+          <w:rFonts w:hint="eastAsia"/>
+          <w:sz w:val="22"/>
+        </w:rPr>
+        <w:t>sh</w:t>
+      </w:r>
+      <w:proofErr w:type="spellEnd"/>
+      <w:r>
+        <w:rPr>
+          <w:rFonts w:hint="eastAsia"/>
+          <w:sz w:val="22"/>
+        </w:rPr>
+        <w:t xml:space="preserve">를 입력, </w:t>
+      </w:r>
+      <w:r>
+        <w:rPr>
+          <w:rFonts w:hint="eastAsia"/>
+          <w:sz w:val="22"/>
+        </w:rPr>
+        <w:t>/bin/</w:t>
+      </w:r>
+      <w:proofErr w:type="spellStart"/>
+      <w:r>
+        <w:rPr>
+          <w:rFonts w:hint="eastAsia"/>
+          <w:sz w:val="22"/>
+        </w:rPr>
+        <w:t>sh</w:t>
+      </w:r>
+      <w:proofErr w:type="spellEnd"/>
+      <w:r>
+        <w:rPr>
+          <w:rFonts w:hint="eastAsia"/>
+          <w:sz w:val="22"/>
+        </w:rPr>
+        <w:t>는 /bin/bash를 호출하기에 결과가 같다.</w:t>
+      </w:r>
+    </w:p>
+    <w:p>
+      <w:pPr>
+        <w:rPr>
+          <w:rFonts w:hint="eastAsia"/>
+          <w:sz w:val="22"/>
+        </w:rPr>
+      </w:pPr>
+      <w:r>
+        <w:rPr>
+          <w:rFonts w:hint="eastAsia"/>
+          <w:sz w:val="22"/>
+        </w:rPr>
+        <w:t>그 뒤로는 echo `명령어`</w:t>
+      </w:r>
+      <w:proofErr w:type="spellStart"/>
+      <w:r>
+        <w:rPr>
+          <w:rFonts w:hint="eastAsia"/>
+          <w:sz w:val="22"/>
+        </w:rPr>
+        <w:t>를</w:t>
+      </w:r>
+      <w:proofErr w:type="spellEnd"/>
+      <w:r>
+        <w:rPr>
+          <w:rFonts w:hint="eastAsia"/>
+          <w:sz w:val="22"/>
+        </w:rPr>
+        <w:t xml:space="preserve"> 입력하여 사용할 명령어들을 적어주고 Esc를 눌러 명령모드로 돌아온 </w:t>
+      </w:r>
+      <w:proofErr w:type="gramStart"/>
+      <w:r>
+        <w:rPr>
+          <w:rFonts w:hint="eastAsia"/>
+          <w:sz w:val="22"/>
+        </w:rPr>
+        <w:t>후 :</w:t>
+      </w:r>
+      <w:proofErr w:type="spellStart"/>
+      <w:r>
+        <w:rPr>
+          <w:rFonts w:hint="eastAsia"/>
+          <w:sz w:val="22"/>
+        </w:rPr>
+        <w:t>wq</w:t>
+      </w:r>
+      <w:proofErr w:type="spellEnd"/>
+      <w:proofErr w:type="gramEnd"/>
+      <w:r>
+        <w:rPr>
+          <w:rFonts w:hint="eastAsia"/>
+          <w:sz w:val="22"/>
+        </w:rPr>
+        <w:t xml:space="preserve"> 를 입력하면 저장하고 vim을 종료한다.</w:t>
+      </w:r>
     </w:p>
     <w:p>
       <w:pPr>
@@ -2966,20 +3758,20 @@
       <w:pPr>
         <w:pStyle w:val="1"/>
       </w:pPr>
-      <w:bookmarkStart w:id="5" w:name="_Toc37851150"/>
+      <w:bookmarkStart w:id="7" w:name="_Toc38273138"/>
       <w:r>
         <w:rPr>
           <w:rFonts w:hint="eastAsia"/>
         </w:rPr>
         <w:t>실험</w:t>
       </w:r>
-      <w:bookmarkEnd w:id="5"/>
+      <w:bookmarkEnd w:id="7"/>
     </w:p>
     <w:p>
       <w:pPr>
         <w:pStyle w:val="2"/>
       </w:pPr>
-      <w:bookmarkStart w:id="6" w:name="_Toc37851151"/>
+      <w:bookmarkStart w:id="8" w:name="_Toc38273139"/>
       <w:proofErr w:type="spellStart"/>
       <w:r>
         <w:t>Fio</w:t>
@@ -3023,14 +3815,7 @@
         <w:rPr>
           <w:rFonts w:hint="eastAsia"/>
         </w:rPr>
-        <w:t xml:space="preserve">에 대한 값의 </w:t>
-      </w:r>
-      <w:proofErr w:type="spellStart"/>
-      <w:r>
-        <w:rPr>
-          <w:rFonts w:hint="eastAsia"/>
-        </w:rPr>
-        <w:t>차이</w:t>
+        <w:t>에 대한 값의 차이</w:t>
       </w:r>
       <w:r>
         <w:rPr>
@@ -3038,8 +3823,7 @@
         </w:rPr>
         <w:t>보기</w:t>
       </w:r>
-      <w:bookmarkEnd w:id="6"/>
-      <w:proofErr w:type="spellEnd"/>
+      <w:bookmarkEnd w:id="8"/>
     </w:p>
     <w:p>
       <w:r>
@@ -3354,19 +4138,11 @@
       <w:r>
         <w:t xml:space="preserve">-size </w:t>
       </w:r>
-      <w:proofErr w:type="spellStart"/>
-      <w:r>
-        <w:rPr>
-          <w:rFonts w:hint="eastAsia"/>
-        </w:rPr>
-        <w:t>작업당</w:t>
-      </w:r>
-      <w:proofErr w:type="spellEnd"/>
-      <w:r>
-        <w:rPr>
-          <w:rFonts w:hint="eastAsia"/>
-        </w:rPr>
-        <w:t xml:space="preserve"> </w:t>
+      <w:r>
+        <w:rPr>
+          <w:rFonts w:hint="eastAsia"/>
+        </w:rPr>
+        <w:t xml:space="preserve">작업당 </w:t>
       </w:r>
       <w:r>
         <w:t>i/o</w:t>
@@ -3498,20 +4274,14 @@
     <w:p/>
     <w:p>
       <w:proofErr w:type="spellStart"/>
+      <w:proofErr w:type="gramStart"/>
       <w:r>
         <w:t>rw</w:t>
       </w:r>
       <w:proofErr w:type="spellEnd"/>
-      <w:r>
-        <w:t xml:space="preserve"> = </w:t>
-      </w:r>
-      <w:proofErr w:type="gramStart"/>
-      <w:r>
-        <w:t>read ,</w:t>
-      </w:r>
       <w:proofErr w:type="gramEnd"/>
       <w:r>
-        <w:t xml:space="preserve"> </w:t>
+        <w:t xml:space="preserve"> = read , </w:t>
       </w:r>
       <w:proofErr w:type="spellStart"/>
       <w:r>
@@ -3554,7 +4324,7 @@
                     </pic:cNvPicPr>
                   </pic:nvPicPr>
                   <pic:blipFill>
-                    <a:blip r:embed="rId17">
+                    <a:blip r:embed="rId18">
                       <a:extLst>
                         <a:ext uri="{28A0092B-C50C-407E-A947-70E740481C1C}">
                           <a14:useLocalDpi xmlns:a14="http://schemas.microsoft.com/office/drawing/2010/main" val="0"/>
@@ -3600,20 +4370,20 @@
       <w:pPr>
         <w:pStyle w:val="1"/>
       </w:pPr>
-      <w:bookmarkStart w:id="7" w:name="_Toc37851152"/>
+      <w:bookmarkStart w:id="9" w:name="_Toc38273140"/>
       <w:r>
         <w:rPr>
           <w:rFonts w:hint="eastAsia"/>
         </w:rPr>
         <w:t>실험결과</w:t>
       </w:r>
-      <w:bookmarkEnd w:id="7"/>
+      <w:bookmarkEnd w:id="9"/>
     </w:p>
     <w:p>
       <w:pPr>
         <w:pStyle w:val="2"/>
       </w:pPr>
-      <w:bookmarkStart w:id="8" w:name="_Toc37851153"/>
+      <w:bookmarkStart w:id="10" w:name="_Toc38273141"/>
       <w:r>
         <w:rPr>
           <w:rFonts w:hint="eastAsia"/>
@@ -3651,7 +4421,7 @@
         </w:rPr>
         <w:t>에 대한 값의 차이</w:t>
       </w:r>
-      <w:bookmarkEnd w:id="8"/>
+      <w:bookmarkEnd w:id="10"/>
     </w:p>
     <w:p>
       <w:pPr>
@@ -3678,7 +4448,7 @@
             <wp:cNvGraphicFramePr/>
             <a:graphic xmlns:a="http://schemas.openxmlformats.org/drawingml/2006/main">
               <a:graphicData uri="http://schemas.openxmlformats.org/drawingml/2006/chart">
-                <c:chart xmlns:c="http://schemas.openxmlformats.org/drawingml/2006/chart" xmlns:r="http://schemas.openxmlformats.org/officeDocument/2006/relationships" r:id="rId18"/>
+                <c:chart xmlns:c="http://schemas.openxmlformats.org/drawingml/2006/chart" xmlns:r="http://schemas.openxmlformats.org/officeDocument/2006/relationships" r:id="rId19"/>
               </a:graphicData>
             </a:graphic>
           </wp:inline>
@@ -3710,7 +4480,7 @@
             <wp:cNvGraphicFramePr/>
             <a:graphic xmlns:a="http://schemas.openxmlformats.org/drawingml/2006/main">
               <a:graphicData uri="http://schemas.openxmlformats.org/drawingml/2006/chart">
-                <c:chart xmlns:c="http://schemas.openxmlformats.org/drawingml/2006/chart" xmlns:r="http://schemas.openxmlformats.org/officeDocument/2006/relationships" r:id="rId19"/>
+                <c:chart xmlns:c="http://schemas.openxmlformats.org/drawingml/2006/chart" xmlns:r="http://schemas.openxmlformats.org/officeDocument/2006/relationships" r:id="rId20"/>
               </a:graphicData>
             </a:graphic>
           </wp:inline>
@@ -3737,219 +4507,1019 @@
           <w:sz w:val="22"/>
         </w:rPr>
       </w:pPr>
-      <w:bookmarkStart w:id="9" w:name="_GoBack"/>
-      <w:bookmarkEnd w:id="9"/>
-    </w:p>
-    <w:p>
-      <w:pPr>
-        <w:rPr>
-          <w:sz w:val="22"/>
-        </w:rPr>
-      </w:pPr>
+    </w:p>
+    <w:p>
+      <w:pPr>
+        <w:rPr>
+          <w:sz w:val="22"/>
+        </w:rPr>
+      </w:pPr>
+      <w:r>
+        <w:rPr>
+          <w:sz w:val="22"/>
+        </w:rPr>
+        <w:t xml:space="preserve">Disk Label Type이 실험에 영향을 </w:t>
+      </w:r>
+      <w:proofErr w:type="spellStart"/>
+      <w:r>
+        <w:rPr>
+          <w:sz w:val="22"/>
+        </w:rPr>
+        <w:t>줄수</w:t>
+      </w:r>
+      <w:proofErr w:type="spellEnd"/>
+      <w:r>
+        <w:rPr>
+          <w:sz w:val="22"/>
+        </w:rPr>
+        <w:t xml:space="preserve"> 있나? ex): </w:t>
+      </w:r>
+      <w:proofErr w:type="spellStart"/>
+      <w:r>
+        <w:rPr>
+          <w:sz w:val="22"/>
+        </w:rPr>
+        <w:t>mbr</w:t>
+      </w:r>
+      <w:proofErr w:type="spellEnd"/>
+      <w:r>
+        <w:rPr>
+          <w:sz w:val="22"/>
+        </w:rPr>
+        <w:t xml:space="preserve">, </w:t>
+      </w:r>
+      <w:proofErr w:type="spellStart"/>
+      <w:r>
+        <w:rPr>
+          <w:sz w:val="22"/>
+        </w:rPr>
+        <w:t>gpt</w:t>
+      </w:r>
+      <w:proofErr w:type="spellEnd"/>
+      <w:r>
+        <w:rPr>
+          <w:sz w:val="22"/>
+        </w:rPr>
+        <w:t xml:space="preserve">, dos </w:t>
+      </w:r>
+    </w:p>
+    <w:p>
+      <w:pPr>
+        <w:rPr>
+          <w:sz w:val="22"/>
+        </w:rPr>
+      </w:pPr>
+    </w:p>
+    <w:p>
+      <w:pPr>
+        <w:rPr>
+          <w:sz w:val="22"/>
+        </w:rPr>
+      </w:pPr>
+    </w:p>
+    <w:p>
+      <w:pPr>
+        <w:rPr>
+          <w:sz w:val="22"/>
+        </w:rPr>
+      </w:pPr>
+    </w:p>
+    <w:p>
+      <w:pPr>
+        <w:rPr>
+          <w:sz w:val="22"/>
+        </w:rPr>
+      </w:pPr>
+      <w:proofErr w:type="spellStart"/>
+      <w:r>
+        <w:rPr>
+          <w:rFonts w:hint="eastAsia"/>
+          <w:sz w:val="22"/>
+        </w:rPr>
+        <w:t>실험중</w:t>
+      </w:r>
+      <w:proofErr w:type="spellEnd"/>
+      <w:r>
+        <w:rPr>
+          <w:sz w:val="22"/>
+        </w:rPr>
+        <w:t xml:space="preserve"> test option으로 값의 변화를 줄 수 </w:t>
+      </w:r>
+      <w:proofErr w:type="spellStart"/>
+      <w:r>
+        <w:rPr>
+          <w:sz w:val="22"/>
+        </w:rPr>
+        <w:t>있는게</w:t>
+      </w:r>
+      <w:proofErr w:type="spellEnd"/>
+    </w:p>
+    <w:p>
+      <w:pPr>
+        <w:rPr>
+          <w:sz w:val="22"/>
+        </w:rPr>
+      </w:pPr>
+      <w:proofErr w:type="spellStart"/>
+      <w:proofErr w:type="gramStart"/>
+      <w:r>
+        <w:rPr>
+          <w:sz w:val="22"/>
+        </w:rPr>
+        <w:t>blocksize</w:t>
+      </w:r>
+      <w:proofErr w:type="spellEnd"/>
+      <w:proofErr w:type="gramEnd"/>
+      <w:r>
+        <w:rPr>
+          <w:sz w:val="22"/>
+        </w:rPr>
+        <w:t xml:space="preserve">, </w:t>
+      </w:r>
+      <w:proofErr w:type="spellStart"/>
+      <w:r>
+        <w:rPr>
+          <w:sz w:val="22"/>
+        </w:rPr>
+        <w:t>ioengine</w:t>
+      </w:r>
+      <w:proofErr w:type="spellEnd"/>
+      <w:r>
+        <w:rPr>
+          <w:sz w:val="22"/>
+        </w:rPr>
+        <w:t xml:space="preserve">, </w:t>
+      </w:r>
+      <w:proofErr w:type="spellStart"/>
+      <w:r>
+        <w:rPr>
+          <w:sz w:val="22"/>
+        </w:rPr>
+        <w:t>iodepth</w:t>
+      </w:r>
+      <w:proofErr w:type="spellEnd"/>
+      <w:r>
+        <w:rPr>
+          <w:sz w:val="22"/>
+        </w:rPr>
+        <w:t xml:space="preserve">, direct, </w:t>
+      </w:r>
+      <w:proofErr w:type="spellStart"/>
+      <w:r>
+        <w:rPr>
+          <w:sz w:val="22"/>
+        </w:rPr>
+        <w:t>fsync</w:t>
+      </w:r>
+      <w:proofErr w:type="spellEnd"/>
+      <w:r>
+        <w:rPr>
+          <w:sz w:val="22"/>
+        </w:rPr>
+        <w:t xml:space="preserve"> ?</w:t>
+      </w:r>
+    </w:p>
+    <w:p>
+      <w:pPr>
+        <w:rPr>
+          <w:sz w:val="22"/>
+        </w:rPr>
+      </w:pPr>
+    </w:p>
+    <w:p>
+      <w:pPr>
+        <w:rPr>
+          <w:sz w:val="22"/>
+        </w:rPr>
+      </w:pPr>
+      <w:r>
+        <w:rPr>
+          <w:sz w:val="22"/>
+        </w:rPr>
+        <w:t xml:space="preserve">block </w:t>
+      </w:r>
+      <w:proofErr w:type="gramStart"/>
+      <w:r>
+        <w:rPr>
+          <w:sz w:val="22"/>
+        </w:rPr>
+        <w:t>size :</w:t>
+      </w:r>
+      <w:proofErr w:type="gramEnd"/>
+      <w:r>
+        <w:rPr>
+          <w:sz w:val="22"/>
+        </w:rPr>
+        <w:t xml:space="preserve"> default value size가 4k, 읽기 쓰기에 쓰일 수 있음</w:t>
+      </w:r>
+    </w:p>
+    <w:p>
+      <w:pPr>
+        <w:rPr>
+          <w:sz w:val="22"/>
+        </w:rPr>
+      </w:pPr>
+      <w:r>
+        <w:rPr>
+          <w:sz w:val="22"/>
+        </w:rPr>
+        <w:t xml:space="preserve">random workloads에서 128k가 종종 쓰임 </w:t>
+      </w:r>
+    </w:p>
+    <w:p>
+      <w:pPr>
+        <w:rPr>
+          <w:sz w:val="22"/>
+        </w:rPr>
+      </w:pPr>
+      <w:r>
+        <w:rPr>
+          <w:rFonts w:hint="eastAsia"/>
+          <w:sz w:val="22"/>
+        </w:rPr>
+        <w:t>이</w:t>
+      </w:r>
+      <w:r>
+        <w:rPr>
+          <w:sz w:val="22"/>
+        </w:rPr>
+        <w:t xml:space="preserve"> 값을 변경하여 </w:t>
+      </w:r>
+      <w:proofErr w:type="spellStart"/>
+      <w:r>
+        <w:rPr>
+          <w:sz w:val="22"/>
+        </w:rPr>
+        <w:t>가능한한</w:t>
+      </w:r>
+      <w:proofErr w:type="spellEnd"/>
+      <w:r>
+        <w:rPr>
+          <w:sz w:val="22"/>
+        </w:rPr>
+        <w:t xml:space="preserve"> 실제 현장에서 쓰인 것처럼 사용해볼 수 있음</w:t>
+      </w:r>
+    </w:p>
+    <w:p>
+      <w:pPr>
+        <w:rPr>
+          <w:sz w:val="22"/>
+        </w:rPr>
+      </w:pPr>
+      <w:r>
+        <w:rPr>
+          <w:rFonts w:hint="eastAsia"/>
+          <w:sz w:val="22"/>
+        </w:rPr>
+        <w:t>만약</w:t>
+      </w:r>
+      <w:r>
+        <w:rPr>
+          <w:sz w:val="22"/>
+        </w:rPr>
+        <w:t xml:space="preserve"> 서버가 4k block size로 99퍼의 시간을 다룬다면(차지한다면), 1mb block size로 왜 test를 해보나 &lt;-?</w:t>
+      </w:r>
+    </w:p>
+    <w:p>
+      <w:pPr>
+        <w:rPr>
+          <w:sz w:val="22"/>
+        </w:rPr>
+      </w:pPr>
+    </w:p>
+    <w:p>
+      <w:pPr>
+        <w:rPr>
+          <w:sz w:val="22"/>
+        </w:rPr>
+      </w:pPr>
+      <w:proofErr w:type="spellStart"/>
+      <w:r>
+        <w:rPr>
+          <w:sz w:val="22"/>
+        </w:rPr>
+        <w:t>ioengine</w:t>
+      </w:r>
+      <w:proofErr w:type="spellEnd"/>
+      <w:r>
+        <w:rPr>
+          <w:sz w:val="22"/>
+        </w:rPr>
+        <w:t xml:space="preserve"> </w:t>
+      </w:r>
+    </w:p>
+    <w:p>
+      <w:pPr>
+        <w:rPr>
+          <w:sz w:val="22"/>
+        </w:rPr>
+      </w:pPr>
+      <w:r>
+        <w:rPr>
+          <w:sz w:val="22"/>
+        </w:rPr>
+        <w:t xml:space="preserve">by default, </w:t>
+      </w:r>
+      <w:proofErr w:type="spellStart"/>
+      <w:r>
+        <w:rPr>
+          <w:sz w:val="22"/>
+        </w:rPr>
+        <w:t>fio</w:t>
+      </w:r>
+      <w:proofErr w:type="spellEnd"/>
+      <w:r>
+        <w:rPr>
+          <w:sz w:val="22"/>
+        </w:rPr>
+        <w:t xml:space="preserve">는 sync </w:t>
+      </w:r>
+      <w:proofErr w:type="spellStart"/>
+      <w:r>
+        <w:rPr>
+          <w:sz w:val="22"/>
+        </w:rPr>
+        <w:t>io</w:t>
+      </w:r>
+      <w:proofErr w:type="spellEnd"/>
+      <w:r>
+        <w:rPr>
+          <w:sz w:val="22"/>
+        </w:rPr>
+        <w:t xml:space="preserve"> engine을 사용하여 테스트를 돌림</w:t>
+      </w:r>
+    </w:p>
+    <w:p>
+      <w:pPr>
+        <w:rPr>
+          <w:sz w:val="22"/>
+        </w:rPr>
+      </w:pPr>
+      <w:r>
+        <w:rPr>
+          <w:rFonts w:hint="eastAsia"/>
+          <w:sz w:val="22"/>
+        </w:rPr>
+        <w:t>엔진은</w:t>
+      </w:r>
+      <w:r>
+        <w:rPr>
+          <w:sz w:val="22"/>
+        </w:rPr>
+        <w:t xml:space="preserve"> 변경할 수 있음. 다른 사용할 수 있는 많은 옵션들이 있지만,</w:t>
+      </w:r>
+    </w:p>
+    <w:p>
+      <w:pPr>
+        <w:rPr>
+          <w:sz w:val="22"/>
+        </w:rPr>
+      </w:pPr>
+      <w:proofErr w:type="spellStart"/>
+      <w:r>
+        <w:rPr>
+          <w:rFonts w:hint="eastAsia"/>
+          <w:sz w:val="22"/>
+        </w:rPr>
+        <w:t>커널에서</w:t>
+      </w:r>
+      <w:proofErr w:type="spellEnd"/>
+      <w:r>
+        <w:rPr>
+          <w:sz w:val="22"/>
+        </w:rPr>
+        <w:t xml:space="preserve"> 지원을 한다면 </w:t>
+      </w:r>
+      <w:proofErr w:type="spellStart"/>
+      <w:r>
+        <w:rPr>
+          <w:sz w:val="22"/>
+        </w:rPr>
+        <w:t>리눅스에서</w:t>
+      </w:r>
+      <w:proofErr w:type="spellEnd"/>
+      <w:r>
+        <w:rPr>
+          <w:sz w:val="22"/>
+        </w:rPr>
+        <w:t xml:space="preserve"> 가장 일반적인 옵션은 sync와 </w:t>
+      </w:r>
+      <w:proofErr w:type="spellStart"/>
+      <w:r>
+        <w:rPr>
+          <w:sz w:val="22"/>
+        </w:rPr>
+        <w:t>libaio</w:t>
+      </w:r>
+      <w:proofErr w:type="spellEnd"/>
+    </w:p>
+    <w:p>
+      <w:pPr>
+        <w:rPr>
+          <w:sz w:val="22"/>
+        </w:rPr>
+      </w:pPr>
+    </w:p>
+    <w:p>
+      <w:pPr>
+        <w:rPr>
+          <w:sz w:val="22"/>
+        </w:rPr>
+      </w:pPr>
+      <w:proofErr w:type="spellStart"/>
+      <w:r>
+        <w:rPr>
+          <w:sz w:val="22"/>
+        </w:rPr>
+        <w:t>iodepth</w:t>
+      </w:r>
+      <w:proofErr w:type="spellEnd"/>
+    </w:p>
+    <w:p>
+      <w:pPr>
+        <w:rPr>
+          <w:sz w:val="22"/>
+        </w:rPr>
+      </w:pPr>
+      <w:r>
+        <w:rPr>
+          <w:rFonts w:hint="eastAsia"/>
+          <w:sz w:val="22"/>
+        </w:rPr>
+        <w:t>이</w:t>
+      </w:r>
+      <w:r>
+        <w:rPr>
+          <w:sz w:val="22"/>
+        </w:rPr>
+        <w:t xml:space="preserve"> 옵션은 </w:t>
+      </w:r>
+      <w:proofErr w:type="spellStart"/>
+      <w:r>
+        <w:rPr>
+          <w:sz w:val="22"/>
+        </w:rPr>
+        <w:t>테스트동안</w:t>
+      </w:r>
+      <w:proofErr w:type="spellEnd"/>
+      <w:r>
+        <w:rPr>
+          <w:sz w:val="22"/>
+        </w:rPr>
+        <w:t xml:space="preserve"> 파일에 요청과 함께 두들기는걸(연속적인 접근?) 계속하면서 </w:t>
+      </w:r>
+      <w:proofErr w:type="spellStart"/>
+      <w:r>
+        <w:rPr>
+          <w:sz w:val="22"/>
+        </w:rPr>
+        <w:t>io</w:t>
+      </w:r>
+      <w:proofErr w:type="spellEnd"/>
+      <w:r>
+        <w:rPr>
+          <w:sz w:val="22"/>
+        </w:rPr>
+        <w:t xml:space="preserve"> unit의 총량을 규정한다.</w:t>
+      </w:r>
+    </w:p>
+    <w:p>
+      <w:pPr>
+        <w:rPr>
+          <w:sz w:val="22"/>
+        </w:rPr>
+      </w:pPr>
+      <w:r>
+        <w:rPr>
+          <w:sz w:val="22"/>
+        </w:rPr>
+        <w:t xml:space="preserve">default sync </w:t>
+      </w:r>
+      <w:proofErr w:type="spellStart"/>
+      <w:r>
+        <w:rPr>
+          <w:sz w:val="22"/>
+        </w:rPr>
+        <w:t>ioengine</w:t>
+      </w:r>
+      <w:proofErr w:type="spellEnd"/>
+      <w:r>
+        <w:rPr>
+          <w:sz w:val="22"/>
+        </w:rPr>
+        <w:t xml:space="preserve">을 사용한다면, </w:t>
+      </w:r>
+      <w:proofErr w:type="spellStart"/>
+      <w:r>
+        <w:rPr>
+          <w:sz w:val="22"/>
+        </w:rPr>
+        <w:t>io</w:t>
+      </w:r>
+      <w:proofErr w:type="spellEnd"/>
+      <w:r>
+        <w:rPr>
+          <w:sz w:val="22"/>
+        </w:rPr>
+        <w:t xml:space="preserve"> depth의 값이 1을 </w:t>
+      </w:r>
+      <w:proofErr w:type="spellStart"/>
+      <w:r>
+        <w:rPr>
+          <w:sz w:val="22"/>
+        </w:rPr>
+        <w:t>넘어서는건</w:t>
+      </w:r>
+      <w:proofErr w:type="spellEnd"/>
+      <w:r>
+        <w:rPr>
+          <w:sz w:val="22"/>
+        </w:rPr>
+        <w:t xml:space="preserve"> 효과를 가지지 못한다.</w:t>
+      </w:r>
+    </w:p>
+    <w:p>
+      <w:pPr>
+        <w:rPr>
+          <w:sz w:val="22"/>
+        </w:rPr>
+      </w:pPr>
+      <w:proofErr w:type="spellStart"/>
+      <w:r>
+        <w:rPr>
+          <w:sz w:val="22"/>
+        </w:rPr>
+        <w:t>libaro</w:t>
+      </w:r>
+      <w:proofErr w:type="spellEnd"/>
+      <w:r>
+        <w:rPr>
+          <w:sz w:val="22"/>
+        </w:rPr>
+        <w:t xml:space="preserve"> 같은 engine으로 변경해도 OS가 </w:t>
+      </w:r>
+      <w:proofErr w:type="spellStart"/>
+      <w:r>
+        <w:rPr>
+          <w:sz w:val="22"/>
+        </w:rPr>
+        <w:t>iodepth</w:t>
+      </w:r>
+      <w:proofErr w:type="spellEnd"/>
+      <w:r>
+        <w:rPr>
+          <w:sz w:val="22"/>
+        </w:rPr>
+        <w:t>의 Maximum을 제한하고 specified value</w:t>
+      </w:r>
       <w:r>
         <w:rPr>
           <w:sz w:val="22"/>
         </w:rPr>
         <w:lastRenderedPageBreak/>
-        <w:t xml:space="preserve">Disk Label Type이 실험에 영향을 </w:t>
-      </w:r>
-      <w:proofErr w:type="spellStart"/>
-      <w:r>
-        <w:rPr>
-          <w:sz w:val="22"/>
-        </w:rPr>
-        <w:t>줄수</w:t>
-      </w:r>
-      <w:proofErr w:type="spellEnd"/>
-      <w:r>
-        <w:rPr>
-          <w:sz w:val="22"/>
-        </w:rPr>
-        <w:t xml:space="preserve"> 있나? ex): </w:t>
-      </w:r>
-      <w:proofErr w:type="spellStart"/>
-      <w:r>
-        <w:rPr>
-          <w:sz w:val="22"/>
-        </w:rPr>
-        <w:t>mbr</w:t>
-      </w:r>
-      <w:proofErr w:type="spellEnd"/>
-      <w:r>
-        <w:rPr>
-          <w:sz w:val="22"/>
-        </w:rPr>
-        <w:t xml:space="preserve">, </w:t>
-      </w:r>
-      <w:proofErr w:type="spellStart"/>
-      <w:r>
-        <w:rPr>
-          <w:sz w:val="22"/>
-        </w:rPr>
-        <w:t>gpt</w:t>
-      </w:r>
-      <w:proofErr w:type="spellEnd"/>
-      <w:r>
-        <w:rPr>
-          <w:sz w:val="22"/>
-        </w:rPr>
-        <w:t xml:space="preserve">, dos </w:t>
-      </w:r>
-    </w:p>
-    <w:p>
-      <w:pPr>
-        <w:rPr>
-          <w:sz w:val="22"/>
-        </w:rPr>
-      </w:pPr>
-    </w:p>
-    <w:p>
-      <w:pPr>
-        <w:rPr>
-          <w:sz w:val="22"/>
-        </w:rPr>
-      </w:pPr>
-    </w:p>
-    <w:p>
-      <w:pPr>
-        <w:rPr>
-          <w:sz w:val="22"/>
-        </w:rPr>
-      </w:pPr>
-    </w:p>
-    <w:p>
-      <w:pPr>
-        <w:rPr>
-          <w:sz w:val="22"/>
-        </w:rPr>
-      </w:pPr>
-      <w:proofErr w:type="spellStart"/>
-      <w:r>
-        <w:rPr>
-          <w:rFonts w:hint="eastAsia"/>
-          <w:sz w:val="22"/>
-        </w:rPr>
-        <w:t>실험중</w:t>
-      </w:r>
-      <w:proofErr w:type="spellEnd"/>
-      <w:r>
-        <w:rPr>
-          <w:sz w:val="22"/>
-        </w:rPr>
-        <w:t xml:space="preserve"> test option으로 값의 변화를 줄 수 있는게</w:t>
-      </w:r>
-    </w:p>
-    <w:p>
-      <w:pPr>
-        <w:rPr>
-          <w:sz w:val="22"/>
-        </w:rPr>
-      </w:pPr>
-      <w:proofErr w:type="spellStart"/>
-      <w:r>
-        <w:rPr>
-          <w:sz w:val="22"/>
-        </w:rPr>
-        <w:t>blocksize</w:t>
-      </w:r>
-      <w:proofErr w:type="spellEnd"/>
-      <w:r>
-        <w:rPr>
-          <w:sz w:val="22"/>
-        </w:rPr>
-        <w:t xml:space="preserve">, </w:t>
-      </w:r>
-      <w:proofErr w:type="spellStart"/>
-      <w:r>
-        <w:rPr>
-          <w:sz w:val="22"/>
-        </w:rPr>
-        <w:t>ioengine</w:t>
-      </w:r>
-      <w:proofErr w:type="spellEnd"/>
-      <w:r>
-        <w:rPr>
-          <w:sz w:val="22"/>
-        </w:rPr>
-        <w:t xml:space="preserve">, </w:t>
-      </w:r>
-      <w:proofErr w:type="spellStart"/>
-      <w:r>
-        <w:rPr>
-          <w:sz w:val="22"/>
-        </w:rPr>
-        <w:t>iodepth</w:t>
-      </w:r>
-      <w:proofErr w:type="spellEnd"/>
-      <w:r>
-        <w:rPr>
-          <w:sz w:val="22"/>
-        </w:rPr>
-        <w:t xml:space="preserve">, direct, </w:t>
-      </w:r>
-      <w:proofErr w:type="spellStart"/>
+        <w:t>를 무시한다.</w:t>
+      </w:r>
+    </w:p>
+    <w:p>
+      <w:pPr>
+        <w:rPr>
+          <w:sz w:val="22"/>
+        </w:rPr>
+      </w:pPr>
+      <w:r>
+        <w:rPr>
+          <w:rFonts w:hint="eastAsia"/>
+          <w:sz w:val="22"/>
+        </w:rPr>
+        <w:t>이것</w:t>
+      </w:r>
+      <w:r>
+        <w:rPr>
+          <w:sz w:val="22"/>
+        </w:rPr>
+        <w:t xml:space="preserve"> 때문에, </w:t>
+      </w:r>
+      <w:proofErr w:type="spellStart"/>
+      <w:r>
+        <w:rPr>
+          <w:sz w:val="22"/>
+        </w:rPr>
+        <w:t>io</w:t>
+      </w:r>
+      <w:proofErr w:type="spellEnd"/>
+      <w:r>
+        <w:rPr>
+          <w:sz w:val="22"/>
+        </w:rPr>
+        <w:t xml:space="preserve"> depth의 값을 1로 시작하고 값을 </w:t>
+      </w:r>
       <w:proofErr w:type="gramStart"/>
       <w:r>
         <w:rPr>
           <w:sz w:val="22"/>
         </w:rPr>
+        <w:t>올려서 ,</w:t>
+      </w:r>
+      <w:proofErr w:type="gramEnd"/>
+      <w:r>
+        <w:rPr>
+          <w:sz w:val="22"/>
+        </w:rPr>
+        <w:t xml:space="preserve"> 예를 들면 16까지, 실험하는걸 추천.</w:t>
+      </w:r>
+    </w:p>
+    <w:p>
+      <w:pPr>
+        <w:rPr>
+          <w:sz w:val="22"/>
+        </w:rPr>
+      </w:pPr>
+      <w:r>
+        <w:rPr>
+          <w:rFonts w:hint="eastAsia"/>
+          <w:sz w:val="22"/>
+        </w:rPr>
+        <w:t>만약</w:t>
+      </w:r>
+      <w:r>
+        <w:rPr>
+          <w:sz w:val="22"/>
+        </w:rPr>
+        <w:t xml:space="preserve"> 퍼포먼스에서 어떠한 차이도 볼 수 없다면, 이 옵션을 건드리는걸 원하지 않았거나, direct </w:t>
+      </w:r>
+      <w:proofErr w:type="spellStart"/>
+      <w:r>
+        <w:rPr>
+          <w:sz w:val="22"/>
+        </w:rPr>
+        <w:t>io</w:t>
+      </w:r>
+      <w:proofErr w:type="spellEnd"/>
+      <w:r>
+        <w:rPr>
+          <w:sz w:val="22"/>
+        </w:rPr>
+        <w:t>의 값이 1일 때 차이가 없음</w:t>
+      </w:r>
+    </w:p>
+    <w:p>
+      <w:pPr>
+        <w:rPr>
+          <w:sz w:val="22"/>
+        </w:rPr>
+      </w:pPr>
+      <w:r>
+        <w:rPr>
+          <w:rFonts w:hint="eastAsia"/>
+          <w:sz w:val="22"/>
+        </w:rPr>
+        <w:t>모든</w:t>
+      </w:r>
+      <w:r>
+        <w:rPr>
+          <w:sz w:val="22"/>
+        </w:rPr>
+        <w:t xml:space="preserve"> 서버와 OS가 다르기 때문에 결과들을 저장하기 전에 여러 조합을 실험해봐라</w:t>
+      </w:r>
+    </w:p>
+    <w:p>
+      <w:pPr>
+        <w:rPr>
+          <w:sz w:val="22"/>
+        </w:rPr>
+      </w:pPr>
+    </w:p>
+    <w:p>
+      <w:pPr>
+        <w:rPr>
+          <w:sz w:val="22"/>
+        </w:rPr>
+      </w:pPr>
+      <w:r>
+        <w:rPr>
+          <w:sz w:val="22"/>
+        </w:rPr>
+        <w:t xml:space="preserve">direct </w:t>
+      </w:r>
+    </w:p>
+    <w:p>
+      <w:pPr>
+        <w:rPr>
+          <w:sz w:val="22"/>
+        </w:rPr>
+      </w:pPr>
+      <w:r>
+        <w:rPr>
+          <w:sz w:val="22"/>
+        </w:rPr>
+        <w:t xml:space="preserve">direct </w:t>
+      </w:r>
+      <w:proofErr w:type="spellStart"/>
+      <w:r>
+        <w:rPr>
+          <w:sz w:val="22"/>
+        </w:rPr>
+        <w:t>io</w:t>
+      </w:r>
+      <w:proofErr w:type="spellEnd"/>
+      <w:r>
+        <w:rPr>
+          <w:sz w:val="22"/>
+        </w:rPr>
+        <w:t xml:space="preserve">를 쓰거나 buffered </w:t>
+      </w:r>
+      <w:proofErr w:type="spellStart"/>
+      <w:r>
+        <w:rPr>
+          <w:sz w:val="22"/>
+        </w:rPr>
+        <w:t>io</w:t>
+      </w:r>
+      <w:proofErr w:type="spellEnd"/>
+      <w:r>
+        <w:rPr>
+          <w:sz w:val="22"/>
+        </w:rPr>
+        <w:t xml:space="preserve"> 쓰는걸 말한다.</w:t>
+      </w:r>
+    </w:p>
+    <w:p>
+      <w:pPr>
+        <w:rPr>
+          <w:sz w:val="22"/>
+        </w:rPr>
+      </w:pPr>
+      <w:r>
+        <w:rPr>
+          <w:sz w:val="22"/>
+        </w:rPr>
+        <w:t xml:space="preserve">default value = 0 은 </w:t>
+      </w:r>
+      <w:proofErr w:type="spellStart"/>
+      <w:r>
+        <w:rPr>
+          <w:sz w:val="22"/>
+        </w:rPr>
+        <w:t>fio</w:t>
+      </w:r>
+      <w:proofErr w:type="spellEnd"/>
+      <w:r>
+        <w:rPr>
+          <w:sz w:val="22"/>
+        </w:rPr>
+        <w:t xml:space="preserve">가 buffered </w:t>
+      </w:r>
+      <w:proofErr w:type="spellStart"/>
+      <w:r>
+        <w:rPr>
+          <w:sz w:val="22"/>
+        </w:rPr>
+        <w:t>io</w:t>
+      </w:r>
+      <w:proofErr w:type="spellEnd"/>
+      <w:r>
+        <w:rPr>
+          <w:sz w:val="22"/>
+        </w:rPr>
+        <w:t>를 사용하는걸 뜻함</w:t>
+      </w:r>
+    </w:p>
+    <w:p>
+      <w:pPr>
+        <w:rPr>
+          <w:sz w:val="22"/>
+        </w:rPr>
+      </w:pPr>
+      <w:r>
+        <w:rPr>
+          <w:rFonts w:hint="eastAsia"/>
+          <w:sz w:val="22"/>
+        </w:rPr>
+        <w:t>만약</w:t>
+      </w:r>
+      <w:r>
+        <w:rPr>
+          <w:sz w:val="22"/>
+        </w:rPr>
+        <w:t xml:space="preserve"> 값을 1로 정하고 buffered </w:t>
+      </w:r>
+      <w:proofErr w:type="spellStart"/>
+      <w:r>
+        <w:rPr>
+          <w:sz w:val="22"/>
+        </w:rPr>
+        <w:t>io</w:t>
+      </w:r>
+      <w:proofErr w:type="spellEnd"/>
+      <w:r>
+        <w:rPr>
+          <w:sz w:val="22"/>
+        </w:rPr>
+        <w:t xml:space="preserve">를 사용하는걸 피한다면, 주 O_DIRECT와 유사하다. </w:t>
+      </w:r>
+      <w:proofErr w:type="gramStart"/>
+      <w:r>
+        <w:rPr>
+          <w:sz w:val="22"/>
+        </w:rPr>
+        <w:t>( 캐쉬를</w:t>
+      </w:r>
+      <w:proofErr w:type="gramEnd"/>
+      <w:r>
+        <w:rPr>
+          <w:sz w:val="22"/>
+        </w:rPr>
+        <w:t xml:space="preserve"> 거치지않는다?)</w:t>
+      </w:r>
+    </w:p>
+    <w:p>
+      <w:pPr>
+        <w:rPr>
+          <w:sz w:val="22"/>
+        </w:rPr>
+      </w:pPr>
+      <w:r>
+        <w:rPr>
+          <w:sz w:val="22"/>
+        </w:rPr>
+        <w:t xml:space="preserve">buffered </w:t>
+      </w:r>
+      <w:proofErr w:type="spellStart"/>
+      <w:r>
+        <w:rPr>
+          <w:sz w:val="22"/>
+        </w:rPr>
+        <w:t>io</w:t>
+      </w:r>
+      <w:proofErr w:type="spellEnd"/>
+      <w:r>
+        <w:rPr>
+          <w:sz w:val="22"/>
+        </w:rPr>
+        <w:t xml:space="preserve">값을 </w:t>
+      </w:r>
+      <w:proofErr w:type="spellStart"/>
+      <w:r>
+        <w:rPr>
+          <w:sz w:val="22"/>
+        </w:rPr>
+        <w:t>사용하는게</w:t>
+      </w:r>
+      <w:proofErr w:type="spellEnd"/>
+      <w:r>
+        <w:rPr>
+          <w:sz w:val="22"/>
+        </w:rPr>
+        <w:t xml:space="preserve"> </w:t>
+      </w:r>
+      <w:proofErr w:type="spellStart"/>
+      <w:r>
+        <w:rPr>
+          <w:sz w:val="22"/>
+        </w:rPr>
+        <w:t>non_buffered</w:t>
+      </w:r>
+      <w:proofErr w:type="spellEnd"/>
+      <w:r>
+        <w:rPr>
+          <w:sz w:val="22"/>
+        </w:rPr>
+        <w:t xml:space="preserve"> </w:t>
+      </w:r>
+      <w:proofErr w:type="spellStart"/>
+      <w:r>
+        <w:rPr>
+          <w:sz w:val="22"/>
+        </w:rPr>
+        <w:t>io</w:t>
+      </w:r>
+      <w:proofErr w:type="spellEnd"/>
+      <w:r>
+        <w:rPr>
+          <w:sz w:val="22"/>
+        </w:rPr>
+        <w:t xml:space="preserve"> 사용하는 것보다 더 나은 퍼포먼스를 제공한다, 특히 read에서.</w:t>
+      </w:r>
+    </w:p>
+    <w:p>
+      <w:pPr>
+        <w:rPr>
+          <w:sz w:val="22"/>
+        </w:rPr>
+      </w:pPr>
+      <w:r>
+        <w:rPr>
+          <w:rFonts w:hint="eastAsia"/>
+          <w:sz w:val="22"/>
+        </w:rPr>
+        <w:t>만약</w:t>
+      </w:r>
+      <w:r>
+        <w:rPr>
+          <w:sz w:val="22"/>
+        </w:rPr>
+        <w:t xml:space="preserve"> ram이 용량이 엄청 큰 서버에서 테스트한다면 </w:t>
+      </w:r>
+      <w:proofErr w:type="spellStart"/>
+      <w:r>
+        <w:rPr>
+          <w:sz w:val="22"/>
+        </w:rPr>
+        <w:t>non_buffered</w:t>
+      </w:r>
+      <w:proofErr w:type="spellEnd"/>
+      <w:r>
+        <w:rPr>
+          <w:sz w:val="22"/>
+        </w:rPr>
+        <w:t xml:space="preserve"> </w:t>
+      </w:r>
+      <w:proofErr w:type="spellStart"/>
+      <w:r>
+        <w:rPr>
+          <w:sz w:val="22"/>
+        </w:rPr>
+        <w:t>io</w:t>
+      </w:r>
+      <w:proofErr w:type="spellEnd"/>
+      <w:r>
+        <w:rPr>
+          <w:sz w:val="22"/>
+        </w:rPr>
+        <w:t xml:space="preserve">를 쓰는게 부풀어진 결과값을 피하는데 도움이 된다. </w:t>
+      </w:r>
+      <w:proofErr w:type="spellStart"/>
+      <w:r>
+        <w:rPr>
+          <w:sz w:val="22"/>
+        </w:rPr>
+        <w:t>ssd</w:t>
+      </w:r>
+      <w:proofErr w:type="spellEnd"/>
+      <w:r>
+        <w:rPr>
+          <w:sz w:val="22"/>
+        </w:rPr>
+        <w:t xml:space="preserve">가 600000 </w:t>
+      </w:r>
+      <w:proofErr w:type="spellStart"/>
+      <w:r>
+        <w:rPr>
+          <w:sz w:val="22"/>
+        </w:rPr>
+        <w:t>iops</w:t>
+      </w:r>
+      <w:proofErr w:type="spellEnd"/>
+      <w:r>
+        <w:rPr>
+          <w:sz w:val="22"/>
+        </w:rPr>
+        <w:t xml:space="preserve">값을 계속 수행했다면, </w:t>
+      </w:r>
+      <w:proofErr w:type="spellStart"/>
+      <w:r>
+        <w:rPr>
+          <w:sz w:val="22"/>
+        </w:rPr>
+        <w:t>이상한게</w:t>
+      </w:r>
+      <w:proofErr w:type="spellEnd"/>
+      <w:r>
+        <w:rPr>
+          <w:sz w:val="22"/>
+        </w:rPr>
+        <w:t xml:space="preserve"> 아니고, ram을 읽어낸 것, 명확히 </w:t>
+      </w:r>
+      <w:proofErr w:type="spellStart"/>
+      <w:r>
+        <w:rPr>
+          <w:sz w:val="22"/>
+        </w:rPr>
+        <w:t>엄청빠름</w:t>
+      </w:r>
+      <w:proofErr w:type="spellEnd"/>
+    </w:p>
+    <w:p>
+      <w:pPr>
+        <w:rPr>
+          <w:sz w:val="22"/>
+        </w:rPr>
+      </w:pPr>
+    </w:p>
+    <w:p>
+      <w:pPr>
+        <w:rPr>
+          <w:sz w:val="22"/>
+        </w:rPr>
+      </w:pPr>
+      <w:proofErr w:type="spellStart"/>
+      <w:r>
+        <w:rPr>
+          <w:sz w:val="22"/>
+        </w:rPr>
         <w:t>fsync</w:t>
       </w:r>
       <w:proofErr w:type="spellEnd"/>
-      <w:r>
-        <w:rPr>
-          <w:sz w:val="22"/>
-        </w:rPr>
-        <w:t xml:space="preserve"> ?</w:t>
-      </w:r>
-      <w:proofErr w:type="gramEnd"/>
-    </w:p>
-    <w:p>
-      <w:pPr>
-        <w:rPr>
-          <w:sz w:val="22"/>
-        </w:rPr>
-      </w:pPr>
-    </w:p>
-    <w:p>
-      <w:pPr>
-        <w:rPr>
-          <w:sz w:val="22"/>
-        </w:rPr>
-      </w:pPr>
-      <w:r>
-        <w:rPr>
-          <w:sz w:val="22"/>
-        </w:rPr>
-        <w:t xml:space="preserve">block </w:t>
-      </w:r>
-      <w:proofErr w:type="gramStart"/>
-      <w:r>
-        <w:rPr>
-          <w:sz w:val="22"/>
-        </w:rPr>
-        <w:t>size :</w:t>
-      </w:r>
-      <w:proofErr w:type="gramEnd"/>
-      <w:r>
-        <w:rPr>
-          <w:sz w:val="22"/>
-        </w:rPr>
-        <w:t xml:space="preserve"> default value size가 4k, 읽기 쓰기에 쓰일 수 있음</w:t>
-      </w:r>
-    </w:p>
-    <w:p>
-      <w:pPr>
-        <w:rPr>
-          <w:sz w:val="22"/>
-        </w:rPr>
-      </w:pPr>
-      <w:r>
-        <w:rPr>
-          <w:sz w:val="22"/>
-        </w:rPr>
-        <w:t xml:space="preserve">random workloads에서 128k가 종종 쓰임 </w:t>
-      </w:r>
     </w:p>
     <w:p>
       <w:pPr>
@@ -3968,21 +5538,152 @@
         <w:rPr>
           <w:sz w:val="22"/>
         </w:rPr>
-        <w:t xml:space="preserve"> 값을 변경하여 </w:t>
-      </w:r>
-      <w:proofErr w:type="spellStart"/>
-      <w:r>
-        <w:rPr>
-          <w:sz w:val="22"/>
-        </w:rPr>
-        <w:t>가능한한</w:t>
-      </w:r>
-      <w:proofErr w:type="spellEnd"/>
-      <w:r>
-        <w:rPr>
-          <w:sz w:val="22"/>
-        </w:rPr>
-        <w:t xml:space="preserve"> 실제 현장에서 쓰인 것처럼 사용해볼 수 있음</w:t>
+        <w:t xml:space="preserve"> 옵션은 얼마나 종종 </w:t>
+      </w:r>
+      <w:proofErr w:type="spellStart"/>
+      <w:r>
+        <w:rPr>
+          <w:sz w:val="22"/>
+        </w:rPr>
+        <w:t>fsync</w:t>
+      </w:r>
+      <w:proofErr w:type="spellEnd"/>
+      <w:r>
+        <w:rPr>
+          <w:sz w:val="22"/>
+        </w:rPr>
+        <w:t xml:space="preserve">를 사용하여 disk의 "dirty data"를 </w:t>
+      </w:r>
+      <w:proofErr w:type="spellStart"/>
+      <w:r>
+        <w:rPr>
+          <w:sz w:val="22"/>
+        </w:rPr>
+        <w:t>씻어낼껀지를</w:t>
+      </w:r>
+      <w:proofErr w:type="spellEnd"/>
+      <w:r>
+        <w:rPr>
+          <w:sz w:val="22"/>
+        </w:rPr>
+        <w:t xml:space="preserve"> 말한다.</w:t>
+      </w:r>
+    </w:p>
+    <w:p>
+      <w:pPr>
+        <w:rPr>
+          <w:sz w:val="22"/>
+        </w:rPr>
+      </w:pPr>
+      <w:r>
+        <w:rPr>
+          <w:sz w:val="22"/>
+        </w:rPr>
+        <w:t xml:space="preserve">by default, </w:t>
+      </w:r>
+      <w:proofErr w:type="spellStart"/>
+      <w:r>
+        <w:rPr>
+          <w:sz w:val="22"/>
+        </w:rPr>
+        <w:t>fsync</w:t>
+      </w:r>
+      <w:proofErr w:type="spellEnd"/>
+      <w:r>
+        <w:rPr>
+          <w:sz w:val="22"/>
+        </w:rPr>
+        <w:t xml:space="preserve">=0 은 sync를 </w:t>
+      </w:r>
+      <w:proofErr w:type="spellStart"/>
+      <w:r>
+        <w:rPr>
+          <w:sz w:val="22"/>
+        </w:rPr>
+        <w:t>하지않는다는걸</w:t>
+      </w:r>
+      <w:proofErr w:type="spellEnd"/>
+      <w:r>
+        <w:rPr>
+          <w:sz w:val="22"/>
+        </w:rPr>
+        <w:t xml:space="preserve"> 뜻한다.</w:t>
+      </w:r>
+    </w:p>
+    <w:p>
+      <w:pPr>
+        <w:rPr>
+          <w:sz w:val="22"/>
+        </w:rPr>
+      </w:pPr>
+      <w:r>
+        <w:rPr>
+          <w:rFonts w:hint="eastAsia"/>
+          <w:sz w:val="22"/>
+        </w:rPr>
+        <w:t>많은</w:t>
+      </w:r>
+      <w:r>
+        <w:rPr>
+          <w:sz w:val="22"/>
+        </w:rPr>
+        <w:t xml:space="preserve"> 어플리케이션들이 이 옵션으로 수행하고 리눅스에서, 메모리에서 디스크로 데이터를 flush 하는걸 계산할 때 떠난다. 어플리케이션이나 서버가 디스크에 write할 때 항상 flush 한다면 이 옵션을 포함시키고 값을 1로 줘야한다.</w:t>
+      </w:r>
+    </w:p>
+    <w:p>
+      <w:pPr>
+        <w:rPr>
+          <w:sz w:val="22"/>
+        </w:rPr>
+      </w:pPr>
+      <w:r>
+        <w:rPr>
+          <w:rFonts w:hint="eastAsia"/>
+          <w:sz w:val="22"/>
+        </w:rPr>
+        <w:t>어플리케이션이</w:t>
+      </w:r>
+      <w:r>
+        <w:rPr>
+          <w:sz w:val="22"/>
+        </w:rPr>
+        <w:t xml:space="preserve"> 각각의 write 후에 디스크에서 data를 flush하지 못하거나 잠재적인 데이터손실에 걱정이 없다면 이 값을 alone하게 둬라 (leave this value alone)</w:t>
+      </w:r>
+    </w:p>
+    <w:p>
+      <w:pPr>
+        <w:rPr>
+          <w:sz w:val="22"/>
+        </w:rPr>
+      </w:pPr>
+      <w:proofErr w:type="spellStart"/>
+      <w:r>
+        <w:rPr>
+          <w:sz w:val="22"/>
+        </w:rPr>
+        <w:lastRenderedPageBreak/>
+        <w:t>fsync</w:t>
+      </w:r>
+      <w:proofErr w:type="spellEnd"/>
+      <w:r>
+        <w:rPr>
+          <w:sz w:val="22"/>
+        </w:rPr>
+        <w:t xml:space="preserve">값을 1로 하면 완벽하게 읽기의 </w:t>
+      </w:r>
+      <w:proofErr w:type="spellStart"/>
+      <w:r>
+        <w:rPr>
+          <w:sz w:val="22"/>
+        </w:rPr>
+        <w:t>버퍼링을</w:t>
+      </w:r>
+      <w:proofErr w:type="spellEnd"/>
+      <w:r>
+        <w:rPr>
+          <w:sz w:val="22"/>
+        </w:rPr>
+        <w:t xml:space="preserve"> 피할 수 있다. </w:t>
       </w:r>
     </w:p>
     <w:p>
@@ -4002,62 +5703,7 @@
         <w:rPr>
           <w:sz w:val="22"/>
         </w:rPr>
-        <w:t xml:space="preserve"> 서버가 4k block size로 99퍼의 시간을 다룬다면(차지한다면), 1mb block size로 왜 test를 해보나 &lt;-?</w:t>
-      </w:r>
-    </w:p>
-    <w:p>
-      <w:pPr>
-        <w:rPr>
-          <w:sz w:val="22"/>
-        </w:rPr>
-      </w:pPr>
-    </w:p>
-    <w:p>
-      <w:pPr>
-        <w:rPr>
-          <w:sz w:val="22"/>
-        </w:rPr>
-      </w:pPr>
-      <w:proofErr w:type="spellStart"/>
-      <w:r>
-        <w:rPr>
-          <w:sz w:val="22"/>
-        </w:rPr>
-        <w:t>ioengine</w:t>
-      </w:r>
-      <w:proofErr w:type="spellEnd"/>
-      <w:r>
-        <w:rPr>
-          <w:sz w:val="22"/>
-        </w:rPr>
-        <w:t xml:space="preserve"> </w:t>
-      </w:r>
-    </w:p>
-    <w:p>
-      <w:pPr>
-        <w:rPr>
-          <w:sz w:val="22"/>
-        </w:rPr>
-      </w:pPr>
-      <w:r>
-        <w:rPr>
-          <w:sz w:val="22"/>
-        </w:rPr>
-        <w:t xml:space="preserve">by default, </w:t>
-      </w:r>
-      <w:proofErr w:type="spellStart"/>
-      <w:r>
-        <w:rPr>
-          <w:sz w:val="22"/>
-        </w:rPr>
-        <w:t>fio</w:t>
-      </w:r>
-      <w:proofErr w:type="spellEnd"/>
-      <w:r>
-        <w:rPr>
-          <w:sz w:val="22"/>
-        </w:rPr>
-        <w:t xml:space="preserve">는 sync </w:t>
+        <w:t xml:space="preserve"> block device 에서 </w:t>
       </w:r>
       <w:proofErr w:type="spellStart"/>
       <w:r>
@@ -4071,706 +5717,8 @@
         <w:rPr>
           <w:sz w:val="22"/>
         </w:rPr>
-        <w:t xml:space="preserve"> engine을 사용하여 테스트를 돌림</w:t>
-      </w:r>
-    </w:p>
-    <w:p>
-      <w:pPr>
-        <w:rPr>
-          <w:sz w:val="22"/>
-        </w:rPr>
-      </w:pPr>
-      <w:r>
-        <w:rPr>
-          <w:rFonts w:hint="eastAsia"/>
-          <w:sz w:val="22"/>
-        </w:rPr>
-        <w:t>엔진은</w:t>
-      </w:r>
-      <w:r>
-        <w:rPr>
-          <w:sz w:val="22"/>
-        </w:rPr>
-        <w:t xml:space="preserve"> 변경할 수 있음. 다른 사용할 수 있는 많은 옵션들이 있지만,</w:t>
-      </w:r>
-    </w:p>
-    <w:p>
-      <w:pPr>
-        <w:rPr>
-          <w:sz w:val="22"/>
-        </w:rPr>
-      </w:pPr>
-      <w:r>
-        <w:rPr>
-          <w:rFonts w:hint="eastAsia"/>
-          <w:sz w:val="22"/>
-        </w:rPr>
-        <w:t>커널에서</w:t>
-      </w:r>
-      <w:r>
-        <w:rPr>
-          <w:sz w:val="22"/>
-        </w:rPr>
-        <w:t xml:space="preserve"> 지원을 한다면 리눅스에서 가장 일반적인 옵션은 sync와 </w:t>
-      </w:r>
-      <w:proofErr w:type="spellStart"/>
-      <w:r>
-        <w:rPr>
-          <w:sz w:val="22"/>
-        </w:rPr>
-        <w:t>libaio</w:t>
-      </w:r>
-      <w:proofErr w:type="spellEnd"/>
-    </w:p>
-    <w:p>
-      <w:pPr>
-        <w:rPr>
-          <w:sz w:val="22"/>
-        </w:rPr>
-      </w:pPr>
-    </w:p>
-    <w:p>
-      <w:pPr>
-        <w:rPr>
-          <w:sz w:val="22"/>
-        </w:rPr>
-      </w:pPr>
-      <w:proofErr w:type="spellStart"/>
-      <w:r>
-        <w:rPr>
-          <w:sz w:val="22"/>
-        </w:rPr>
-        <w:t>iodepth</w:t>
-      </w:r>
-      <w:proofErr w:type="spellEnd"/>
-    </w:p>
-    <w:p>
-      <w:pPr>
-        <w:rPr>
-          <w:sz w:val="22"/>
-        </w:rPr>
-      </w:pPr>
-      <w:r>
-        <w:rPr>
-          <w:rFonts w:hint="eastAsia"/>
-          <w:sz w:val="22"/>
-        </w:rPr>
-        <w:t>이</w:t>
-      </w:r>
-      <w:r>
-        <w:rPr>
-          <w:sz w:val="22"/>
-        </w:rPr>
-        <w:t xml:space="preserve"> 옵션은 </w:t>
-      </w:r>
-      <w:proofErr w:type="spellStart"/>
-      <w:r>
-        <w:rPr>
-          <w:sz w:val="22"/>
-        </w:rPr>
-        <w:t>테스트동안</w:t>
-      </w:r>
-      <w:proofErr w:type="spellEnd"/>
-      <w:r>
-        <w:rPr>
-          <w:sz w:val="22"/>
-        </w:rPr>
-        <w:t xml:space="preserve"> 파일에 요청과 함께 </w:t>
-      </w:r>
-      <w:proofErr w:type="spellStart"/>
-      <w:r>
-        <w:rPr>
-          <w:sz w:val="22"/>
-        </w:rPr>
-        <w:t>두들기는걸</w:t>
-      </w:r>
-      <w:proofErr w:type="spellEnd"/>
-      <w:r>
-        <w:rPr>
-          <w:sz w:val="22"/>
-        </w:rPr>
-        <w:t xml:space="preserve">(연속적인 접근?) 계속하면서 </w:t>
-      </w:r>
-      <w:proofErr w:type="spellStart"/>
-      <w:r>
-        <w:rPr>
-          <w:sz w:val="22"/>
-        </w:rPr>
-        <w:t>io</w:t>
-      </w:r>
-      <w:proofErr w:type="spellEnd"/>
-      <w:r>
-        <w:rPr>
-          <w:sz w:val="22"/>
-        </w:rPr>
-        <w:t xml:space="preserve"> unit의 총량을 규정한다.</w:t>
-      </w:r>
-    </w:p>
-    <w:p>
-      <w:pPr>
-        <w:rPr>
-          <w:sz w:val="22"/>
-        </w:rPr>
-      </w:pPr>
-      <w:r>
-        <w:rPr>
-          <w:sz w:val="22"/>
-        </w:rPr>
-        <w:t xml:space="preserve">default sync </w:t>
-      </w:r>
-      <w:proofErr w:type="spellStart"/>
-      <w:r>
-        <w:rPr>
-          <w:sz w:val="22"/>
-        </w:rPr>
-        <w:t>ioengine</w:t>
-      </w:r>
-      <w:proofErr w:type="spellEnd"/>
-      <w:r>
-        <w:rPr>
-          <w:sz w:val="22"/>
-        </w:rPr>
-        <w:t xml:space="preserve">을 사용한다면, </w:t>
-      </w:r>
-      <w:proofErr w:type="spellStart"/>
-      <w:r>
-        <w:rPr>
-          <w:sz w:val="22"/>
-        </w:rPr>
-        <w:t>io</w:t>
-      </w:r>
-      <w:proofErr w:type="spellEnd"/>
-      <w:r>
-        <w:rPr>
-          <w:sz w:val="22"/>
-        </w:rPr>
-        <w:t xml:space="preserve"> depth의 값이 1을 </w:t>
-      </w:r>
-      <w:proofErr w:type="spellStart"/>
-      <w:r>
-        <w:rPr>
-          <w:sz w:val="22"/>
-        </w:rPr>
-        <w:t>넘어서는건</w:t>
-      </w:r>
-      <w:proofErr w:type="spellEnd"/>
-      <w:r>
-        <w:rPr>
-          <w:sz w:val="22"/>
-        </w:rPr>
-        <w:t xml:space="preserve"> 효과를 가지지 못한다.</w:t>
-      </w:r>
-    </w:p>
-    <w:p>
-      <w:pPr>
-        <w:rPr>
-          <w:sz w:val="22"/>
-        </w:rPr>
-      </w:pPr>
-      <w:proofErr w:type="spellStart"/>
-      <w:r>
-        <w:rPr>
-          <w:sz w:val="22"/>
-        </w:rPr>
-        <w:t>libaro</w:t>
-      </w:r>
-      <w:proofErr w:type="spellEnd"/>
-      <w:r>
-        <w:rPr>
-          <w:sz w:val="22"/>
-        </w:rPr>
-        <w:t xml:space="preserve"> 같은 engine으로 변경해도 OS가 </w:t>
-      </w:r>
-      <w:proofErr w:type="spellStart"/>
-      <w:r>
-        <w:rPr>
-          <w:sz w:val="22"/>
-        </w:rPr>
-        <w:t>iodepth</w:t>
-      </w:r>
-      <w:proofErr w:type="spellEnd"/>
-      <w:r>
-        <w:rPr>
-          <w:sz w:val="22"/>
-        </w:rPr>
-        <w:t>의 Maximum을 제한하고 specified value를 무시한다.</w:t>
-      </w:r>
-    </w:p>
-    <w:p>
-      <w:pPr>
-        <w:rPr>
-          <w:sz w:val="22"/>
-        </w:rPr>
-      </w:pPr>
-      <w:r>
-        <w:rPr>
-          <w:rFonts w:hint="eastAsia"/>
-          <w:sz w:val="22"/>
-        </w:rPr>
-        <w:lastRenderedPageBreak/>
-        <w:t>이것</w:t>
-      </w:r>
-      <w:r>
-        <w:rPr>
-          <w:sz w:val="22"/>
-        </w:rPr>
-        <w:t xml:space="preserve"> 때문에, </w:t>
-      </w:r>
-      <w:proofErr w:type="spellStart"/>
-      <w:r>
-        <w:rPr>
-          <w:sz w:val="22"/>
-        </w:rPr>
-        <w:t>io</w:t>
-      </w:r>
-      <w:proofErr w:type="spellEnd"/>
-      <w:r>
-        <w:rPr>
-          <w:sz w:val="22"/>
-        </w:rPr>
-        <w:t xml:space="preserve"> depth의 값을 1로 시작하고 값을 </w:t>
-      </w:r>
-      <w:proofErr w:type="gramStart"/>
-      <w:r>
-        <w:rPr>
-          <w:sz w:val="22"/>
-        </w:rPr>
-        <w:t>올려서 ,</w:t>
-      </w:r>
-      <w:proofErr w:type="gramEnd"/>
-      <w:r>
-        <w:rPr>
-          <w:sz w:val="22"/>
-        </w:rPr>
-        <w:t xml:space="preserve"> 예를 들면 16까지, </w:t>
-      </w:r>
-      <w:proofErr w:type="spellStart"/>
-      <w:r>
-        <w:rPr>
-          <w:sz w:val="22"/>
-        </w:rPr>
-        <w:t>실험하는걸</w:t>
-      </w:r>
-      <w:proofErr w:type="spellEnd"/>
-      <w:r>
-        <w:rPr>
-          <w:sz w:val="22"/>
-        </w:rPr>
-        <w:t xml:space="preserve"> 추천.</w:t>
-      </w:r>
-    </w:p>
-    <w:p>
-      <w:pPr>
-        <w:rPr>
-          <w:sz w:val="22"/>
-        </w:rPr>
-      </w:pPr>
-      <w:r>
-        <w:rPr>
-          <w:rFonts w:hint="eastAsia"/>
-          <w:sz w:val="22"/>
-        </w:rPr>
-        <w:t>만약</w:t>
-      </w:r>
-      <w:r>
-        <w:rPr>
-          <w:sz w:val="22"/>
-        </w:rPr>
-        <w:t xml:space="preserve"> 퍼포먼스에서 어떠한 차이도 볼 수 없다면, 이 옵션을 </w:t>
-      </w:r>
-      <w:proofErr w:type="spellStart"/>
-      <w:r>
-        <w:rPr>
-          <w:sz w:val="22"/>
-        </w:rPr>
-        <w:t>건드리는걸</w:t>
-      </w:r>
-      <w:proofErr w:type="spellEnd"/>
-      <w:r>
-        <w:rPr>
-          <w:sz w:val="22"/>
-        </w:rPr>
-        <w:t xml:space="preserve"> 원하지 않았거나, direct </w:t>
-      </w:r>
-      <w:proofErr w:type="spellStart"/>
-      <w:r>
-        <w:rPr>
-          <w:sz w:val="22"/>
-        </w:rPr>
-        <w:t>io</w:t>
-      </w:r>
-      <w:proofErr w:type="spellEnd"/>
-      <w:r>
-        <w:rPr>
-          <w:sz w:val="22"/>
-        </w:rPr>
-        <w:t>의 값이 1일 때 차이가 없음</w:t>
-      </w:r>
-    </w:p>
-    <w:p>
-      <w:pPr>
-        <w:rPr>
-          <w:sz w:val="22"/>
-        </w:rPr>
-      </w:pPr>
-      <w:r>
-        <w:rPr>
-          <w:rFonts w:hint="eastAsia"/>
-          <w:sz w:val="22"/>
-        </w:rPr>
-        <w:t>모든</w:t>
-      </w:r>
-      <w:r>
-        <w:rPr>
-          <w:sz w:val="22"/>
-        </w:rPr>
-        <w:t xml:space="preserve"> 서버와 OS가 다르기 때문에 결과들을 저장하기 전에 여러 조합을 실험해봐라</w:t>
-      </w:r>
-    </w:p>
-    <w:p>
-      <w:pPr>
-        <w:rPr>
-          <w:sz w:val="22"/>
-        </w:rPr>
-      </w:pPr>
-    </w:p>
-    <w:p>
-      <w:pPr>
-        <w:rPr>
-          <w:sz w:val="22"/>
-        </w:rPr>
-      </w:pPr>
-      <w:r>
-        <w:rPr>
-          <w:sz w:val="22"/>
-        </w:rPr>
-        <w:t xml:space="preserve">direct </w:t>
-      </w:r>
-    </w:p>
-    <w:p>
-      <w:pPr>
-        <w:rPr>
-          <w:sz w:val="22"/>
-        </w:rPr>
-      </w:pPr>
-      <w:r>
-        <w:rPr>
-          <w:sz w:val="22"/>
-        </w:rPr>
-        <w:t xml:space="preserve">direct </w:t>
-      </w:r>
-      <w:proofErr w:type="spellStart"/>
-      <w:r>
-        <w:rPr>
-          <w:sz w:val="22"/>
-        </w:rPr>
-        <w:t>io</w:t>
-      </w:r>
-      <w:proofErr w:type="spellEnd"/>
-      <w:r>
-        <w:rPr>
-          <w:sz w:val="22"/>
-        </w:rPr>
-        <w:t xml:space="preserve">를 쓰거나 buffered </w:t>
-      </w:r>
-      <w:proofErr w:type="spellStart"/>
-      <w:r>
-        <w:rPr>
-          <w:sz w:val="22"/>
-        </w:rPr>
-        <w:t>io</w:t>
-      </w:r>
-      <w:proofErr w:type="spellEnd"/>
-      <w:r>
-        <w:rPr>
-          <w:sz w:val="22"/>
-        </w:rPr>
-        <w:t xml:space="preserve"> 쓰는걸 말한다.</w:t>
-      </w:r>
-    </w:p>
-    <w:p>
-      <w:pPr>
-        <w:rPr>
-          <w:sz w:val="22"/>
-        </w:rPr>
-      </w:pPr>
-      <w:r>
-        <w:rPr>
-          <w:sz w:val="22"/>
-        </w:rPr>
-        <w:t xml:space="preserve">default value = 0 은 </w:t>
-      </w:r>
-      <w:proofErr w:type="spellStart"/>
-      <w:r>
-        <w:rPr>
-          <w:sz w:val="22"/>
-        </w:rPr>
-        <w:t>fio</w:t>
-      </w:r>
-      <w:proofErr w:type="spellEnd"/>
-      <w:r>
-        <w:rPr>
-          <w:sz w:val="22"/>
-        </w:rPr>
-        <w:t xml:space="preserve">가 buffered </w:t>
-      </w:r>
-      <w:proofErr w:type="spellStart"/>
-      <w:r>
-        <w:rPr>
-          <w:sz w:val="22"/>
-        </w:rPr>
-        <w:t>io</w:t>
-      </w:r>
-      <w:proofErr w:type="spellEnd"/>
-      <w:r>
-        <w:rPr>
-          <w:sz w:val="22"/>
-        </w:rPr>
-        <w:t xml:space="preserve">를 </w:t>
-      </w:r>
-      <w:proofErr w:type="spellStart"/>
-      <w:r>
-        <w:rPr>
-          <w:sz w:val="22"/>
-        </w:rPr>
-        <w:t>사용하는걸</w:t>
-      </w:r>
-      <w:proofErr w:type="spellEnd"/>
-      <w:r>
-        <w:rPr>
-          <w:sz w:val="22"/>
-        </w:rPr>
-        <w:t xml:space="preserve"> 뜻함</w:t>
-      </w:r>
-    </w:p>
-    <w:p>
-      <w:pPr>
-        <w:rPr>
-          <w:sz w:val="22"/>
-        </w:rPr>
-      </w:pPr>
-      <w:r>
-        <w:rPr>
-          <w:rFonts w:hint="eastAsia"/>
-          <w:sz w:val="22"/>
-        </w:rPr>
-        <w:t>만약</w:t>
-      </w:r>
-      <w:r>
-        <w:rPr>
-          <w:sz w:val="22"/>
-        </w:rPr>
-        <w:t xml:space="preserve"> 값을 1로 정하고 buffered </w:t>
-      </w:r>
-      <w:proofErr w:type="spellStart"/>
-      <w:r>
-        <w:rPr>
-          <w:sz w:val="22"/>
-        </w:rPr>
-        <w:t>io</w:t>
-      </w:r>
-      <w:proofErr w:type="spellEnd"/>
-      <w:r>
-        <w:rPr>
-          <w:sz w:val="22"/>
-        </w:rPr>
-        <w:t xml:space="preserve">를 </w:t>
-      </w:r>
-      <w:proofErr w:type="spellStart"/>
-      <w:r>
-        <w:rPr>
-          <w:sz w:val="22"/>
-        </w:rPr>
-        <w:t>사용하는걸</w:t>
-      </w:r>
-      <w:proofErr w:type="spellEnd"/>
-      <w:r>
-        <w:rPr>
-          <w:sz w:val="22"/>
-        </w:rPr>
-        <w:t xml:space="preserve"> 피한다면, 주 O_DIRECT와 유사하다. </w:t>
-      </w:r>
-      <w:proofErr w:type="gramStart"/>
-      <w:r>
-        <w:rPr>
-          <w:sz w:val="22"/>
-        </w:rPr>
-        <w:t>( 캐쉬를</w:t>
-      </w:r>
-      <w:proofErr w:type="gramEnd"/>
-      <w:r>
-        <w:rPr>
-          <w:sz w:val="22"/>
-        </w:rPr>
-        <w:t xml:space="preserve"> 거치지않는다?)</w:t>
-      </w:r>
-    </w:p>
-    <w:p>
-      <w:pPr>
-        <w:rPr>
-          <w:sz w:val="22"/>
-        </w:rPr>
-      </w:pPr>
-      <w:r>
-        <w:rPr>
-          <w:sz w:val="22"/>
-        </w:rPr>
-        <w:t xml:space="preserve">buffered </w:t>
-      </w:r>
-      <w:proofErr w:type="spellStart"/>
-      <w:r>
-        <w:rPr>
-          <w:sz w:val="22"/>
-        </w:rPr>
-        <w:t>io</w:t>
-      </w:r>
-      <w:proofErr w:type="spellEnd"/>
-      <w:r>
-        <w:rPr>
-          <w:sz w:val="22"/>
-        </w:rPr>
-        <w:t xml:space="preserve">값을 사용하는게 </w:t>
-      </w:r>
-      <w:proofErr w:type="spellStart"/>
-      <w:r>
-        <w:rPr>
-          <w:sz w:val="22"/>
-        </w:rPr>
-        <w:t>non_buffered</w:t>
-      </w:r>
-      <w:proofErr w:type="spellEnd"/>
-      <w:r>
-        <w:rPr>
-          <w:sz w:val="22"/>
-        </w:rPr>
-        <w:t xml:space="preserve"> </w:t>
-      </w:r>
-      <w:proofErr w:type="spellStart"/>
-      <w:r>
-        <w:rPr>
-          <w:sz w:val="22"/>
-        </w:rPr>
-        <w:t>io</w:t>
-      </w:r>
-      <w:proofErr w:type="spellEnd"/>
-      <w:r>
-        <w:rPr>
-          <w:sz w:val="22"/>
-        </w:rPr>
-        <w:t xml:space="preserve"> 사용하는 것보다 더 나은 퍼포먼스를 제공한다, 특히 read에서.</w:t>
-      </w:r>
-    </w:p>
-    <w:p>
-      <w:pPr>
-        <w:rPr>
-          <w:sz w:val="22"/>
-        </w:rPr>
-      </w:pPr>
-      <w:r>
-        <w:rPr>
-          <w:rFonts w:hint="eastAsia"/>
-          <w:sz w:val="22"/>
-        </w:rPr>
-        <w:t>만약</w:t>
-      </w:r>
-      <w:r>
-        <w:rPr>
-          <w:sz w:val="22"/>
-        </w:rPr>
-        <w:t xml:space="preserve"> ram이 용량이 엄청 큰 서버에서 테스트한다면 </w:t>
-      </w:r>
-      <w:proofErr w:type="spellStart"/>
-      <w:r>
-        <w:rPr>
-          <w:sz w:val="22"/>
-        </w:rPr>
-        <w:t>non_buffered</w:t>
-      </w:r>
-      <w:proofErr w:type="spellEnd"/>
-      <w:r>
-        <w:rPr>
-          <w:sz w:val="22"/>
-        </w:rPr>
-        <w:t xml:space="preserve"> </w:t>
-      </w:r>
-      <w:proofErr w:type="spellStart"/>
-      <w:r>
-        <w:rPr>
-          <w:sz w:val="22"/>
-        </w:rPr>
-        <w:t>io</w:t>
-      </w:r>
-      <w:proofErr w:type="spellEnd"/>
-      <w:r>
-        <w:rPr>
-          <w:sz w:val="22"/>
-        </w:rPr>
-        <w:t xml:space="preserve">를 쓰는게 부풀어진 결과값을 피하는데 도움이 된다. </w:t>
-      </w:r>
-      <w:proofErr w:type="spellStart"/>
-      <w:r>
-        <w:rPr>
-          <w:sz w:val="22"/>
-        </w:rPr>
-        <w:t>ssd</w:t>
-      </w:r>
-      <w:proofErr w:type="spellEnd"/>
-      <w:r>
-        <w:rPr>
-          <w:sz w:val="22"/>
-        </w:rPr>
-        <w:t xml:space="preserve">가 600000 </w:t>
-      </w:r>
-      <w:proofErr w:type="spellStart"/>
-      <w:r>
-        <w:rPr>
-          <w:sz w:val="22"/>
-        </w:rPr>
-        <w:t>iops</w:t>
-      </w:r>
-      <w:proofErr w:type="spellEnd"/>
-      <w:r>
-        <w:rPr>
-          <w:sz w:val="22"/>
-        </w:rPr>
-        <w:t xml:space="preserve">값을 계속 수행했다면, </w:t>
-      </w:r>
-      <w:proofErr w:type="spellStart"/>
-      <w:r>
-        <w:rPr>
-          <w:sz w:val="22"/>
-        </w:rPr>
-        <w:t>이상한게</w:t>
-      </w:r>
-      <w:proofErr w:type="spellEnd"/>
-      <w:r>
-        <w:rPr>
-          <w:sz w:val="22"/>
-        </w:rPr>
-        <w:t xml:space="preserve"> 아니고, ram을 읽어낸 것, 명확히 </w:t>
-      </w:r>
-      <w:proofErr w:type="spellStart"/>
-      <w:r>
-        <w:rPr>
-          <w:sz w:val="22"/>
-        </w:rPr>
-        <w:t>엄청빠름</w:t>
-      </w:r>
-      <w:proofErr w:type="spellEnd"/>
-    </w:p>
-    <w:p>
-      <w:pPr>
-        <w:rPr>
-          <w:sz w:val="22"/>
-        </w:rPr>
-      </w:pPr>
-    </w:p>
-    <w:p>
-      <w:pPr>
-        <w:rPr>
-          <w:sz w:val="22"/>
-        </w:rPr>
-      </w:pPr>
+        <w:t xml:space="preserve"> performance의 최악의 경우를 보고 싶다면 </w:t>
+      </w:r>
       <w:proofErr w:type="spellStart"/>
       <w:r>
         <w:rPr>
@@ -4779,25 +5727,11 @@
         <w:t>fsync</w:t>
       </w:r>
       <w:proofErr w:type="spellEnd"/>
-    </w:p>
-    <w:p>
-      <w:pPr>
-        <w:rPr>
-          <w:sz w:val="22"/>
-        </w:rPr>
-      </w:pPr>
-      <w:r>
-        <w:rPr>
-          <w:rFonts w:hint="eastAsia"/>
-          <w:sz w:val="22"/>
-        </w:rPr>
-        <w:t>이</w:t>
-      </w:r>
-      <w:r>
-        <w:rPr>
-          <w:sz w:val="22"/>
-        </w:rPr>
-        <w:t xml:space="preserve"> 옵션은 얼마나 종종 </w:t>
+      <w:r>
+        <w:rPr>
+          <w:sz w:val="22"/>
+        </w:rPr>
+        <w:t xml:space="preserve">를 1로 하고 random write test를 돌리면 결과는 without </w:t>
       </w:r>
       <w:proofErr w:type="spellStart"/>
       <w:r>
@@ -4811,199 +5745,6 @@
         <w:rPr>
           <w:sz w:val="22"/>
         </w:rPr>
-        <w:t xml:space="preserve">를 사용하여 disk의 "dirty data"를 </w:t>
-      </w:r>
-      <w:proofErr w:type="spellStart"/>
-      <w:r>
-        <w:rPr>
-          <w:sz w:val="22"/>
-        </w:rPr>
-        <w:t>씻어낼껀지를</w:t>
-      </w:r>
-      <w:proofErr w:type="spellEnd"/>
-      <w:r>
-        <w:rPr>
-          <w:sz w:val="22"/>
-        </w:rPr>
-        <w:t xml:space="preserve"> 말한다.</w:t>
-      </w:r>
-    </w:p>
-    <w:p>
-      <w:pPr>
-        <w:rPr>
-          <w:sz w:val="22"/>
-        </w:rPr>
-      </w:pPr>
-      <w:r>
-        <w:rPr>
-          <w:sz w:val="22"/>
-        </w:rPr>
-        <w:t xml:space="preserve">by default, </w:t>
-      </w:r>
-      <w:proofErr w:type="spellStart"/>
-      <w:r>
-        <w:rPr>
-          <w:sz w:val="22"/>
-        </w:rPr>
-        <w:t>fsync</w:t>
-      </w:r>
-      <w:proofErr w:type="spellEnd"/>
-      <w:r>
-        <w:rPr>
-          <w:sz w:val="22"/>
-        </w:rPr>
-        <w:t xml:space="preserve">=0 은 sync를 </w:t>
-      </w:r>
-      <w:proofErr w:type="spellStart"/>
-      <w:r>
-        <w:rPr>
-          <w:sz w:val="22"/>
-        </w:rPr>
-        <w:t>하지않는다는걸</w:t>
-      </w:r>
-      <w:proofErr w:type="spellEnd"/>
-      <w:r>
-        <w:rPr>
-          <w:sz w:val="22"/>
-        </w:rPr>
-        <w:t xml:space="preserve"> 뜻한다.</w:t>
-      </w:r>
-    </w:p>
-    <w:p>
-      <w:pPr>
-        <w:rPr>
-          <w:sz w:val="22"/>
-        </w:rPr>
-      </w:pPr>
-      <w:r>
-        <w:rPr>
-          <w:rFonts w:hint="eastAsia"/>
-          <w:sz w:val="22"/>
-        </w:rPr>
-        <w:t>많은</w:t>
-      </w:r>
-      <w:r>
-        <w:rPr>
-          <w:sz w:val="22"/>
-        </w:rPr>
-        <w:t xml:space="preserve"> 어플리케이션들이 이 옵션으로 수행하고 리눅스에서, 메모리에서 디스크로 데이터를 flush 하는걸 계산할 때 떠난다. 어플리케이션이나 서버가 디스크에 write할 때 항상 flush 한다면 이 옵션을 포함시키고 값을 1로 줘야한다.</w:t>
-      </w:r>
-    </w:p>
-    <w:p>
-      <w:pPr>
-        <w:rPr>
-          <w:sz w:val="22"/>
-        </w:rPr>
-      </w:pPr>
-      <w:r>
-        <w:rPr>
-          <w:rFonts w:hint="eastAsia"/>
-          <w:sz w:val="22"/>
-        </w:rPr>
-        <w:t>어플리케이션이</w:t>
-      </w:r>
-      <w:r>
-        <w:rPr>
-          <w:sz w:val="22"/>
-        </w:rPr>
-        <w:t xml:space="preserve"> 각각의 write 후에 디스크에서 data를 flush하지 못하거나 잠재적인 데이터손실에 걱정이 없다면 이 값을 alone하게 둬라 (leave this value alone)</w:t>
-      </w:r>
-    </w:p>
-    <w:p>
-      <w:pPr>
-        <w:rPr>
-          <w:sz w:val="22"/>
-        </w:rPr>
-      </w:pPr>
-      <w:proofErr w:type="spellStart"/>
-      <w:r>
-        <w:rPr>
-          <w:sz w:val="22"/>
-        </w:rPr>
-        <w:t>fsync</w:t>
-      </w:r>
-      <w:proofErr w:type="spellEnd"/>
-      <w:r>
-        <w:rPr>
-          <w:sz w:val="22"/>
-        </w:rPr>
-        <w:t xml:space="preserve">값을 1로 하면 완벽하게 읽기의 </w:t>
-      </w:r>
-      <w:proofErr w:type="spellStart"/>
-      <w:r>
-        <w:rPr>
-          <w:sz w:val="22"/>
-        </w:rPr>
-        <w:t>버퍼링을</w:t>
-      </w:r>
-      <w:proofErr w:type="spellEnd"/>
-      <w:r>
-        <w:rPr>
-          <w:sz w:val="22"/>
-        </w:rPr>
-        <w:t xml:space="preserve"> 피할 수 있다. </w:t>
-      </w:r>
-    </w:p>
-    <w:p>
-      <w:pPr>
-        <w:rPr>
-          <w:sz w:val="22"/>
-        </w:rPr>
-      </w:pPr>
-      <w:r>
-        <w:rPr>
-          <w:rFonts w:hint="eastAsia"/>
-          <w:sz w:val="22"/>
-        </w:rPr>
-        <w:lastRenderedPageBreak/>
-        <w:t>만약</w:t>
-      </w:r>
-      <w:r>
-        <w:rPr>
-          <w:sz w:val="22"/>
-        </w:rPr>
-        <w:t xml:space="preserve"> block device 에서 </w:t>
-      </w:r>
-      <w:proofErr w:type="spellStart"/>
-      <w:r>
-        <w:rPr>
-          <w:sz w:val="22"/>
-        </w:rPr>
-        <w:t>io</w:t>
-      </w:r>
-      <w:proofErr w:type="spellEnd"/>
-      <w:r>
-        <w:rPr>
-          <w:sz w:val="22"/>
-        </w:rPr>
-        <w:t xml:space="preserve"> performance의 최악의 경우를 보고 싶다면 </w:t>
-      </w:r>
-      <w:proofErr w:type="spellStart"/>
-      <w:r>
-        <w:rPr>
-          <w:sz w:val="22"/>
-        </w:rPr>
-        <w:t>fsync</w:t>
-      </w:r>
-      <w:proofErr w:type="spellEnd"/>
-      <w:r>
-        <w:rPr>
-          <w:sz w:val="22"/>
-        </w:rPr>
-        <w:t xml:space="preserve">를 1로 하고 random write test를 돌리면 결과는 without </w:t>
-      </w:r>
-      <w:proofErr w:type="spellStart"/>
-      <w:r>
-        <w:rPr>
-          <w:sz w:val="22"/>
-        </w:rPr>
-        <w:t>fsync</w:t>
-      </w:r>
-      <w:proofErr w:type="spellEnd"/>
-      <w:r>
-        <w:rPr>
-          <w:sz w:val="22"/>
-        </w:rPr>
         <w:t xml:space="preserve"> 보다 낮을 것이지만, single write operation이 디스크로 flush되고, 디스크는 스트레스를 받을 것이다. </w:t>
       </w:r>
     </w:p>
@@ -5024,7 +5765,6 @@
     <w:p>
       <w:pPr>
         <w:rPr>
-          <w:rFonts w:hint="eastAsia"/>
           <w:sz w:val="22"/>
         </w:rPr>
       </w:pPr>
@@ -5042,8 +5782,8 @@
 </file>
 
 <file path=word/numbering.xml><?xml version="1.0" encoding="utf-8"?>
-<w:numbering xmlns:wpc="http://schemas.microsoft.com/office/word/2010/wordprocessingCanvas" xmlns:cx="http://schemas.microsoft.com/office/drawing/2014/chartex" xmlns:mc="http://schemas.openxmlformats.org/markup-compatibility/2006" xmlns:o="urn:schemas-microsoft-com:office:office" xmlns:r="http://schemas.openxmlformats.org/officeDocument/2006/relationships" xmlns:m="http://schemas.openxmlformats.org/officeDocument/2006/math" xmlns:v="urn:schemas-microsoft-com:vml" xmlns:wp14="http://schemas.microsoft.com/office/word/2010/wordprocessingDrawing" xmlns:wp="http://schemas.openxmlformats.org/drawingml/2006/wordprocessingDrawing" xmlns:w10="urn:schemas-microsoft-com:office:word" xmlns:w="http://schemas.openxmlformats.org/wordprocessingml/2006/main" xmlns:w14="http://schemas.microsoft.com/office/word/2010/wordml" xmlns:w15="http://schemas.microsoft.com/office/word/2012/wordml" xmlns:w16se="http://schemas.microsoft.com/office/word/2015/wordml/symex" xmlns:wpg="http://schemas.microsoft.com/office/word/2010/wordprocessingGroup" xmlns:wpi="http://schemas.microsoft.com/office/word/2010/wordprocessingInk" xmlns:wne="http://schemas.microsoft.com/office/word/2006/wordml" xmlns:wps="http://schemas.microsoft.com/office/word/2010/wordprocessingShape" mc:Ignorable="w14 w15 w16se wp14">
-  <w:abstractNum w:abstractNumId="0" w15:restartNumberingAfterBreak="0">
+<w:numbering xmlns:wpc="http://schemas.microsoft.com/office/word/2010/wordprocessingCanvas" xmlns:mc="http://schemas.openxmlformats.org/markup-compatibility/2006" xmlns:o="urn:schemas-microsoft-com:office:office" xmlns:r="http://schemas.openxmlformats.org/officeDocument/2006/relationships" xmlns:m="http://schemas.openxmlformats.org/officeDocument/2006/math" xmlns:v="urn:schemas-microsoft-com:vml" xmlns:wp14="http://schemas.microsoft.com/office/word/2010/wordprocessingDrawing" xmlns:wp="http://schemas.openxmlformats.org/drawingml/2006/wordprocessingDrawing" xmlns:w10="urn:schemas-microsoft-com:office:word" xmlns:w="http://schemas.openxmlformats.org/wordprocessingml/2006/main" xmlns:w14="http://schemas.microsoft.com/office/word/2010/wordml" xmlns:wpg="http://schemas.microsoft.com/office/word/2010/wordprocessingGroup" xmlns:wpi="http://schemas.microsoft.com/office/word/2010/wordprocessingInk" xmlns:wne="http://schemas.microsoft.com/office/word/2006/wordml" xmlns:wps="http://schemas.microsoft.com/office/word/2010/wordprocessingShape" mc:Ignorable="w14 wp14">
+  <w:abstractNum w:abstractNumId="0">
     <w:nsid w:val="0A28461D"/>
     <w:multiLevelType w:val="hybridMultilevel"/>
     <w:tmpl w:val="ADCE5A34"/>
@@ -5132,7 +5872,7 @@
       </w:pPr>
     </w:lvl>
   </w:abstractNum>
-  <w:abstractNum w:abstractNumId="1" w15:restartNumberingAfterBreak="0">
+  <w:abstractNum w:abstractNumId="1">
     <w:nsid w:val="16725873"/>
     <w:multiLevelType w:val="hybridMultilevel"/>
     <w:tmpl w:val="91C269E2"/>
@@ -5221,7 +5961,7 @@
       </w:pPr>
     </w:lvl>
   </w:abstractNum>
-  <w:abstractNum w:abstractNumId="2" w15:restartNumberingAfterBreak="0">
+  <w:abstractNum w:abstractNumId="2">
     <w:nsid w:val="1D272591"/>
     <w:multiLevelType w:val="hybridMultilevel"/>
     <w:tmpl w:val="41B89C2E"/>
@@ -5310,11 +6050,11 @@
       </w:pPr>
     </w:lvl>
   </w:abstractNum>
-  <w:abstractNum w:abstractNumId="3" w15:restartNumberingAfterBreak="0">
-    <w:nsid w:val="49143DC4"/>
+  <w:abstractNum w:abstractNumId="3">
+    <w:nsid w:val="422245BA"/>
     <w:multiLevelType w:val="hybridMultilevel"/>
-    <w:tmpl w:val="323209D4"/>
-    <w:lvl w:ilvl="0" w:tplc="A4C8F68E">
+    <w:tmpl w:val="4500A476"/>
+    <w:lvl w:ilvl="0" w:tplc="0E24FACE">
       <w:start w:val="1"/>
       <w:numFmt w:val="decimal"/>
       <w:lvlText w:val="%1."/>
@@ -5399,6 +6139,95 @@
       </w:pPr>
     </w:lvl>
   </w:abstractNum>
+  <w:abstractNum w:abstractNumId="4">
+    <w:nsid w:val="49143DC4"/>
+    <w:multiLevelType w:val="hybridMultilevel"/>
+    <w:tmpl w:val="323209D4"/>
+    <w:lvl w:ilvl="0" w:tplc="A4C8F68E">
+      <w:start w:val="1"/>
+      <w:numFmt w:val="decimal"/>
+      <w:lvlText w:val="%1."/>
+      <w:lvlJc w:val="left"/>
+      <w:pPr>
+        <w:ind w:left="760" w:hanging="360"/>
+      </w:pPr>
+      <w:rPr>
+        <w:rFonts w:hint="default"/>
+      </w:rPr>
+    </w:lvl>
+    <w:lvl w:ilvl="1" w:tplc="04090019" w:tentative="1">
+      <w:start w:val="1"/>
+      <w:numFmt w:val="upperLetter"/>
+      <w:lvlText w:val="%2."/>
+      <w:lvlJc w:val="left"/>
+      <w:pPr>
+        <w:ind w:left="1200" w:hanging="400"/>
+      </w:pPr>
+    </w:lvl>
+    <w:lvl w:ilvl="2" w:tplc="0409001B" w:tentative="1">
+      <w:start w:val="1"/>
+      <w:numFmt w:val="lowerRoman"/>
+      <w:lvlText w:val="%3."/>
+      <w:lvlJc w:val="right"/>
+      <w:pPr>
+        <w:ind w:left="1600" w:hanging="400"/>
+      </w:pPr>
+    </w:lvl>
+    <w:lvl w:ilvl="3" w:tplc="0409000F" w:tentative="1">
+      <w:start w:val="1"/>
+      <w:numFmt w:val="decimal"/>
+      <w:lvlText w:val="%4."/>
+      <w:lvlJc w:val="left"/>
+      <w:pPr>
+        <w:ind w:left="2000" w:hanging="400"/>
+      </w:pPr>
+    </w:lvl>
+    <w:lvl w:ilvl="4" w:tplc="04090019" w:tentative="1">
+      <w:start w:val="1"/>
+      <w:numFmt w:val="upperLetter"/>
+      <w:lvlText w:val="%5."/>
+      <w:lvlJc w:val="left"/>
+      <w:pPr>
+        <w:ind w:left="2400" w:hanging="400"/>
+      </w:pPr>
+    </w:lvl>
+    <w:lvl w:ilvl="5" w:tplc="0409001B" w:tentative="1">
+      <w:start w:val="1"/>
+      <w:numFmt w:val="lowerRoman"/>
+      <w:lvlText w:val="%6."/>
+      <w:lvlJc w:val="right"/>
+      <w:pPr>
+        <w:ind w:left="2800" w:hanging="400"/>
+      </w:pPr>
+    </w:lvl>
+    <w:lvl w:ilvl="6" w:tplc="0409000F" w:tentative="1">
+      <w:start w:val="1"/>
+      <w:numFmt w:val="decimal"/>
+      <w:lvlText w:val="%7."/>
+      <w:lvlJc w:val="left"/>
+      <w:pPr>
+        <w:ind w:left="3200" w:hanging="400"/>
+      </w:pPr>
+    </w:lvl>
+    <w:lvl w:ilvl="7" w:tplc="04090019" w:tentative="1">
+      <w:start w:val="1"/>
+      <w:numFmt w:val="upperLetter"/>
+      <w:lvlText w:val="%8."/>
+      <w:lvlJc w:val="left"/>
+      <w:pPr>
+        <w:ind w:left="3600" w:hanging="400"/>
+      </w:pPr>
+    </w:lvl>
+    <w:lvl w:ilvl="8" w:tplc="0409001B" w:tentative="1">
+      <w:start w:val="1"/>
+      <w:numFmt w:val="lowerRoman"/>
+      <w:lvlText w:val="%9."/>
+      <w:lvlJc w:val="right"/>
+      <w:pPr>
+        <w:ind w:left="4000" w:hanging="400"/>
+      </w:pPr>
+    </w:lvl>
+  </w:abstractNum>
   <w:num w:numId="1">
     <w:abstractNumId w:val="0"/>
   </w:num>
@@ -5406,16 +6235,19 @@
     <w:abstractNumId w:val="1"/>
   </w:num>
   <w:num w:numId="3">
-    <w:abstractNumId w:val="3"/>
+    <w:abstractNumId w:val="4"/>
   </w:num>
   <w:num w:numId="4">
     <w:abstractNumId w:val="2"/>
+  </w:num>
+  <w:num w:numId="5">
+    <w:abstractNumId w:val="3"/>
   </w:num>
 </w:numbering>
 </file>
 
 <file path=word/styles.xml><?xml version="1.0" encoding="utf-8"?>
-<w:styles xmlns:mc="http://schemas.openxmlformats.org/markup-compatibility/2006" xmlns:r="http://schemas.openxmlformats.org/officeDocument/2006/relationships" xmlns:w="http://schemas.openxmlformats.org/wordprocessingml/2006/main" xmlns:w14="http://schemas.microsoft.com/office/word/2010/wordml" xmlns:w15="http://schemas.microsoft.com/office/word/2012/wordml" xmlns:w16se="http://schemas.microsoft.com/office/word/2015/wordml/symex" mc:Ignorable="w14 w15 w16se">
+<w:styles xmlns:mc="http://schemas.openxmlformats.org/markup-compatibility/2006" xmlns:r="http://schemas.openxmlformats.org/officeDocument/2006/relationships" xmlns:w="http://schemas.openxmlformats.org/wordprocessingml/2006/main" xmlns:w14="http://schemas.microsoft.com/office/word/2010/wordml" mc:Ignorable="w14">
   <w:docDefaults>
     <w:rPrDefault>
       <w:rPr>
@@ -5432,378 +6264,144 @@
       </w:pPr>
     </w:pPrDefault>
   </w:docDefaults>
-  <w:latentStyles w:defLockedState="0" w:defUIPriority="99" w:defSemiHidden="0" w:defUnhideWhenUsed="0" w:defQFormat="0" w:count="371">
-    <w:lsdException w:name="Normal" w:uiPriority="0" w:qFormat="1"/>
-    <w:lsdException w:name="heading 1" w:uiPriority="9" w:qFormat="1"/>
-    <w:lsdException w:name="heading 2" w:semiHidden="1" w:uiPriority="9" w:unhideWhenUsed="1" w:qFormat="1"/>
-    <w:lsdException w:name="heading 3" w:semiHidden="1" w:uiPriority="9" w:unhideWhenUsed="1" w:qFormat="1"/>
-    <w:lsdException w:name="heading 4" w:semiHidden="1" w:uiPriority="9" w:unhideWhenUsed="1" w:qFormat="1"/>
-    <w:lsdException w:name="heading 5" w:semiHidden="1" w:uiPriority="9" w:unhideWhenUsed="1" w:qFormat="1"/>
-    <w:lsdException w:name="heading 6" w:semiHidden="1" w:uiPriority="9" w:unhideWhenUsed="1" w:qFormat="1"/>
-    <w:lsdException w:name="heading 7" w:semiHidden="1" w:uiPriority="9" w:unhideWhenUsed="1" w:qFormat="1"/>
-    <w:lsdException w:name="heading 8" w:semiHidden="1" w:uiPriority="9" w:unhideWhenUsed="1" w:qFormat="1"/>
-    <w:lsdException w:name="heading 9" w:semiHidden="1" w:uiPriority="9" w:unhideWhenUsed="1" w:qFormat="1"/>
-    <w:lsdException w:name="index 1" w:semiHidden="1" w:unhideWhenUsed="1"/>
-    <w:lsdException w:name="index 2" w:semiHidden="1" w:unhideWhenUsed="1"/>
-    <w:lsdException w:name="index 3" w:semiHidden="1" w:unhideWhenUsed="1"/>
-    <w:lsdException w:name="index 4" w:semiHidden="1" w:unhideWhenUsed="1"/>
-    <w:lsdException w:name="index 5" w:semiHidden="1" w:unhideWhenUsed="1"/>
-    <w:lsdException w:name="index 6" w:semiHidden="1" w:unhideWhenUsed="1"/>
-    <w:lsdException w:name="index 7" w:semiHidden="1" w:unhideWhenUsed="1"/>
-    <w:lsdException w:name="index 8" w:semiHidden="1" w:unhideWhenUsed="1"/>
-    <w:lsdException w:name="index 9" w:semiHidden="1" w:unhideWhenUsed="1"/>
-    <w:lsdException w:name="toc 1" w:semiHidden="1" w:uiPriority="39" w:unhideWhenUsed="1"/>
-    <w:lsdException w:name="toc 2" w:semiHidden="1" w:uiPriority="39" w:unhideWhenUsed="1"/>
-    <w:lsdException w:name="toc 3" w:semiHidden="1" w:uiPriority="39" w:unhideWhenUsed="1"/>
-    <w:lsdException w:name="toc 4" w:semiHidden="1" w:uiPriority="39" w:unhideWhenUsed="1"/>
-    <w:lsdException w:name="toc 5" w:semiHidden="1" w:uiPriority="39" w:unhideWhenUsed="1"/>
-    <w:lsdException w:name="toc 6" w:semiHidden="1" w:uiPriority="39" w:unhideWhenUsed="1"/>
-    <w:lsdException w:name="toc 7" w:semiHidden="1" w:uiPriority="39" w:unhideWhenUsed="1"/>
-    <w:lsdException w:name="toc 8" w:semiHidden="1" w:uiPriority="39" w:unhideWhenUsed="1"/>
-    <w:lsdException w:name="toc 9" w:semiHidden="1" w:uiPriority="39" w:unhideWhenUsed="1"/>
-    <w:lsdException w:name="Normal Indent" w:semiHidden="1" w:unhideWhenUsed="1"/>
-    <w:lsdException w:name="footnote text" w:semiHidden="1" w:unhideWhenUsed="1"/>
-    <w:lsdException w:name="annotation text" w:semiHidden="1" w:unhideWhenUsed="1"/>
-    <w:lsdException w:name="header" w:semiHidden="1" w:unhideWhenUsed="1"/>
-    <w:lsdException w:name="footer" w:semiHidden="1" w:unhideWhenUsed="1"/>
-    <w:lsdException w:name="index heading" w:semiHidden="1" w:unhideWhenUsed="1"/>
-    <w:lsdException w:name="caption" w:semiHidden="1" w:uiPriority="35" w:unhideWhenUsed="1" w:qFormat="1"/>
-    <w:lsdException w:name="table of figures" w:semiHidden="1" w:unhideWhenUsed="1"/>
-    <w:lsdException w:name="envelope address" w:semiHidden="1" w:unhideWhenUsed="1"/>
-    <w:lsdException w:name="envelope return" w:semiHidden="1" w:unhideWhenUsed="1"/>
-    <w:lsdException w:name="footnote reference" w:semiHidden="1" w:unhideWhenUsed="1"/>
-    <w:lsdException w:name="annotation reference" w:semiHidden="1" w:unhideWhenUsed="1"/>
-    <w:lsdException w:name="line number" w:semiHidden="1" w:unhideWhenUsed="1"/>
-    <w:lsdException w:name="page number" w:semiHidden="1" w:unhideWhenUsed="1"/>
-    <w:lsdException w:name="endnote reference" w:semiHidden="1" w:unhideWhenUsed="1"/>
-    <w:lsdException w:name="endnote text" w:semiHidden="1" w:unhideWhenUsed="1"/>
-    <w:lsdException w:name="table of authorities" w:semiHidden="1" w:unhideWhenUsed="1"/>
-    <w:lsdException w:name="macro" w:semiHidden="1" w:unhideWhenUsed="1"/>
-    <w:lsdException w:name="toa heading" w:semiHidden="1" w:unhideWhenUsed="1"/>
-    <w:lsdException w:name="List" w:semiHidden="1" w:unhideWhenUsed="1"/>
-    <w:lsdException w:name="List Bullet" w:semiHidden="1" w:unhideWhenUsed="1"/>
-    <w:lsdException w:name="List Number" w:semiHidden="1" w:unhideWhenUsed="1"/>
-    <w:lsdException w:name="List 2" w:semiHidden="1" w:unhideWhenUsed="1"/>
-    <w:lsdException w:name="List 3" w:semiHidden="1" w:unhideWhenUsed="1"/>
-    <w:lsdException w:name="List 4" w:semiHidden="1" w:unhideWhenUsed="1"/>
-    <w:lsdException w:name="List 5" w:semiHidden="1" w:unhideWhenUsed="1"/>
-    <w:lsdException w:name="List Bullet 2" w:semiHidden="1" w:unhideWhenUsed="1"/>
-    <w:lsdException w:name="List Bullet 3" w:semiHidden="1" w:unhideWhenUsed="1"/>
-    <w:lsdException w:name="List Bullet 4" w:semiHidden="1" w:unhideWhenUsed="1"/>
-    <w:lsdException w:name="List Bullet 5" w:semiHidden="1" w:unhideWhenUsed="1"/>
-    <w:lsdException w:name="List Number 2" w:semiHidden="1" w:unhideWhenUsed="1"/>
-    <w:lsdException w:name="List Number 3" w:semiHidden="1" w:unhideWhenUsed="1"/>
-    <w:lsdException w:name="List Number 4" w:semiHidden="1" w:unhideWhenUsed="1"/>
-    <w:lsdException w:name="List Number 5" w:semiHidden="1" w:unhideWhenUsed="1"/>
-    <w:lsdException w:name="Title" w:uiPriority="10" w:qFormat="1"/>
-    <w:lsdException w:name="Closing" w:semiHidden="1" w:unhideWhenUsed="1"/>
-    <w:lsdException w:name="Signature" w:semiHidden="1" w:unhideWhenUsed="1"/>
-    <w:lsdException w:name="Default Paragraph Font" w:semiHidden="1" w:uiPriority="1" w:unhideWhenUsed="1"/>
-    <w:lsdException w:name="Body Text" w:semiHidden="1" w:unhideWhenUsed="1"/>
-    <w:lsdException w:name="Body Text Indent" w:semiHidden="1" w:unhideWhenUsed="1"/>
-    <w:lsdException w:name="List Continue" w:semiHidden="1" w:unhideWhenUsed="1"/>
-    <w:lsdException w:name="List Continue 2" w:semiHidden="1" w:unhideWhenUsed="1"/>
-    <w:lsdException w:name="List Continue 3" w:semiHidden="1" w:unhideWhenUsed="1"/>
-    <w:lsdException w:name="List Continue 4" w:semiHidden="1" w:unhideWhenUsed="1"/>
-    <w:lsdException w:name="List Continue 5" w:semiHidden="1" w:unhideWhenUsed="1"/>
-    <w:lsdException w:name="Message Header" w:semiHidden="1" w:unhideWhenUsed="1"/>
-    <w:lsdException w:name="Subtitle" w:uiPriority="11" w:qFormat="1"/>
-    <w:lsdException w:name="Salutation" w:semiHidden="1" w:unhideWhenUsed="1"/>
-    <w:lsdException w:name="Date" w:semiHidden="1" w:unhideWhenUsed="1"/>
-    <w:lsdException w:name="Body Text First Indent" w:semiHidden="1" w:unhideWhenUsed="1"/>
-    <w:lsdException w:name="Body Text First Indent 2" w:semiHidden="1" w:unhideWhenUsed="1"/>
-    <w:lsdException w:name="Note Heading" w:semiHidden="1" w:unhideWhenUsed="1"/>
-    <w:lsdException w:name="Body Text 2" w:semiHidden="1" w:unhideWhenUsed="1"/>
-    <w:lsdException w:name="Body Text 3" w:semiHidden="1" w:unhideWhenUsed="1"/>
-    <w:lsdException w:name="Body Text Indent 2" w:semiHidden="1" w:unhideWhenUsed="1"/>
-    <w:lsdException w:name="Body Text Indent 3" w:semiHidden="1" w:unhideWhenUsed="1"/>
-    <w:lsdException w:name="Block Text" w:semiHidden="1" w:unhideWhenUsed="1"/>
-    <w:lsdException w:name="Hyperlink" w:semiHidden="1" w:unhideWhenUsed="1"/>
-    <w:lsdException w:name="FollowedHyperlink" w:semiHidden="1" w:unhideWhenUsed="1"/>
-    <w:lsdException w:name="Strong" w:uiPriority="22" w:qFormat="1"/>
-    <w:lsdException w:name="Emphasis" w:uiPriority="20" w:qFormat="1"/>
-    <w:lsdException w:name="Document Map" w:semiHidden="1" w:unhideWhenUsed="1"/>
-    <w:lsdException w:name="Plain Text" w:semiHidden="1" w:unhideWhenUsed="1"/>
-    <w:lsdException w:name="E-mail Signature" w:semiHidden="1" w:unhideWhenUsed="1"/>
-    <w:lsdException w:name="HTML Top of Form" w:semiHidden="1" w:unhideWhenUsed="1"/>
-    <w:lsdException w:name="HTML Bottom of Form" w:semiHidden="1" w:unhideWhenUsed="1"/>
-    <w:lsdException w:name="Normal (Web)" w:semiHidden="1" w:unhideWhenUsed="1"/>
-    <w:lsdException w:name="HTML Acronym" w:semiHidden="1" w:unhideWhenUsed="1"/>
-    <w:lsdException w:name="HTML Address" w:semiHidden="1" w:unhideWhenUsed="1"/>
-    <w:lsdException w:name="HTML Cite" w:semiHidden="1" w:unhideWhenUsed="1"/>
-    <w:lsdException w:name="HTML Code" w:semiHidden="1" w:unhideWhenUsed="1"/>
-    <w:lsdException w:name="HTML Definition" w:semiHidden="1" w:unhideWhenUsed="1"/>
-    <w:lsdException w:name="HTML Keyboard" w:semiHidden="1" w:unhideWhenUsed="1"/>
-    <w:lsdException w:name="HTML Preformatted" w:semiHidden="1" w:unhideWhenUsed="1"/>
-    <w:lsdException w:name="HTML Sample" w:semiHidden="1" w:unhideWhenUsed="1"/>
-    <w:lsdException w:name="HTML Typewriter" w:semiHidden="1" w:unhideWhenUsed="1"/>
-    <w:lsdException w:name="HTML Variable" w:semiHidden="1" w:unhideWhenUsed="1"/>
-    <w:lsdException w:name="Normal Table" w:semiHidden="1" w:unhideWhenUsed="1"/>
-    <w:lsdException w:name="annotation subject" w:semiHidden="1" w:unhideWhenUsed="1"/>
-    <w:lsdException w:name="No List" w:semiHidden="1" w:unhideWhenUsed="1"/>
-    <w:lsdException w:name="Outline List 1" w:semiHidden="1" w:unhideWhenUsed="1"/>
-    <w:lsdException w:name="Outline List 2" w:semiHidden="1" w:unhideWhenUsed="1"/>
-    <w:lsdException w:name="Outline List 3" w:semiHidden="1" w:unhideWhenUsed="1"/>
-    <w:lsdException w:name="Table Simple 1" w:semiHidden="1" w:unhideWhenUsed="1"/>
-    <w:lsdException w:name="Table Simple 2" w:semiHidden="1" w:unhideWhenUsed="1"/>
-    <w:lsdException w:name="Table Simple 3" w:semiHidden="1" w:unhideWhenUsed="1"/>
-    <w:lsdException w:name="Table Classic 1" w:semiHidden="1" w:unhideWhenUsed="1"/>
-    <w:lsdException w:name="Table Classic 2" w:semiHidden="1" w:unhideWhenUsed="1"/>
-    <w:lsdException w:name="Table Classic 3" w:semiHidden="1" w:unhideWhenUsed="1"/>
-    <w:lsdException w:name="Table Classic 4" w:semiHidden="1" w:unhideWhenUsed="1"/>
-    <w:lsdException w:name="Table Colorful 1" w:semiHidden="1" w:unhideWhenUsed="1"/>
-    <w:lsdException w:name="Table Colorful 2" w:semiHidden="1" w:unhideWhenUsed="1"/>
-    <w:lsdException w:name="Table Colorful 3" w:semiHidden="1" w:unhideWhenUsed="1"/>
-    <w:lsdException w:name="Table Columns 1" w:semiHidden="1" w:unhideWhenUsed="1"/>
-    <w:lsdException w:name="Table Columns 2" w:semiHidden="1" w:unhideWhenUsed="1"/>
-    <w:lsdException w:name="Table Columns 3" w:semiHidden="1" w:unhideWhenUsed="1"/>
-    <w:lsdException w:name="Table Columns 4" w:semiHidden="1" w:unhideWhenUsed="1"/>
-    <w:lsdException w:name="Table Columns 5" w:semiHidden="1" w:unhideWhenUsed="1"/>
-    <w:lsdException w:name="Table Grid 1" w:semiHidden="1" w:unhideWhenUsed="1"/>
-    <w:lsdException w:name="Table Grid 2" w:semiHidden="1" w:unhideWhenUsed="1"/>
-    <w:lsdException w:name="Table Grid 3" w:semiHidden="1" w:unhideWhenUsed="1"/>
-    <w:lsdException w:name="Table Grid 4" w:semiHidden="1" w:unhideWhenUsed="1"/>
-    <w:lsdException w:name="Table Grid 5" w:semiHidden="1" w:unhideWhenUsed="1"/>
-    <w:lsdException w:name="Table Grid 6" w:semiHidden="1" w:unhideWhenUsed="1"/>
-    <w:lsdException w:name="Table Grid 7" w:semiHidden="1" w:unhideWhenUsed="1"/>
-    <w:lsdException w:name="Table Grid 8" w:semiHidden="1" w:unhideWhenUsed="1"/>
-    <w:lsdException w:name="Table List 1" w:semiHidden="1" w:unhideWhenUsed="1"/>
-    <w:lsdException w:name="Table List 2" w:semiHidden="1" w:unhideWhenUsed="1"/>
-    <w:lsdException w:name="Table List 3" w:semiHidden="1" w:unhideWhenUsed="1"/>
-    <w:lsdException w:name="Table List 4" w:semiHidden="1" w:unhideWhenUsed="1"/>
-    <w:lsdException w:name="Table List 5" w:semiHidden="1" w:unhideWhenUsed="1"/>
-    <w:lsdException w:name="Table List 6" w:semiHidden="1" w:unhideWhenUsed="1"/>
-    <w:lsdException w:name="Table List 7" w:semiHidden="1" w:unhideWhenUsed="1"/>
-    <w:lsdException w:name="Table List 8" w:semiHidden="1" w:unhideWhenUsed="1"/>
-    <w:lsdException w:name="Table 3D effects 1" w:semiHidden="1" w:unhideWhenUsed="1"/>
-    <w:lsdException w:name="Table 3D effects 2" w:semiHidden="1" w:unhideWhenUsed="1"/>
-    <w:lsdException w:name="Table 3D effects 3" w:semiHidden="1" w:unhideWhenUsed="1"/>
-    <w:lsdException w:name="Table Contemporary" w:semiHidden="1" w:unhideWhenUsed="1"/>
-    <w:lsdException w:name="Table Elegant" w:semiHidden="1" w:unhideWhenUsed="1"/>
-    <w:lsdException w:name="Table Professional" w:semiHidden="1" w:unhideWhenUsed="1"/>
-    <w:lsdException w:name="Table Subtle 1" w:semiHidden="1" w:unhideWhenUsed="1"/>
-    <w:lsdException w:name="Table Subtle 2" w:semiHidden="1" w:unhideWhenUsed="1"/>
-    <w:lsdException w:name="Table Web 1" w:semiHidden="1" w:unhideWhenUsed="1"/>
-    <w:lsdException w:name="Table Web 2" w:semiHidden="1" w:unhideWhenUsed="1"/>
-    <w:lsdException w:name="Table Web 3" w:semiHidden="1" w:unhideWhenUsed="1"/>
-    <w:lsdException w:name="Balloon Text" w:semiHidden="1" w:unhideWhenUsed="1"/>
-    <w:lsdException w:name="Table Grid" w:uiPriority="39"/>
-    <w:lsdException w:name="Table Theme" w:semiHidden="1" w:unhideWhenUsed="1"/>
-    <w:lsdException w:name="Placeholder Text" w:semiHidden="1"/>
-    <w:lsdException w:name="No Spacing" w:uiPriority="1" w:qFormat="1"/>
-    <w:lsdException w:name="Light Shading" w:uiPriority="60"/>
-    <w:lsdException w:name="Light List" w:uiPriority="61"/>
-    <w:lsdException w:name="Light Grid" w:uiPriority="62"/>
-    <w:lsdException w:name="Medium Shading 1" w:uiPriority="63"/>
-    <w:lsdException w:name="Medium Shading 2" w:uiPriority="64"/>
-    <w:lsdException w:name="Medium List 1" w:uiPriority="65"/>
-    <w:lsdException w:name="Medium List 2" w:uiPriority="66"/>
-    <w:lsdException w:name="Medium Grid 1" w:uiPriority="67"/>
-    <w:lsdException w:name="Medium Grid 2" w:uiPriority="68"/>
-    <w:lsdException w:name="Medium Grid 3" w:uiPriority="69"/>
-    <w:lsdException w:name="Dark List" w:uiPriority="70"/>
-    <w:lsdException w:name="Colorful Shading" w:uiPriority="71"/>
-    <w:lsdException w:name="Colorful List" w:uiPriority="72"/>
-    <w:lsdException w:name="Colorful Grid" w:uiPriority="73"/>
-    <w:lsdException w:name="Light Shading Accent 1" w:uiPriority="60"/>
-    <w:lsdException w:name="Light List Accent 1" w:uiPriority="61"/>
-    <w:lsdException w:name="Light Grid Accent 1" w:uiPriority="62"/>
-    <w:lsdException w:name="Medium Shading 1 Accent 1" w:uiPriority="63"/>
-    <w:lsdException w:name="Medium Shading 2 Accent 1" w:uiPriority="64"/>
-    <w:lsdException w:name="Medium List 1 Accent 1" w:uiPriority="65"/>
-    <w:lsdException w:name="Revision" w:semiHidden="1"/>
-    <w:lsdException w:name="List Paragraph" w:uiPriority="34" w:qFormat="1"/>
-    <w:lsdException w:name="Quote" w:uiPriority="29" w:qFormat="1"/>
-    <w:lsdException w:name="Intense Quote" w:uiPriority="30" w:qFormat="1"/>
-    <w:lsdException w:name="Medium List 2 Accent 1" w:uiPriority="66"/>
-    <w:lsdException w:name="Medium Grid 1 Accent 1" w:uiPriority="67"/>
-    <w:lsdException w:name="Medium Grid 2 Accent 1" w:uiPriority="68"/>
-    <w:lsdException w:name="Medium Grid 3 Accent 1" w:uiPriority="69"/>
-    <w:lsdException w:name="Dark List Accent 1" w:uiPriority="70"/>
-    <w:lsdException w:name="Colorful Shading Accent 1" w:uiPriority="71"/>
-    <w:lsdException w:name="Colorful List Accent 1" w:uiPriority="72"/>
-    <w:lsdException w:name="Colorful Grid Accent 1" w:uiPriority="73"/>
-    <w:lsdException w:name="Light Shading Accent 2" w:uiPriority="60"/>
-    <w:lsdException w:name="Light List Accent 2" w:uiPriority="61"/>
-    <w:lsdException w:name="Light Grid Accent 2" w:uiPriority="62"/>
-    <w:lsdException w:name="Medium Shading 1 Accent 2" w:uiPriority="63"/>
-    <w:lsdException w:name="Medium Shading 2 Accent 2" w:uiPriority="64"/>
-    <w:lsdException w:name="Medium List 1 Accent 2" w:uiPriority="65"/>
-    <w:lsdException w:name="Medium List 2 Accent 2" w:uiPriority="66"/>
-    <w:lsdException w:name="Medium Grid 1 Accent 2" w:uiPriority="67"/>
-    <w:lsdException w:name="Medium Grid 2 Accent 2" w:uiPriority="68"/>
-    <w:lsdException w:name="Medium Grid 3 Accent 2" w:uiPriority="69"/>
-    <w:lsdException w:name="Dark List Accent 2" w:uiPriority="70"/>
-    <w:lsdException w:name="Colorful Shading Accent 2" w:uiPriority="71"/>
-    <w:lsdException w:name="Colorful List Accent 2" w:uiPriority="72"/>
-    <w:lsdException w:name="Colorful Grid Accent 2" w:uiPriority="73"/>
-    <w:lsdException w:name="Light Shading Accent 3" w:uiPriority="60"/>
-    <w:lsdException w:name="Light List Accent 3" w:uiPriority="61"/>
-    <w:lsdException w:name="Light Grid Accent 3" w:uiPriority="62"/>
-    <w:lsdException w:name="Medium Shading 1 Accent 3" w:uiPriority="63"/>
-    <w:lsdException w:name="Medium Shading 2 Accent 3" w:uiPriority="64"/>
-    <w:lsdException w:name="Medium List 1 Accent 3" w:uiPriority="65"/>
-    <w:lsdException w:name="Medium List 2 Accent 3" w:uiPriority="66"/>
-    <w:lsdException w:name="Medium Grid 1 Accent 3" w:uiPriority="67"/>
-    <w:lsdException w:name="Medium Grid 2 Accent 3" w:uiPriority="68"/>
-    <w:lsdException w:name="Medium Grid 3 Accent 3" w:uiPriority="69"/>
-    <w:lsdException w:name="Dark List Accent 3" w:uiPriority="70"/>
-    <w:lsdException w:name="Colorful Shading Accent 3" w:uiPriority="71"/>
-    <w:lsdException w:name="Colorful List Accent 3" w:uiPriority="72"/>
-    <w:lsdException w:name="Colorful Grid Accent 3" w:uiPriority="73"/>
-    <w:lsdException w:name="Light Shading Accent 4" w:uiPriority="60"/>
-    <w:lsdException w:name="Light List Accent 4" w:uiPriority="61"/>
-    <w:lsdException w:name="Light Grid Accent 4" w:uiPriority="62"/>
-    <w:lsdException w:name="Medium Shading 1 Accent 4" w:uiPriority="63"/>
-    <w:lsdException w:name="Medium Shading 2 Accent 4" w:uiPriority="64"/>
-    <w:lsdException w:name="Medium List 1 Accent 4" w:uiPriority="65"/>
-    <w:lsdException w:name="Medium List 2 Accent 4" w:uiPriority="66"/>
-    <w:lsdException w:name="Medium Grid 1 Accent 4" w:uiPriority="67"/>
-    <w:lsdException w:name="Medium Grid 2 Accent 4" w:uiPriority="68"/>
-    <w:lsdException w:name="Medium Grid 3 Accent 4" w:uiPriority="69"/>
-    <w:lsdException w:name="Dark List Accent 4" w:uiPriority="70"/>
-    <w:lsdException w:name="Colorful Shading Accent 4" w:uiPriority="71"/>
-    <w:lsdException w:name="Colorful List Accent 4" w:uiPriority="72"/>
-    <w:lsdException w:name="Colorful Grid Accent 4" w:uiPriority="73"/>
-    <w:lsdException w:name="Light Shading Accent 5" w:uiPriority="60"/>
-    <w:lsdException w:name="Light List Accent 5" w:uiPriority="61"/>
-    <w:lsdException w:name="Light Grid Accent 5" w:uiPriority="62"/>
-    <w:lsdException w:name="Medium Shading 1 Accent 5" w:uiPriority="63"/>
-    <w:lsdException w:name="Medium Shading 2 Accent 5" w:uiPriority="64"/>
-    <w:lsdException w:name="Medium List 1 Accent 5" w:uiPriority="65"/>
-    <w:lsdException w:name="Medium List 2 Accent 5" w:uiPriority="66"/>
-    <w:lsdException w:name="Medium Grid 1 Accent 5" w:uiPriority="67"/>
-    <w:lsdException w:name="Medium Grid 2 Accent 5" w:uiPriority="68"/>
-    <w:lsdException w:name="Medium Grid 3 Accent 5" w:uiPriority="69"/>
-    <w:lsdException w:name="Dark List Accent 5" w:uiPriority="70"/>
-    <w:lsdException w:name="Colorful Shading Accent 5" w:uiPriority="71"/>
-    <w:lsdException w:name="Colorful List Accent 5" w:uiPriority="72"/>
-    <w:lsdException w:name="Colorful Grid Accent 5" w:uiPriority="73"/>
-    <w:lsdException w:name="Light Shading Accent 6" w:uiPriority="60"/>
-    <w:lsdException w:name="Light List Accent 6" w:uiPriority="61"/>
-    <w:lsdException w:name="Light Grid Accent 6" w:uiPriority="62"/>
-    <w:lsdException w:name="Medium Shading 1 Accent 6" w:uiPriority="63"/>
-    <w:lsdException w:name="Medium Shading 2 Accent 6" w:uiPriority="64"/>
-    <w:lsdException w:name="Medium List 1 Accent 6" w:uiPriority="65"/>
-    <w:lsdException w:name="Medium List 2 Accent 6" w:uiPriority="66"/>
-    <w:lsdException w:name="Medium Grid 1 Accent 6" w:uiPriority="67"/>
-    <w:lsdException w:name="Medium Grid 2 Accent 6" w:uiPriority="68"/>
-    <w:lsdException w:name="Medium Grid 3 Accent 6" w:uiPriority="69"/>
-    <w:lsdException w:name="Dark List Accent 6" w:uiPriority="70"/>
-    <w:lsdException w:name="Colorful Shading Accent 6" w:uiPriority="71"/>
-    <w:lsdException w:name="Colorful List Accent 6" w:uiPriority="72"/>
-    <w:lsdException w:name="Colorful Grid Accent 6" w:uiPriority="73"/>
-    <w:lsdException w:name="Subtle Emphasis" w:uiPriority="19" w:qFormat="1"/>
-    <w:lsdException w:name="Intense Emphasis" w:uiPriority="21" w:qFormat="1"/>
-    <w:lsdException w:name="Subtle Reference" w:uiPriority="31" w:qFormat="1"/>
-    <w:lsdException w:name="Intense Reference" w:uiPriority="32" w:qFormat="1"/>
-    <w:lsdException w:name="Book Title" w:uiPriority="33" w:qFormat="1"/>
-    <w:lsdException w:name="Bibliography" w:semiHidden="1" w:uiPriority="37" w:unhideWhenUsed="1"/>
-    <w:lsdException w:name="TOC Heading" w:semiHidden="1" w:uiPriority="39" w:unhideWhenUsed="1" w:qFormat="1"/>
-    <w:lsdException w:name="Plain Table 1" w:uiPriority="41"/>
-    <w:lsdException w:name="Plain Table 2" w:uiPriority="42"/>
-    <w:lsdException w:name="Plain Table 3" w:uiPriority="43"/>
-    <w:lsdException w:name="Plain Table 4" w:uiPriority="44"/>
-    <w:lsdException w:name="Plain Table 5" w:uiPriority="45"/>
-    <w:lsdException w:name="Grid Table Light" w:uiPriority="40"/>
-    <w:lsdException w:name="Grid Table 1 Light" w:uiPriority="46"/>
-    <w:lsdException w:name="Grid Table 2" w:uiPriority="47"/>
-    <w:lsdException w:name="Grid Table 3" w:uiPriority="48"/>
-    <w:lsdException w:name="Grid Table 4" w:uiPriority="49"/>
-    <w:lsdException w:name="Grid Table 5 Dark" w:uiPriority="50"/>
-    <w:lsdException w:name="Grid Table 6 Colorful" w:uiPriority="51"/>
-    <w:lsdException w:name="Grid Table 7 Colorful" w:uiPriority="52"/>
-    <w:lsdException w:name="Grid Table 1 Light Accent 1" w:uiPriority="46"/>
-    <w:lsdException w:name="Grid Table 2 Accent 1" w:uiPriority="47"/>
-    <w:lsdException w:name="Grid Table 3 Accent 1" w:uiPriority="48"/>
-    <w:lsdException w:name="Grid Table 4 Accent 1" w:uiPriority="49"/>
-    <w:lsdException w:name="Grid Table 5 Dark Accent 1" w:uiPriority="50"/>
-    <w:lsdException w:name="Grid Table 6 Colorful Accent 1" w:uiPriority="51"/>
-    <w:lsdException w:name="Grid Table 7 Colorful Accent 1" w:uiPriority="52"/>
-    <w:lsdException w:name="Grid Table 1 Light Accent 2" w:uiPriority="46"/>
-    <w:lsdException w:name="Grid Table 2 Accent 2" w:uiPriority="47"/>
-    <w:lsdException w:name="Grid Table 3 Accent 2" w:uiPriority="48"/>
-    <w:lsdException w:name="Grid Table 4 Accent 2" w:uiPriority="49"/>
-    <w:lsdException w:name="Grid Table 5 Dark Accent 2" w:uiPriority="50"/>
-    <w:lsdException w:name="Grid Table 6 Colorful Accent 2" w:uiPriority="51"/>
-    <w:lsdException w:name="Grid Table 7 Colorful Accent 2" w:uiPriority="52"/>
-    <w:lsdException w:name="Grid Table 1 Light Accent 3" w:uiPriority="46"/>
-    <w:lsdException w:name="Grid Table 2 Accent 3" w:uiPriority="47"/>
-    <w:lsdException w:name="Grid Table 3 Accent 3" w:uiPriority="48"/>
-    <w:lsdException w:name="Grid Table 4 Accent 3" w:uiPriority="49"/>
-    <w:lsdException w:name="Grid Table 5 Dark Accent 3" w:uiPriority="50"/>
-    <w:lsdException w:name="Grid Table 6 Colorful Accent 3" w:uiPriority="51"/>
-    <w:lsdException w:name="Grid Table 7 Colorful Accent 3" w:uiPriority="52"/>
-    <w:lsdException w:name="Grid Table 1 Light Accent 4" w:uiPriority="46"/>
-    <w:lsdException w:name="Grid Table 2 Accent 4" w:uiPriority="47"/>
-    <w:lsdException w:name="Grid Table 3 Accent 4" w:uiPriority="48"/>
-    <w:lsdException w:name="Grid Table 4 Accent 4" w:uiPriority="49"/>
-    <w:lsdException w:name="Grid Table 5 Dark Accent 4" w:uiPriority="50"/>
-    <w:lsdException w:name="Grid Table 6 Colorful Accent 4" w:uiPriority="51"/>
-    <w:lsdException w:name="Grid Table 7 Colorful Accent 4" w:uiPriority="52"/>
-    <w:lsdException w:name="Grid Table 1 Light Accent 5" w:uiPriority="46"/>
-    <w:lsdException w:name="Grid Table 2 Accent 5" w:uiPriority="47"/>
-    <w:lsdException w:name="Grid Table 3 Accent 5" w:uiPriority="48"/>
-    <w:lsdException w:name="Grid Table 4 Accent 5" w:uiPriority="49"/>
-    <w:lsdException w:name="Grid Table 5 Dark Accent 5" w:uiPriority="50"/>
-    <w:lsdException w:name="Grid Table 6 Colorful Accent 5" w:uiPriority="51"/>
-    <w:lsdException w:name="Grid Table 7 Colorful Accent 5" w:uiPriority="52"/>
-    <w:lsdException w:name="Grid Table 1 Light Accent 6" w:uiPriority="46"/>
-    <w:lsdException w:name="Grid Table 2 Accent 6" w:uiPriority="47"/>
-    <w:lsdException w:name="Grid Table 3 Accent 6" w:uiPriority="48"/>
-    <w:lsdException w:name="Grid Table 4 Accent 6" w:uiPriority="49"/>
-    <w:lsdException w:name="Grid Table 5 Dark Accent 6" w:uiPriority="50"/>
-    <w:lsdException w:name="Grid Table 6 Colorful Accent 6" w:uiPriority="51"/>
-    <w:lsdException w:name="Grid Table 7 Colorful Accent 6" w:uiPriority="52"/>
-    <w:lsdException w:name="List Table 1 Light" w:uiPriority="46"/>
-    <w:lsdException w:name="List Table 2" w:uiPriority="47"/>
-    <w:lsdException w:name="List Table 3" w:uiPriority="48"/>
-    <w:lsdException w:name="List Table 4" w:uiPriority="49"/>
-    <w:lsdException w:name="List Table 5 Dark" w:uiPriority="50"/>
-    <w:lsdException w:name="List Table 6 Colorful" w:uiPriority="51"/>
-    <w:lsdException w:name="List Table 7 Colorful" w:uiPriority="52"/>
-    <w:lsdException w:name="List Table 1 Light Accent 1" w:uiPriority="46"/>
-    <w:lsdException w:name="List Table 2 Accent 1" w:uiPriority="47"/>
-    <w:lsdException w:name="List Table 3 Accent 1" w:uiPriority="48"/>
-    <w:lsdException w:name="List Table 4 Accent 1" w:uiPriority="49"/>
-    <w:lsdException w:name="List Table 5 Dark Accent 1" w:uiPriority="50"/>
-    <w:lsdException w:name="List Table 6 Colorful Accent 1" w:uiPriority="51"/>
-    <w:lsdException w:name="List Table 7 Colorful Accent 1" w:uiPriority="52"/>
-    <w:lsdException w:name="List Table 1 Light Accent 2" w:uiPriority="46"/>
-    <w:lsdException w:name="List Table 2 Accent 2" w:uiPriority="47"/>
-    <w:lsdException w:name="List Table 3 Accent 2" w:uiPriority="48"/>
-    <w:lsdException w:name="List Table 4 Accent 2" w:uiPriority="49"/>
-    <w:lsdException w:name="List Table 5 Dark Accent 2" w:uiPriority="50"/>
-    <w:lsdException w:name="List Table 6 Colorful Accent 2" w:uiPriority="51"/>
-    <w:lsdException w:name="List Table 7 Colorful Accent 2" w:uiPriority="52"/>
-    <w:lsdException w:name="List Table 1 Light Accent 3" w:uiPriority="46"/>
-    <w:lsdException w:name="List Table 2 Accent 3" w:uiPriority="47"/>
-    <w:lsdException w:name="List Table 3 Accent 3" w:uiPriority="48"/>
-    <w:lsdException w:name="List Table 4 Accent 3" w:uiPriority="49"/>
-    <w:lsdException w:name="List Table 5 Dark Accent 3" w:uiPriority="50"/>
-    <w:lsdException w:name="List Table 6 Colorful Accent 3" w:uiPriority="51"/>
-    <w:lsdException w:name="List Table 7 Colorful Accent 3" w:uiPriority="52"/>
-    <w:lsdException w:name="List Table 1 Light Accent 4" w:uiPriority="46"/>
-    <w:lsdException w:name="List Table 2 Accent 4" w:uiPriority="47"/>
-    <w:lsdException w:name="List Table 3 Accent 4" w:uiPriority="48"/>
-    <w:lsdException w:name="List Table 4 Accent 4" w:uiPriority="49"/>
-    <w:lsdException w:name="List Table 5 Dark Accent 4" w:uiPriority="50"/>
-    <w:lsdException w:name="List Table 6 Colorful Accent 4" w:uiPriority="51"/>
-    <w:lsdException w:name="List Table 7 Colorful Accent 4" w:uiPriority="52"/>
-    <w:lsdException w:name="List Table 1 Light Accent 5" w:uiPriority="46"/>
-    <w:lsdException w:name="List Table 2 Accent 5" w:uiPriority="47"/>
-    <w:lsdException w:name="List Table 3 Accent 5" w:uiPriority="48"/>
-    <w:lsdException w:name="List Table 4 Accent 5" w:uiPriority="49"/>
-    <w:lsdException w:name="List Table 5 Dark Accent 5" w:uiPriority="50"/>
-    <w:lsdException w:name="List Table 6 Colorful Accent 5" w:uiPriority="51"/>
-    <w:lsdException w:name="List Table 7 Colorful Accent 5" w:uiPriority="52"/>
-    <w:lsdException w:name="List Table 1 Light Accent 6" w:uiPriority="46"/>
-    <w:lsdException w:name="List Table 2 Accent 6" w:uiPriority="47"/>
-    <w:lsdException w:name="List Table 3 Accent 6" w:uiPriority="48"/>
-    <w:lsdException w:name="List Table 4 Accent 6" w:uiPriority="49"/>
-    <w:lsdException w:name="List Table 5 Dark Accent 6" w:uiPriority="50"/>
-    <w:lsdException w:name="List Table 6 Colorful Accent 6" w:uiPriority="51"/>
-    <w:lsdException w:name="List Table 7 Colorful Accent 6" w:uiPriority="52"/>
+  <w:latentStyles w:defLockedState="0" w:defUIPriority="99" w:defSemiHidden="1" w:defUnhideWhenUsed="1" w:defQFormat="0" w:count="267">
+    <w:lsdException w:name="Normal" w:semiHidden="0" w:uiPriority="0" w:unhideWhenUsed="0" w:qFormat="1"/>
+    <w:lsdException w:name="heading 1" w:semiHidden="0" w:uiPriority="9" w:unhideWhenUsed="0" w:qFormat="1"/>
+    <w:lsdException w:name="heading 2" w:uiPriority="9" w:qFormat="1"/>
+    <w:lsdException w:name="heading 3" w:uiPriority="9" w:qFormat="1"/>
+    <w:lsdException w:name="heading 4" w:uiPriority="9" w:qFormat="1"/>
+    <w:lsdException w:name="heading 5" w:uiPriority="9" w:qFormat="1"/>
+    <w:lsdException w:name="heading 6" w:uiPriority="9" w:qFormat="1"/>
+    <w:lsdException w:name="heading 7" w:uiPriority="9" w:qFormat="1"/>
+    <w:lsdException w:name="heading 8" w:uiPriority="9" w:qFormat="1"/>
+    <w:lsdException w:name="heading 9" w:uiPriority="9" w:qFormat="1"/>
+    <w:lsdException w:name="toc 1" w:uiPriority="39"/>
+    <w:lsdException w:name="toc 2" w:uiPriority="39"/>
+    <w:lsdException w:name="toc 3" w:uiPriority="39"/>
+    <w:lsdException w:name="toc 4" w:uiPriority="39"/>
+    <w:lsdException w:name="toc 5" w:uiPriority="39"/>
+    <w:lsdException w:name="toc 6" w:uiPriority="39"/>
+    <w:lsdException w:name="toc 7" w:uiPriority="39"/>
+    <w:lsdException w:name="toc 8" w:uiPriority="39"/>
+    <w:lsdException w:name="toc 9" w:uiPriority="39"/>
+    <w:lsdException w:name="caption" w:uiPriority="35" w:qFormat="1"/>
+    <w:lsdException w:name="Title" w:semiHidden="0" w:uiPriority="10" w:unhideWhenUsed="0" w:qFormat="1"/>
+    <w:lsdException w:name="Default Paragraph Font" w:uiPriority="1"/>
+    <w:lsdException w:name="Subtitle" w:semiHidden="0" w:uiPriority="11" w:unhideWhenUsed="0" w:qFormat="1"/>
+    <w:lsdException w:name="Strong" w:semiHidden="0" w:uiPriority="22" w:unhideWhenUsed="0" w:qFormat="1"/>
+    <w:lsdException w:name="Emphasis" w:semiHidden="0" w:uiPriority="20" w:unhideWhenUsed="0" w:qFormat="1"/>
+    <w:lsdException w:name="Table Grid" w:semiHidden="0" w:uiPriority="39" w:unhideWhenUsed="0"/>
+    <w:lsdException w:name="Placeholder Text" w:unhideWhenUsed="0"/>
+    <w:lsdException w:name="No Spacing" w:semiHidden="0" w:uiPriority="1" w:unhideWhenUsed="0" w:qFormat="1"/>
+    <w:lsdException w:name="Light Shading" w:semiHidden="0" w:uiPriority="60" w:unhideWhenUsed="0"/>
+    <w:lsdException w:name="Light List" w:semiHidden="0" w:uiPriority="61" w:unhideWhenUsed="0"/>
+    <w:lsdException w:name="Light Grid" w:semiHidden="0" w:uiPriority="62" w:unhideWhenUsed="0"/>
+    <w:lsdException w:name="Medium Shading 1" w:semiHidden="0" w:uiPriority="63" w:unhideWhenUsed="0"/>
+    <w:lsdException w:name="Medium Shading 2" w:semiHidden="0" w:uiPriority="64" w:unhideWhenUsed="0"/>
+    <w:lsdException w:name="Medium List 1" w:semiHidden="0" w:uiPriority="65" w:unhideWhenUsed="0"/>
+    <w:lsdException w:name="Medium List 2" w:semiHidden="0" w:uiPriority="66" w:unhideWhenUsed="0"/>
+    <w:lsdException w:name="Medium Grid 1" w:semiHidden="0" w:uiPriority="67" w:unhideWhenUsed="0"/>
+    <w:lsdException w:name="Medium Grid 2" w:semiHidden="0" w:uiPriority="68" w:unhideWhenUsed="0"/>
+    <w:lsdException w:name="Medium Grid 3" w:semiHidden="0" w:uiPriority="69" w:unhideWhenUsed="0"/>
+    <w:lsdException w:name="Dark List" w:semiHidden="0" w:uiPriority="70" w:unhideWhenUsed="0"/>
+    <w:lsdException w:name="Colorful Shading" w:semiHidden="0" w:uiPriority="71" w:unhideWhenUsed="0"/>
+    <w:lsdException w:name="Colorful List" w:semiHidden="0" w:uiPriority="72" w:unhideWhenUsed="0"/>
+    <w:lsdException w:name="Colorful Grid" w:semiHidden="0" w:uiPriority="73" w:unhideWhenUsed="0"/>
+    <w:lsdException w:name="Light Shading Accent 1" w:semiHidden="0" w:uiPriority="60" w:unhideWhenUsed="0"/>
+    <w:lsdException w:name="Light List Accent 1" w:semiHidden="0" w:uiPriority="61" w:unhideWhenUsed="0"/>
+    <w:lsdException w:name="Light Grid Accent 1" w:semiHidden="0" w:uiPriority="62" w:unhideWhenUsed="0"/>
+    <w:lsdException w:name="Medium Shading 1 Accent 1" w:semiHidden="0" w:uiPriority="63" w:unhideWhenUsed="0"/>
+    <w:lsdException w:name="Medium Shading 2 Accent 1" w:semiHidden="0" w:uiPriority="64" w:unhideWhenUsed="0"/>
+    <w:lsdException w:name="Medium List 1 Accent 1" w:semiHidden="0" w:uiPriority="65" w:unhideWhenUsed="0"/>
+    <w:lsdException w:name="Revision" w:unhideWhenUsed="0"/>
+    <w:lsdException w:name="List Paragraph" w:semiHidden="0" w:uiPriority="34" w:unhideWhenUsed="0" w:qFormat="1"/>
+    <w:lsdException w:name="Quote" w:semiHidden="0" w:uiPriority="29" w:unhideWhenUsed="0" w:qFormat="1"/>
+    <w:lsdException w:name="Intense Quote" w:semiHidden="0" w:uiPriority="30" w:unhideWhenUsed="0" w:qFormat="1"/>
+    <w:lsdException w:name="Medium List 2 Accent 1" w:semiHidden="0" w:uiPriority="66" w:unhideWhenUsed="0"/>
+    <w:lsdException w:name="Medium Grid 1 Accent 1" w:semiHidden="0" w:uiPriority="67" w:unhideWhenUsed="0"/>
+    <w:lsdException w:name="Medium Grid 2 Accent 1" w:semiHidden="0" w:uiPriority="68" w:unhideWhenUsed="0"/>
+    <w:lsdException w:name="Medium Grid 3 Accent 1" w:semiHidden="0" w:uiPriority="69" w:unhideWhenUsed="0"/>
+    <w:lsdException w:name="Dark List Accent 1" w:semiHidden="0" w:uiPriority="70" w:unhideWhenUsed="0"/>
+    <w:lsdException w:name="Colorful Shading Accent 1" w:semiHidden="0" w:uiPriority="71" w:unhideWhenUsed="0"/>
+    <w:lsdException w:name="Colorful List Accent 1" w:semiHidden="0" w:uiPriority="72" w:unhideWhenUsed="0"/>
+    <w:lsdException w:name="Colorful Grid Accent 1" w:semiHidden="0" w:uiPriority="73" w:unhideWhenUsed="0"/>
+    <w:lsdException w:name="Light Shading Accent 2" w:semiHidden="0" w:uiPriority="60" w:unhideWhenUsed="0"/>
+    <w:lsdException w:name="Light List Accent 2" w:semiHidden="0" w:uiPriority="61" w:unhideWhenUsed="0"/>
+    <w:lsdException w:name="Light Grid Accent 2" w:semiHidden="0" w:uiPriority="62" w:unhideWhenUsed="0"/>
+    <w:lsdException w:name="Medium Shading 1 Accent 2" w:semiHidden="0" w:uiPriority="63" w:unhideWhenUsed="0"/>
+    <w:lsdException w:name="Medium Shading 2 Accent 2" w:semiHidden="0" w:uiPriority="64" w:unhideWhenUsed="0"/>
+    <w:lsdException w:name="Medium List 1 Accent 2" w:semiHidden="0" w:uiPriority="65" w:unhideWhenUsed="0"/>
+    <w:lsdException w:name="Medium List 2 Accent 2" w:semiHidden="0" w:uiPriority="66" w:unhideWhenUsed="0"/>
+    <w:lsdException w:name="Medium Grid 1 Accent 2" w:semiHidden="0" w:uiPriority="67" w:unhideWhenUsed="0"/>
+    <w:lsdException w:name="Medium Grid 2 Accent 2" w:semiHidden="0" w:uiPriority="68" w:unhideWhenUsed="0"/>
+    <w:lsdException w:name="Medium Grid 3 Accent 2" w:semiHidden="0" w:uiPriority="69" w:unhideWhenUsed="0"/>
+    <w:lsdException w:name="Dark List Accent 2" w:semiHidden="0" w:uiPriority="70" w:unhideWhenUsed="0"/>
+    <w:lsdException w:name="Colorful Shading Accent 2" w:semiHidden="0" w:uiPriority="71" w:unhideWhenUsed="0"/>
+    <w:lsdException w:name="Colorful List Accent 2" w:semiHidden="0" w:uiPriority="72" w:unhideWhenUsed="0"/>
+    <w:lsdException w:name="Colorful Grid Accent 2" w:semiHidden="0" w:uiPriority="73" w:unhideWhenUsed="0"/>
+    <w:lsdException w:name="Light Shading Accent 3" w:semiHidden="0" w:uiPriority="60" w:unhideWhenUsed="0"/>
+    <w:lsdException w:name="Light List Accent 3" w:semiHidden="0" w:uiPriority="61" w:unhideWhenUsed="0"/>
+    <w:lsdException w:name="Light Grid Accent 3" w:semiHidden="0" w:uiPriority="62" w:unhideWhenUsed="0"/>
+    <w:lsdException w:name="Medium Shading 1 Accent 3" w:semiHidden="0" w:uiPriority="63" w:unhideWhenUsed="0"/>
+    <w:lsdException w:name="Medium Shading 2 Accent 3" w:semiHidden="0" w:uiPriority="64" w:unhideWhenUsed="0"/>
+    <w:lsdException w:name="Medium List 1 Accent 3" w:semiHidden="0" w:uiPriority="65" w:unhideWhenUsed="0"/>
+    <w:lsdException w:name="Medium List 2 Accent 3" w:semiHidden="0" w:uiPriority="66" w:unhideWhenUsed="0"/>
+    <w:lsdException w:name="Medium Grid 1 Accent 3" w:semiHidden="0" w:uiPriority="67" w:unhideWhenUsed="0"/>
+    <w:lsdException w:name="Medium Grid 2 Accent 3" w:semiHidden="0" w:uiPriority="68" w:unhideWhenUsed="0"/>
+    <w:lsdException w:name="Medium Grid 3 Accent 3" w:semiHidden="0" w:uiPriority="69" w:unhideWhenUsed="0"/>
+    <w:lsdException w:name="Dark List Accent 3" w:semiHidden="0" w:uiPriority="70" w:unhideWhenUsed="0"/>
+    <w:lsdException w:name="Colorful Shading Accent 3" w:semiHidden="0" w:uiPriority="71" w:unhideWhenUsed="0"/>
+    <w:lsdException w:name="Colorful List Accent 3" w:semiHidden="0" w:uiPriority="72" w:unhideWhenUsed="0"/>
+    <w:lsdException w:name="Colorful Grid Accent 3" w:semiHidden="0" w:uiPriority="73" w:unhideWhenUsed="0"/>
+    <w:lsdException w:name="Light Shading Accent 4" w:semiHidden="0" w:uiPriority="60" w:unhideWhenUsed="0"/>
+    <w:lsdException w:name="Light List Accent 4" w:semiHidden="0" w:uiPriority="61" w:unhideWhenUsed="0"/>
+    <w:lsdException w:name="Light Grid Accent 4" w:semiHidden="0" w:uiPriority="62" w:unhideWhenUsed="0"/>
+    <w:lsdException w:name="Medium Shading 1 Accent 4" w:semiHidden="0" w:uiPriority="63" w:unhideWhenUsed="0"/>
+    <w:lsdException w:name="Medium Shading 2 Accent 4" w:semiHidden="0" w:uiPriority="64" w:unhideWhenUsed="0"/>
+    <w:lsdException w:name="Medium List 1 Accent 4" w:semiHidden="0" w:uiPriority="65" w:unhideWhenUsed="0"/>
+    <w:lsdException w:name="Medium List 2 Accent 4" w:semiHidden="0" w:uiPriority="66" w:unhideWhenUsed="0"/>
+    <w:lsdException w:name="Medium Grid 1 Accent 4" w:semiHidden="0" w:uiPriority="67" w:unhideWhenUsed="0"/>
+    <w:lsdException w:name="Medium Grid 2 Accent 4" w:semiHidden="0" w:uiPriority="68" w:unhideWhenUsed="0"/>
+    <w:lsdException w:name="Medium Grid 3 Accent 4" w:semiHidden="0" w:uiPriority="69" w:unhideWhenUsed="0"/>
+    <w:lsdException w:name="Dark List Accent 4" w:semiHidden="0" w:uiPriority="70" w:unhideWhenUsed="0"/>
+    <w:lsdException w:name="Colorful Shading Accent 4" w:semiHidden="0" w:uiPriority="71" w:unhideWhenUsed="0"/>
+    <w:lsdException w:name="Colorful List Accent 4" w:semiHidden="0" w:uiPriority="72" w:unhideWhenUsed="0"/>
+    <w:lsdException w:name="Colorful Grid Accent 4" w:semiHidden="0" w:uiPriority="73" w:unhideWhenUsed="0"/>
+    <w:lsdException w:name="Light Shading Accent 5" w:semiHidden="0" w:uiPriority="60" w:unhideWhenUsed="0"/>
+    <w:lsdException w:name="Light List Accent 5" w:semiHidden="0" w:uiPriority="61" w:unhideWhenUsed="0"/>
+    <w:lsdException w:name="Light Grid Accent 5" w:semiHidden="0" w:uiPriority="62" w:unhideWhenUsed="0"/>
+    <w:lsdException w:name="Medium Shading 1 Accent 5" w:semiHidden="0" w:uiPriority="63" w:unhideWhenUsed="0"/>
+    <w:lsdException w:name="Medium Shading 2 Accent 5" w:semiHidden="0" w:uiPriority="64" w:unhideWhenUsed="0"/>
+    <w:lsdException w:name="Medium List 1 Accent 5" w:semiHidden="0" w:uiPriority="65" w:unhideWhenUsed="0"/>
+    <w:lsdException w:name="Medium List 2 Accent 5" w:semiHidden="0" w:uiPriority="66" w:unhideWhenUsed="0"/>
+    <w:lsdException w:name="Medium Grid 1 Accent 5" w:semiHidden="0" w:uiPriority="67" w:unhideWhenUsed="0"/>
+    <w:lsdException w:name="Medium Grid 2 Accent 5" w:semiHidden="0" w:uiPriority="68" w:unhideWhenUsed="0"/>
+    <w:lsdException w:name="Medium Grid 3 Accent 5" w:semiHidden="0" w:uiPriority="69" w:unhideWhenUsed="0"/>
+    <w:lsdException w:name="Dark List Accent 5" w:semiHidden="0" w:uiPriority="70" w:unhideWhenUsed="0"/>
+    <w:lsdException w:name="Colorful Shading Accent 5" w:semiHidden="0" w:uiPriority="71" w:unhideWhenUsed="0"/>
+    <w:lsdException w:name="Colorful List Accent 5" w:semiHidden="0" w:uiPriority="72" w:unhideWhenUsed="0"/>
+    <w:lsdException w:name="Colorful Grid Accent 5" w:semiHidden="0" w:uiPriority="73" w:unhideWhenUsed="0"/>
+    <w:lsdException w:name="Light Shading Accent 6" w:semiHidden="0" w:uiPriority="60" w:unhideWhenUsed="0"/>
+    <w:lsdException w:name="Light List Accent 6" w:semiHidden="0" w:uiPriority="61" w:unhideWhenUsed="0"/>
+    <w:lsdException w:name="Light Grid Accent 6" w:semiHidden="0" w:uiPriority="62" w:unhideWhenUsed="0"/>
+    <w:lsdException w:name="Medium Shading 1 Accent 6" w:semiHidden="0" w:uiPriority="63" w:unhideWhenUsed="0"/>
+    <w:lsdException w:name="Medium Shading 2 Accent 6" w:semiHidden="0" w:uiPriority="64" w:unhideWhenUsed="0"/>
+    <w:lsdException w:name="Medium List 1 Accent 6" w:semiHidden="0" w:uiPriority="65" w:unhideWhenUsed="0"/>
+    <w:lsdException w:name="Medium List 2 Accent 6" w:semiHidden="0" w:uiPriority="66" w:unhideWhenUsed="0"/>
+    <w:lsdException w:name="Medium Grid 1 Accent 6" w:semiHidden="0" w:uiPriority="67" w:unhideWhenUsed="0"/>
+    <w:lsdException w:name="Medium Grid 2 Accent 6" w:semiHidden="0" w:uiPriority="68" w:unhideWhenUsed="0"/>
+    <w:lsdException w:name="Medium Grid 3 Accent 6" w:semiHidden="0" w:uiPriority="69" w:unhideWhenUsed="0"/>
+    <w:lsdException w:name="Dark List Accent 6" w:semiHidden="0" w:uiPriority="70" w:unhideWhenUsed="0"/>
+    <w:lsdException w:name="Colorful Shading Accent 6" w:semiHidden="0" w:uiPriority="71" w:unhideWhenUsed="0"/>
+    <w:lsdException w:name="Colorful List Accent 6" w:semiHidden="0" w:uiPriority="72" w:unhideWhenUsed="0"/>
+    <w:lsdException w:name="Colorful Grid Accent 6" w:semiHidden="0" w:uiPriority="73" w:unhideWhenUsed="0"/>
+    <w:lsdException w:name="Subtle Emphasis" w:semiHidden="0" w:uiPriority="19" w:unhideWhenUsed="0" w:qFormat="1"/>
+    <w:lsdException w:name="Intense Emphasis" w:semiHidden="0" w:uiPriority="21" w:unhideWhenUsed="0" w:qFormat="1"/>
+    <w:lsdException w:name="Subtle Reference" w:semiHidden="0" w:uiPriority="31" w:unhideWhenUsed="0" w:qFormat="1"/>
+    <w:lsdException w:name="Intense Reference" w:semiHidden="0" w:uiPriority="32" w:unhideWhenUsed="0" w:qFormat="1"/>
+    <w:lsdException w:name="Book Title" w:semiHidden="0" w:uiPriority="33" w:unhideWhenUsed="0" w:qFormat="1"/>
+    <w:lsdException w:name="Bibliography" w:uiPriority="37"/>
+    <w:lsdException w:name="TOC Heading" w:uiPriority="39" w:qFormat="1"/>
   </w:latentStyles>
   <w:style w:type="paragraph" w:default="1" w:styleId="a">
     <w:name w:val="Normal"/>
@@ -6039,11 +6637,465 @@
       <w:sz w:val="22"/>
     </w:rPr>
   </w:style>
+  <w:style w:type="paragraph" w:styleId="a6">
+    <w:name w:val="Balloon Text"/>
+    <w:basedOn w:val="a"/>
+    <w:link w:val="Char0"/>
+    <w:uiPriority w:val="99"/>
+    <w:semiHidden/>
+    <w:unhideWhenUsed/>
+    <w:rsid w:val="005D13CB"/>
+    <w:pPr>
+      <w:spacing w:after="0" w:line="240" w:lineRule="auto"/>
+    </w:pPr>
+    <w:rPr>
+      <w:rFonts w:asciiTheme="majorHAnsi" w:eastAsiaTheme="majorEastAsia" w:hAnsiTheme="majorHAnsi" w:cstheme="majorBidi"/>
+      <w:sz w:val="18"/>
+      <w:szCs w:val="18"/>
+    </w:rPr>
+  </w:style>
+  <w:style w:type="character" w:customStyle="1" w:styleId="Char0">
+    <w:name w:val="풍선 도움말 텍스트 Char"/>
+    <w:basedOn w:val="a0"/>
+    <w:link w:val="a6"/>
+    <w:uiPriority w:val="99"/>
+    <w:semiHidden/>
+    <w:rsid w:val="005D13CB"/>
+    <w:rPr>
+      <w:rFonts w:asciiTheme="majorHAnsi" w:eastAsiaTheme="majorEastAsia" w:hAnsiTheme="majorHAnsi" w:cstheme="majorBidi"/>
+      <w:sz w:val="18"/>
+      <w:szCs w:val="18"/>
+    </w:rPr>
+  </w:style>
+</w:styles>
+</file>
+
+<file path=word/stylesWithEffects.xml><?xml version="1.0" encoding="utf-8"?>
+<w:styles xmlns:wpc="http://schemas.microsoft.com/office/word/2010/wordprocessingCanvas" xmlns:mc="http://schemas.openxmlformats.org/markup-compatibility/2006" xmlns:o="urn:schemas-microsoft-com:office:office" xmlns:r="http://schemas.openxmlformats.org/officeDocument/2006/relationships" xmlns:m="http://schemas.openxmlformats.org/officeDocument/2006/math" xmlns:v="urn:schemas-microsoft-com:vml" xmlns:wp14="http://schemas.microsoft.com/office/word/2010/wordprocessingDrawing" xmlns:wp="http://schemas.openxmlformats.org/drawingml/2006/wordprocessingDrawing" xmlns:w10="urn:schemas-microsoft-com:office:word" xmlns:w="http://schemas.openxmlformats.org/wordprocessingml/2006/main" xmlns:w14="http://schemas.microsoft.com/office/word/2010/wordml" xmlns:wpg="http://schemas.microsoft.com/office/word/2010/wordprocessingGroup" xmlns:wpi="http://schemas.microsoft.com/office/word/2010/wordprocessingInk" xmlns:wne="http://schemas.microsoft.com/office/word/2006/wordml" xmlns:wps="http://schemas.microsoft.com/office/word/2010/wordprocessingShape" mc:Ignorable="w14 wp14">
+  <w:docDefaults>
+    <w:rPrDefault>
+      <w:rPr>
+        <w:rFonts w:asciiTheme="minorHAnsi" w:eastAsiaTheme="minorEastAsia" w:hAnsiTheme="minorHAnsi" w:cstheme="minorBidi"/>
+        <w:kern w:val="2"/>
+        <w:szCs w:val="22"/>
+        <w:lang w:val="en-US" w:eastAsia="ko-KR" w:bidi="ar-SA"/>
+      </w:rPr>
+    </w:rPrDefault>
+    <w:pPrDefault>
+      <w:pPr>
+        <w:spacing w:after="160" w:line="259" w:lineRule="auto"/>
+        <w:jc w:val="both"/>
+      </w:pPr>
+    </w:pPrDefault>
+  </w:docDefaults>
+  <w:latentStyles w:defLockedState="0" w:defUIPriority="99" w:defSemiHidden="1" w:defUnhideWhenUsed="1" w:defQFormat="0" w:count="267">
+    <w:lsdException w:name="Normal" w:semiHidden="0" w:uiPriority="0" w:unhideWhenUsed="0" w:qFormat="1"/>
+    <w:lsdException w:name="heading 1" w:semiHidden="0" w:uiPriority="9" w:unhideWhenUsed="0" w:qFormat="1"/>
+    <w:lsdException w:name="heading 2" w:uiPriority="9" w:qFormat="1"/>
+    <w:lsdException w:name="heading 3" w:uiPriority="9" w:qFormat="1"/>
+    <w:lsdException w:name="heading 4" w:uiPriority="9" w:qFormat="1"/>
+    <w:lsdException w:name="heading 5" w:uiPriority="9" w:qFormat="1"/>
+    <w:lsdException w:name="heading 6" w:uiPriority="9" w:qFormat="1"/>
+    <w:lsdException w:name="heading 7" w:uiPriority="9" w:qFormat="1"/>
+    <w:lsdException w:name="heading 8" w:uiPriority="9" w:qFormat="1"/>
+    <w:lsdException w:name="heading 9" w:uiPriority="9" w:qFormat="1"/>
+    <w:lsdException w:name="toc 1" w:uiPriority="39"/>
+    <w:lsdException w:name="toc 2" w:uiPriority="39"/>
+    <w:lsdException w:name="toc 3" w:uiPriority="39"/>
+    <w:lsdException w:name="toc 4" w:uiPriority="39"/>
+    <w:lsdException w:name="toc 5" w:uiPriority="39"/>
+    <w:lsdException w:name="toc 6" w:uiPriority="39"/>
+    <w:lsdException w:name="toc 7" w:uiPriority="39"/>
+    <w:lsdException w:name="toc 8" w:uiPriority="39"/>
+    <w:lsdException w:name="toc 9" w:uiPriority="39"/>
+    <w:lsdException w:name="caption" w:uiPriority="35" w:qFormat="1"/>
+    <w:lsdException w:name="Title" w:semiHidden="0" w:uiPriority="10" w:unhideWhenUsed="0" w:qFormat="1"/>
+    <w:lsdException w:name="Default Paragraph Font" w:uiPriority="1"/>
+    <w:lsdException w:name="Subtitle" w:semiHidden="0" w:uiPriority="11" w:unhideWhenUsed="0" w:qFormat="1"/>
+    <w:lsdException w:name="Strong" w:semiHidden="0" w:uiPriority="22" w:unhideWhenUsed="0" w:qFormat="1"/>
+    <w:lsdException w:name="Emphasis" w:semiHidden="0" w:uiPriority="20" w:unhideWhenUsed="0" w:qFormat="1"/>
+    <w:lsdException w:name="Table Grid" w:semiHidden="0" w:uiPriority="39" w:unhideWhenUsed="0"/>
+    <w:lsdException w:name="Placeholder Text" w:unhideWhenUsed="0"/>
+    <w:lsdException w:name="No Spacing" w:semiHidden="0" w:uiPriority="1" w:unhideWhenUsed="0" w:qFormat="1"/>
+    <w:lsdException w:name="Light Shading" w:semiHidden="0" w:uiPriority="60" w:unhideWhenUsed="0"/>
+    <w:lsdException w:name="Light List" w:semiHidden="0" w:uiPriority="61" w:unhideWhenUsed="0"/>
+    <w:lsdException w:name="Light Grid" w:semiHidden="0" w:uiPriority="62" w:unhideWhenUsed="0"/>
+    <w:lsdException w:name="Medium Shading 1" w:semiHidden="0" w:uiPriority="63" w:unhideWhenUsed="0"/>
+    <w:lsdException w:name="Medium Shading 2" w:semiHidden="0" w:uiPriority="64" w:unhideWhenUsed="0"/>
+    <w:lsdException w:name="Medium List 1" w:semiHidden="0" w:uiPriority="65" w:unhideWhenUsed="0"/>
+    <w:lsdException w:name="Medium List 2" w:semiHidden="0" w:uiPriority="66" w:unhideWhenUsed="0"/>
+    <w:lsdException w:name="Medium Grid 1" w:semiHidden="0" w:uiPriority="67" w:unhideWhenUsed="0"/>
+    <w:lsdException w:name="Medium Grid 2" w:semiHidden="0" w:uiPriority="68" w:unhideWhenUsed="0"/>
+    <w:lsdException w:name="Medium Grid 3" w:semiHidden="0" w:uiPriority="69" w:unhideWhenUsed="0"/>
+    <w:lsdException w:name="Dark List" w:semiHidden="0" w:uiPriority="70" w:unhideWhenUsed="0"/>
+    <w:lsdException w:name="Colorful Shading" w:semiHidden="0" w:uiPriority="71" w:unhideWhenUsed="0"/>
+    <w:lsdException w:name="Colorful List" w:semiHidden="0" w:uiPriority="72" w:unhideWhenUsed="0"/>
+    <w:lsdException w:name="Colorful Grid" w:semiHidden="0" w:uiPriority="73" w:unhideWhenUsed="0"/>
+    <w:lsdException w:name="Light Shading Accent 1" w:semiHidden="0" w:uiPriority="60" w:unhideWhenUsed="0"/>
+    <w:lsdException w:name="Light List Accent 1" w:semiHidden="0" w:uiPriority="61" w:unhideWhenUsed="0"/>
+    <w:lsdException w:name="Light Grid Accent 1" w:semiHidden="0" w:uiPriority="62" w:unhideWhenUsed="0"/>
+    <w:lsdException w:name="Medium Shading 1 Accent 1" w:semiHidden="0" w:uiPriority="63" w:unhideWhenUsed="0"/>
+    <w:lsdException w:name="Medium Shading 2 Accent 1" w:semiHidden="0" w:uiPriority="64" w:unhideWhenUsed="0"/>
+    <w:lsdException w:name="Medium List 1 Accent 1" w:semiHidden="0" w:uiPriority="65" w:unhideWhenUsed="0"/>
+    <w:lsdException w:name="Revision" w:unhideWhenUsed="0"/>
+    <w:lsdException w:name="List Paragraph" w:semiHidden="0" w:uiPriority="34" w:unhideWhenUsed="0" w:qFormat="1"/>
+    <w:lsdException w:name="Quote" w:semiHidden="0" w:uiPriority="29" w:unhideWhenUsed="0" w:qFormat="1"/>
+    <w:lsdException w:name="Intense Quote" w:semiHidden="0" w:uiPriority="30" w:unhideWhenUsed="0" w:qFormat="1"/>
+    <w:lsdException w:name="Medium List 2 Accent 1" w:semiHidden="0" w:uiPriority="66" w:unhideWhenUsed="0"/>
+    <w:lsdException w:name="Medium Grid 1 Accent 1" w:semiHidden="0" w:uiPriority="67" w:unhideWhenUsed="0"/>
+    <w:lsdException w:name="Medium Grid 2 Accent 1" w:semiHidden="0" w:uiPriority="68" w:unhideWhenUsed="0"/>
+    <w:lsdException w:name="Medium Grid 3 Accent 1" w:semiHidden="0" w:uiPriority="69" w:unhideWhenUsed="0"/>
+    <w:lsdException w:name="Dark List Accent 1" w:semiHidden="0" w:uiPriority="70" w:unhideWhenUsed="0"/>
+    <w:lsdException w:name="Colorful Shading Accent 1" w:semiHidden="0" w:uiPriority="71" w:unhideWhenUsed="0"/>
+    <w:lsdException w:name="Colorful List Accent 1" w:semiHidden="0" w:uiPriority="72" w:unhideWhenUsed="0"/>
+    <w:lsdException w:name="Colorful Grid Accent 1" w:semiHidden="0" w:uiPriority="73" w:unhideWhenUsed="0"/>
+    <w:lsdException w:name="Light Shading Accent 2" w:semiHidden="0" w:uiPriority="60" w:unhideWhenUsed="0"/>
+    <w:lsdException w:name="Light List Accent 2" w:semiHidden="0" w:uiPriority="61" w:unhideWhenUsed="0"/>
+    <w:lsdException w:name="Light Grid Accent 2" w:semiHidden="0" w:uiPriority="62" w:unhideWhenUsed="0"/>
+    <w:lsdException w:name="Medium Shading 1 Accent 2" w:semiHidden="0" w:uiPriority="63" w:unhideWhenUsed="0"/>
+    <w:lsdException w:name="Medium Shading 2 Accent 2" w:semiHidden="0" w:uiPriority="64" w:unhideWhenUsed="0"/>
+    <w:lsdException w:name="Medium List 1 Accent 2" w:semiHidden="0" w:uiPriority="65" w:unhideWhenUsed="0"/>
+    <w:lsdException w:name="Medium List 2 Accent 2" w:semiHidden="0" w:uiPriority="66" w:unhideWhenUsed="0"/>
+    <w:lsdException w:name="Medium Grid 1 Accent 2" w:semiHidden="0" w:uiPriority="67" w:unhideWhenUsed="0"/>
+    <w:lsdException w:name="Medium Grid 2 Accent 2" w:semiHidden="0" w:uiPriority="68" w:unhideWhenUsed="0"/>
+    <w:lsdException w:name="Medium Grid 3 Accent 2" w:semiHidden="0" w:uiPriority="69" w:unhideWhenUsed="0"/>
+    <w:lsdException w:name="Dark List Accent 2" w:semiHidden="0" w:uiPriority="70" w:unhideWhenUsed="0"/>
+    <w:lsdException w:name="Colorful Shading Accent 2" w:semiHidden="0" w:uiPriority="71" w:unhideWhenUsed="0"/>
+    <w:lsdException w:name="Colorful List Accent 2" w:semiHidden="0" w:uiPriority="72" w:unhideWhenUsed="0"/>
+    <w:lsdException w:name="Colorful Grid Accent 2" w:semiHidden="0" w:uiPriority="73" w:unhideWhenUsed="0"/>
+    <w:lsdException w:name="Light Shading Accent 3" w:semiHidden="0" w:uiPriority="60" w:unhideWhenUsed="0"/>
+    <w:lsdException w:name="Light List Accent 3" w:semiHidden="0" w:uiPriority="61" w:unhideWhenUsed="0"/>
+    <w:lsdException w:name="Light Grid Accent 3" w:semiHidden="0" w:uiPriority="62" w:unhideWhenUsed="0"/>
+    <w:lsdException w:name="Medium Shading 1 Accent 3" w:semiHidden="0" w:uiPriority="63" w:unhideWhenUsed="0"/>
+    <w:lsdException w:name="Medium Shading 2 Accent 3" w:semiHidden="0" w:uiPriority="64" w:unhideWhenUsed="0"/>
+    <w:lsdException w:name="Medium List 1 Accent 3" w:semiHidden="0" w:uiPriority="65" w:unhideWhenUsed="0"/>
+    <w:lsdException w:name="Medium List 2 Accent 3" w:semiHidden="0" w:uiPriority="66" w:unhideWhenUsed="0"/>
+    <w:lsdException w:name="Medium Grid 1 Accent 3" w:semiHidden="0" w:uiPriority="67" w:unhideWhenUsed="0"/>
+    <w:lsdException w:name="Medium Grid 2 Accent 3" w:semiHidden="0" w:uiPriority="68" w:unhideWhenUsed="0"/>
+    <w:lsdException w:name="Medium Grid 3 Accent 3" w:semiHidden="0" w:uiPriority="69" w:unhideWhenUsed="0"/>
+    <w:lsdException w:name="Dark List Accent 3" w:semiHidden="0" w:uiPriority="70" w:unhideWhenUsed="0"/>
+    <w:lsdException w:name="Colorful Shading Accent 3" w:semiHidden="0" w:uiPriority="71" w:unhideWhenUsed="0"/>
+    <w:lsdException w:name="Colorful List Accent 3" w:semiHidden="0" w:uiPriority="72" w:unhideWhenUsed="0"/>
+    <w:lsdException w:name="Colorful Grid Accent 3" w:semiHidden="0" w:uiPriority="73" w:unhideWhenUsed="0"/>
+    <w:lsdException w:name="Light Shading Accent 4" w:semiHidden="0" w:uiPriority="60" w:unhideWhenUsed="0"/>
+    <w:lsdException w:name="Light List Accent 4" w:semiHidden="0" w:uiPriority="61" w:unhideWhenUsed="0"/>
+    <w:lsdException w:name="Light Grid Accent 4" w:semiHidden="0" w:uiPriority="62" w:unhideWhenUsed="0"/>
+    <w:lsdException w:name="Medium Shading 1 Accent 4" w:semiHidden="0" w:uiPriority="63" w:unhideWhenUsed="0"/>
+    <w:lsdException w:name="Medium Shading 2 Accent 4" w:semiHidden="0" w:uiPriority="64" w:unhideWhenUsed="0"/>
+    <w:lsdException w:name="Medium List 1 Accent 4" w:semiHidden="0" w:uiPriority="65" w:unhideWhenUsed="0"/>
+    <w:lsdException w:name="Medium List 2 Accent 4" w:semiHidden="0" w:uiPriority="66" w:unhideWhenUsed="0"/>
+    <w:lsdException w:name="Medium Grid 1 Accent 4" w:semiHidden="0" w:uiPriority="67" w:unhideWhenUsed="0"/>
+    <w:lsdException w:name="Medium Grid 2 Accent 4" w:semiHidden="0" w:uiPriority="68" w:unhideWhenUsed="0"/>
+    <w:lsdException w:name="Medium Grid 3 Accent 4" w:semiHidden="0" w:uiPriority="69" w:unhideWhenUsed="0"/>
+    <w:lsdException w:name="Dark List Accent 4" w:semiHidden="0" w:uiPriority="70" w:unhideWhenUsed="0"/>
+    <w:lsdException w:name="Colorful Shading Accent 4" w:semiHidden="0" w:uiPriority="71" w:unhideWhenUsed="0"/>
+    <w:lsdException w:name="Colorful List Accent 4" w:semiHidden="0" w:uiPriority="72" w:unhideWhenUsed="0"/>
+    <w:lsdException w:name="Colorful Grid Accent 4" w:semiHidden="0" w:uiPriority="73" w:unhideWhenUsed="0"/>
+    <w:lsdException w:name="Light Shading Accent 5" w:semiHidden="0" w:uiPriority="60" w:unhideWhenUsed="0"/>
+    <w:lsdException w:name="Light List Accent 5" w:semiHidden="0" w:uiPriority="61" w:unhideWhenUsed="0"/>
+    <w:lsdException w:name="Light Grid Accent 5" w:semiHidden="0" w:uiPriority="62" w:unhideWhenUsed="0"/>
+    <w:lsdException w:name="Medium Shading 1 Accent 5" w:semiHidden="0" w:uiPriority="63" w:unhideWhenUsed="0"/>
+    <w:lsdException w:name="Medium Shading 2 Accent 5" w:semiHidden="0" w:uiPriority="64" w:unhideWhenUsed="0"/>
+    <w:lsdException w:name="Medium List 1 Accent 5" w:semiHidden="0" w:uiPriority="65" w:unhideWhenUsed="0"/>
+    <w:lsdException w:name="Medium List 2 Accent 5" w:semiHidden="0" w:uiPriority="66" w:unhideWhenUsed="0"/>
+    <w:lsdException w:name="Medium Grid 1 Accent 5" w:semiHidden="0" w:uiPriority="67" w:unhideWhenUsed="0"/>
+    <w:lsdException w:name="Medium Grid 2 Accent 5" w:semiHidden="0" w:uiPriority="68" w:unhideWhenUsed="0"/>
+    <w:lsdException w:name="Medium Grid 3 Accent 5" w:semiHidden="0" w:uiPriority="69" w:unhideWhenUsed="0"/>
+    <w:lsdException w:name="Dark List Accent 5" w:semiHidden="0" w:uiPriority="70" w:unhideWhenUsed="0"/>
+    <w:lsdException w:name="Colorful Shading Accent 5" w:semiHidden="0" w:uiPriority="71" w:unhideWhenUsed="0"/>
+    <w:lsdException w:name="Colorful List Accent 5" w:semiHidden="0" w:uiPriority="72" w:unhideWhenUsed="0"/>
+    <w:lsdException w:name="Colorful Grid Accent 5" w:semiHidden="0" w:uiPriority="73" w:unhideWhenUsed="0"/>
+    <w:lsdException w:name="Light Shading Accent 6" w:semiHidden="0" w:uiPriority="60" w:unhideWhenUsed="0"/>
+    <w:lsdException w:name="Light List Accent 6" w:semiHidden="0" w:uiPriority="61" w:unhideWhenUsed="0"/>
+    <w:lsdException w:name="Light Grid Accent 6" w:semiHidden="0" w:uiPriority="62" w:unhideWhenUsed="0"/>
+    <w:lsdException w:name="Medium Shading 1 Accent 6" w:semiHidden="0" w:uiPriority="63" w:unhideWhenUsed="0"/>
+    <w:lsdException w:name="Medium Shading 2 Accent 6" w:semiHidden="0" w:uiPriority="64" w:unhideWhenUsed="0"/>
+    <w:lsdException w:name="Medium List 1 Accent 6" w:semiHidden="0" w:uiPriority="65" w:unhideWhenUsed="0"/>
+    <w:lsdException w:name="Medium List 2 Accent 6" w:semiHidden="0" w:uiPriority="66" w:unhideWhenUsed="0"/>
+    <w:lsdException w:name="Medium Grid 1 Accent 6" w:semiHidden="0" w:uiPriority="67" w:unhideWhenUsed="0"/>
+    <w:lsdException w:name="Medium Grid 2 Accent 6" w:semiHidden="0" w:uiPriority="68" w:unhideWhenUsed="0"/>
+    <w:lsdException w:name="Medium Grid 3 Accent 6" w:semiHidden="0" w:uiPriority="69" w:unhideWhenUsed="0"/>
+    <w:lsdException w:name="Dark List Accent 6" w:semiHidden="0" w:uiPriority="70" w:unhideWhenUsed="0"/>
+    <w:lsdException w:name="Colorful Shading Accent 6" w:semiHidden="0" w:uiPriority="71" w:unhideWhenUsed="0"/>
+    <w:lsdException w:name="Colorful List Accent 6" w:semiHidden="0" w:uiPriority="72" w:unhideWhenUsed="0"/>
+    <w:lsdException w:name="Colorful Grid Accent 6" w:semiHidden="0" w:uiPriority="73" w:unhideWhenUsed="0"/>
+    <w:lsdException w:name="Subtle Emphasis" w:semiHidden="0" w:uiPriority="19" w:unhideWhenUsed="0" w:qFormat="1"/>
+    <w:lsdException w:name="Intense Emphasis" w:semiHidden="0" w:uiPriority="21" w:unhideWhenUsed="0" w:qFormat="1"/>
+    <w:lsdException w:name="Subtle Reference" w:semiHidden="0" w:uiPriority="31" w:unhideWhenUsed="0" w:qFormat="1"/>
+    <w:lsdException w:name="Intense Reference" w:semiHidden="0" w:uiPriority="32" w:unhideWhenUsed="0" w:qFormat="1"/>
+    <w:lsdException w:name="Book Title" w:semiHidden="0" w:uiPriority="33" w:unhideWhenUsed="0" w:qFormat="1"/>
+    <w:lsdException w:name="Bibliography" w:uiPriority="37"/>
+    <w:lsdException w:name="TOC Heading" w:uiPriority="39" w:qFormat="1"/>
+  </w:latentStyles>
+  <w:style w:type="paragraph" w:default="1" w:styleId="a">
+    <w:name w:val="Normal"/>
+    <w:qFormat/>
+    <w:pPr>
+      <w:widowControl w:val="0"/>
+      <w:wordWrap w:val="0"/>
+      <w:autoSpaceDE w:val="0"/>
+      <w:autoSpaceDN w:val="0"/>
+    </w:pPr>
+  </w:style>
+  <w:style w:type="paragraph" w:styleId="1">
+    <w:name w:val="heading 1"/>
+    <w:basedOn w:val="a"/>
+    <w:next w:val="a"/>
+    <w:link w:val="1Char"/>
+    <w:uiPriority w:val="9"/>
+    <w:qFormat/>
+    <w:rsid w:val="00AF349A"/>
+    <w:pPr>
+      <w:keepNext/>
+      <w:outlineLvl w:val="0"/>
+    </w:pPr>
+    <w:rPr>
+      <w:rFonts w:asciiTheme="majorHAnsi" w:eastAsiaTheme="majorEastAsia" w:hAnsiTheme="majorHAnsi" w:cstheme="majorBidi"/>
+      <w:sz w:val="28"/>
+      <w:szCs w:val="28"/>
+    </w:rPr>
+  </w:style>
+  <w:style w:type="paragraph" w:styleId="2">
+    <w:name w:val="heading 2"/>
+    <w:basedOn w:val="a"/>
+    <w:next w:val="a"/>
+    <w:link w:val="2Char"/>
+    <w:uiPriority w:val="9"/>
+    <w:unhideWhenUsed/>
+    <w:qFormat/>
+    <w:rsid w:val="00AF349A"/>
+    <w:pPr>
+      <w:keepNext/>
+      <w:outlineLvl w:val="1"/>
+    </w:pPr>
+    <w:rPr>
+      <w:rFonts w:asciiTheme="majorHAnsi" w:eastAsiaTheme="majorEastAsia" w:hAnsiTheme="majorHAnsi" w:cstheme="majorBidi"/>
+    </w:rPr>
+  </w:style>
+  <w:style w:type="character" w:default="1" w:styleId="a0">
+    <w:name w:val="Default Paragraph Font"/>
+    <w:uiPriority w:val="1"/>
+    <w:semiHidden/>
+    <w:unhideWhenUsed/>
+  </w:style>
+  <w:style w:type="table" w:default="1" w:styleId="a1">
+    <w:name w:val="Normal Table"/>
+    <w:uiPriority w:val="99"/>
+    <w:semiHidden/>
+    <w:unhideWhenUsed/>
+    <w:tblPr>
+      <w:tblInd w:w="0" w:type="dxa"/>
+      <w:tblCellMar>
+        <w:top w:w="0" w:type="dxa"/>
+        <w:left w:w="108" w:type="dxa"/>
+        <w:bottom w:w="0" w:type="dxa"/>
+        <w:right w:w="108" w:type="dxa"/>
+      </w:tblCellMar>
+    </w:tblPr>
+  </w:style>
+  <w:style w:type="numbering" w:default="1" w:styleId="a2">
+    <w:name w:val="No List"/>
+    <w:uiPriority w:val="99"/>
+    <w:semiHidden/>
+    <w:unhideWhenUsed/>
+  </w:style>
+  <w:style w:type="paragraph" w:styleId="a3">
+    <w:name w:val="List Paragraph"/>
+    <w:basedOn w:val="a"/>
+    <w:uiPriority w:val="34"/>
+    <w:qFormat/>
+    <w:rsid w:val="00AF349A"/>
+    <w:pPr>
+      <w:ind w:leftChars="400" w:left="800"/>
+    </w:pPr>
+  </w:style>
+  <w:style w:type="paragraph" w:styleId="a4">
+    <w:name w:val="No Spacing"/>
+    <w:link w:val="Char"/>
+    <w:uiPriority w:val="1"/>
+    <w:qFormat/>
+    <w:rsid w:val="00AF349A"/>
+    <w:pPr>
+      <w:spacing w:after="0" w:line="240" w:lineRule="auto"/>
+      <w:jc w:val="left"/>
+    </w:pPr>
+    <w:rPr>
+      <w:kern w:val="0"/>
+      <w:sz w:val="22"/>
+    </w:rPr>
+  </w:style>
+  <w:style w:type="character" w:customStyle="1" w:styleId="Char">
+    <w:name w:val="간격 없음 Char"/>
+    <w:basedOn w:val="a0"/>
+    <w:link w:val="a4"/>
+    <w:uiPriority w:val="1"/>
+    <w:rsid w:val="00AF349A"/>
+    <w:rPr>
+      <w:kern w:val="0"/>
+      <w:sz w:val="22"/>
+    </w:rPr>
+  </w:style>
+  <w:style w:type="character" w:customStyle="1" w:styleId="1Char">
+    <w:name w:val="제목 1 Char"/>
+    <w:basedOn w:val="a0"/>
+    <w:link w:val="1"/>
+    <w:uiPriority w:val="9"/>
+    <w:rsid w:val="00AF349A"/>
+    <w:rPr>
+      <w:rFonts w:asciiTheme="majorHAnsi" w:eastAsiaTheme="majorEastAsia" w:hAnsiTheme="majorHAnsi" w:cstheme="majorBidi"/>
+      <w:sz w:val="28"/>
+      <w:szCs w:val="28"/>
+    </w:rPr>
+  </w:style>
+  <w:style w:type="character" w:customStyle="1" w:styleId="2Char">
+    <w:name w:val="제목 2 Char"/>
+    <w:basedOn w:val="a0"/>
+    <w:link w:val="2"/>
+    <w:uiPriority w:val="9"/>
+    <w:rsid w:val="00AF349A"/>
+    <w:rPr>
+      <w:rFonts w:asciiTheme="majorHAnsi" w:eastAsiaTheme="majorEastAsia" w:hAnsiTheme="majorHAnsi" w:cstheme="majorBidi"/>
+    </w:rPr>
+  </w:style>
+  <w:style w:type="character" w:styleId="a5">
+    <w:name w:val="Hyperlink"/>
+    <w:basedOn w:val="a0"/>
+    <w:uiPriority w:val="99"/>
+    <w:unhideWhenUsed/>
+    <w:rsid w:val="00EF575B"/>
+    <w:rPr>
+      <w:color w:val="0000FF"/>
+      <w:u w:val="single"/>
+    </w:rPr>
+  </w:style>
+  <w:style w:type="paragraph" w:styleId="TOC">
+    <w:name w:val="TOC Heading"/>
+    <w:basedOn w:val="1"/>
+    <w:next w:val="a"/>
+    <w:uiPriority w:val="39"/>
+    <w:unhideWhenUsed/>
+    <w:qFormat/>
+    <w:rsid w:val="00157376"/>
+    <w:pPr>
+      <w:keepLines/>
+      <w:widowControl/>
+      <w:wordWrap/>
+      <w:autoSpaceDE/>
+      <w:autoSpaceDN/>
+      <w:spacing w:before="240" w:after="0"/>
+      <w:jc w:val="left"/>
+      <w:outlineLvl w:val="9"/>
+    </w:pPr>
+    <w:rPr>
+      <w:color w:val="2E74B5" w:themeColor="accent1" w:themeShade="BF"/>
+      <w:kern w:val="0"/>
+      <w:sz w:val="32"/>
+      <w:szCs w:val="32"/>
+    </w:rPr>
+  </w:style>
+  <w:style w:type="paragraph" w:styleId="20">
+    <w:name w:val="toc 2"/>
+    <w:basedOn w:val="a"/>
+    <w:next w:val="a"/>
+    <w:autoRedefine/>
+    <w:uiPriority w:val="39"/>
+    <w:unhideWhenUsed/>
+    <w:rsid w:val="00157376"/>
+    <w:pPr>
+      <w:widowControl/>
+      <w:wordWrap/>
+      <w:autoSpaceDE/>
+      <w:autoSpaceDN/>
+      <w:spacing w:after="100"/>
+      <w:ind w:left="220"/>
+      <w:jc w:val="left"/>
+    </w:pPr>
+    <w:rPr>
+      <w:rFonts w:cs="Times New Roman"/>
+      <w:kern w:val="0"/>
+      <w:sz w:val="22"/>
+    </w:rPr>
+  </w:style>
+  <w:style w:type="paragraph" w:styleId="10">
+    <w:name w:val="toc 1"/>
+    <w:basedOn w:val="a"/>
+    <w:next w:val="a"/>
+    <w:autoRedefine/>
+    <w:uiPriority w:val="39"/>
+    <w:unhideWhenUsed/>
+    <w:rsid w:val="00157376"/>
+    <w:pPr>
+      <w:widowControl/>
+      <w:wordWrap/>
+      <w:autoSpaceDE/>
+      <w:autoSpaceDN/>
+      <w:spacing w:after="100"/>
+      <w:jc w:val="left"/>
+    </w:pPr>
+    <w:rPr>
+      <w:rFonts w:cs="Times New Roman"/>
+      <w:kern w:val="0"/>
+      <w:sz w:val="22"/>
+    </w:rPr>
+  </w:style>
+  <w:style w:type="paragraph" w:styleId="3">
+    <w:name w:val="toc 3"/>
+    <w:basedOn w:val="a"/>
+    <w:next w:val="a"/>
+    <w:autoRedefine/>
+    <w:uiPriority w:val="39"/>
+    <w:unhideWhenUsed/>
+    <w:rsid w:val="00157376"/>
+    <w:pPr>
+      <w:widowControl/>
+      <w:wordWrap/>
+      <w:autoSpaceDE/>
+      <w:autoSpaceDN/>
+      <w:spacing w:after="100"/>
+      <w:ind w:left="440"/>
+      <w:jc w:val="left"/>
+    </w:pPr>
+    <w:rPr>
+      <w:rFonts w:cs="Times New Roman"/>
+      <w:kern w:val="0"/>
+      <w:sz w:val="22"/>
+    </w:rPr>
+  </w:style>
+  <w:style w:type="paragraph" w:styleId="a6">
+    <w:name w:val="Balloon Text"/>
+    <w:basedOn w:val="a"/>
+    <w:link w:val="Char0"/>
+    <w:uiPriority w:val="99"/>
+    <w:semiHidden/>
+    <w:unhideWhenUsed/>
+    <w:rsid w:val="005D13CB"/>
+    <w:pPr>
+      <w:spacing w:after="0" w:line="240" w:lineRule="auto"/>
+    </w:pPr>
+    <w:rPr>
+      <w:rFonts w:asciiTheme="majorHAnsi" w:eastAsiaTheme="majorEastAsia" w:hAnsiTheme="majorHAnsi" w:cstheme="majorBidi"/>
+      <w:sz w:val="18"/>
+      <w:szCs w:val="18"/>
+    </w:rPr>
+  </w:style>
+  <w:style w:type="character" w:customStyle="1" w:styleId="Char0">
+    <w:name w:val="풍선 도움말 텍스트 Char"/>
+    <w:basedOn w:val="a0"/>
+    <w:link w:val="a6"/>
+    <w:uiPriority w:val="99"/>
+    <w:semiHidden/>
+    <w:rsid w:val="005D13CB"/>
+    <w:rPr>
+      <w:rFonts w:asciiTheme="majorHAnsi" w:eastAsiaTheme="majorEastAsia" w:hAnsiTheme="majorHAnsi" w:cstheme="majorBidi"/>
+      <w:sz w:val="18"/>
+      <w:szCs w:val="18"/>
+    </w:rPr>
+  </w:style>
 </w:styles>
 </file>
 
 <file path=word/charts/chart1.xml><?xml version="1.0" encoding="utf-8"?>
-<c:chartSpace xmlns:c="http://schemas.openxmlformats.org/drawingml/2006/chart" xmlns:a="http://schemas.openxmlformats.org/drawingml/2006/main" xmlns:r="http://schemas.openxmlformats.org/officeDocument/2006/relationships" xmlns:c16r2="http://schemas.microsoft.com/office/drawing/2015/06/chart">
+<c:chartSpace xmlns:c="http://schemas.openxmlformats.org/drawingml/2006/chart" xmlns:a="http://schemas.openxmlformats.org/drawingml/2006/main" xmlns:r="http://schemas.openxmlformats.org/officeDocument/2006/relationships">
   <c:date1904 val="0"/>
   <c:lang val="ko-KR"/>
   <c:roundedCorners val="0"/>
@@ -6091,26 +7143,6 @@
         </a:ln>
         <a:effectLst/>
       </c:spPr>
-      <c:txPr>
-        <a:bodyPr rot="0" spcFirstLastPara="1" vertOverflow="ellipsis" vert="horz" wrap="square" anchor="ctr" anchorCtr="1"/>
-        <a:lstStyle/>
-        <a:p>
-          <a:pPr>
-            <a:defRPr sz="1400" b="0" i="0" u="none" strike="noStrike" kern="1200" spc="0" baseline="0">
-              <a:solidFill>
-                <a:schemeClr val="tx1">
-                  <a:lumMod val="65000"/>
-                  <a:lumOff val="35000"/>
-                </a:schemeClr>
-              </a:solidFill>
-              <a:latin typeface="+mn-lt"/>
-              <a:ea typeface="+mn-ea"/>
-              <a:cs typeface="+mn-cs"/>
-            </a:defRPr>
-          </a:pPr>
-          <a:endParaRPr lang="ko-KR"/>
-        </a:p>
-      </c:txPr>
     </c:title>
     <c:autoTitleDeleted val="0"/>
     <c:plotArea>
@@ -6184,7 +7216,7 @@
               </c:numCache>
             </c:numRef>
           </c:val>
-          <c:extLst>
+          <c:extLst xmlns:c16r2="http://schemas.microsoft.com/office/drawing/2015/06/chart">
             <c:ext xmlns:c16="http://schemas.microsoft.com/office/drawing/2014/chart" uri="{C3380CC4-5D6E-409C-BE32-E72D297353CC}">
               <c16:uniqueId val="{00000000-47A7-4655-864C-AD18C9AF06EE}"/>
             </c:ext>
@@ -6255,7 +7287,7 @@
               </c:numCache>
             </c:numRef>
           </c:val>
-          <c:extLst>
+          <c:extLst xmlns:c16r2="http://schemas.microsoft.com/office/drawing/2015/06/chart">
             <c:ext xmlns:c16="http://schemas.microsoft.com/office/drawing/2014/chart" uri="{C3380CC4-5D6E-409C-BE32-E72D297353CC}">
               <c16:uniqueId val="{00000001-47A7-4655-864C-AD18C9AF06EE}"/>
             </c:ext>
@@ -6326,7 +7358,7 @@
               </c:numCache>
             </c:numRef>
           </c:val>
-          <c:extLst>
+          <c:extLst xmlns:c16r2="http://schemas.microsoft.com/office/drawing/2015/06/chart">
             <c:ext xmlns:c16="http://schemas.microsoft.com/office/drawing/2014/chart" uri="{C3380CC4-5D6E-409C-BE32-E72D297353CC}">
               <c16:uniqueId val="{00000002-47A7-4655-864C-AD18C9AF06EE}"/>
             </c:ext>
@@ -6342,11 +7374,11 @@
         </c:dLbls>
         <c:gapWidth val="219"/>
         <c:overlap val="-27"/>
-        <c:axId val="1414385472"/>
-        <c:axId val="1414392960"/>
+        <c:axId val="140107264"/>
+        <c:axId val="174173568"/>
       </c:barChart>
       <c:catAx>
-        <c:axId val="1414385472"/>
+        <c:axId val="140107264"/>
         <c:scaling>
           <c:orientation val="minMax"/>
         </c:scaling>
@@ -6389,7 +7421,7 @@
             <a:endParaRPr lang="ko-KR"/>
           </a:p>
         </c:txPr>
-        <c:crossAx val="1414392960"/>
+        <c:crossAx val="174173568"/>
         <c:crosses val="autoZero"/>
         <c:auto val="1"/>
         <c:lblAlgn val="ctr"/>
@@ -6397,7 +7429,7 @@
         <c:noMultiLvlLbl val="0"/>
       </c:catAx>
       <c:valAx>
-        <c:axId val="1414392960"/>
+        <c:axId val="174173568"/>
         <c:scaling>
           <c:orientation val="minMax"/>
         </c:scaling>
@@ -6460,26 +7492,6 @@
             </a:ln>
             <a:effectLst/>
           </c:spPr>
-          <c:txPr>
-            <a:bodyPr rot="-5400000" spcFirstLastPara="1" vertOverflow="ellipsis" vert="horz" wrap="square" anchor="ctr" anchorCtr="1"/>
-            <a:lstStyle/>
-            <a:p>
-              <a:pPr>
-                <a:defRPr sz="1000" b="0" i="0" u="none" strike="noStrike" kern="1200" baseline="0">
-                  <a:solidFill>
-                    <a:schemeClr val="tx1">
-                      <a:lumMod val="65000"/>
-                      <a:lumOff val="35000"/>
-                    </a:schemeClr>
-                  </a:solidFill>
-                  <a:latin typeface="+mn-lt"/>
-                  <a:ea typeface="+mn-ea"/>
-                  <a:cs typeface="+mn-cs"/>
-                </a:defRPr>
-              </a:pPr>
-              <a:endParaRPr lang="ko-KR"/>
-            </a:p>
-          </c:txPr>
         </c:title>
         <c:numFmt formatCode="General" sourceLinked="1"/>
         <c:majorTickMark val="none"/>
@@ -6512,7 +7524,7 @@
             <a:endParaRPr lang="ko-KR"/>
           </a:p>
         </c:txPr>
-        <c:crossAx val="1414385472"/>
+        <c:crossAx val="140107264"/>
         <c:crosses val="autoZero"/>
         <c:crossBetween val="between"/>
       </c:valAx>
@@ -6584,14 +7596,14 @@
       <a:endParaRPr lang="ko-KR"/>
     </a:p>
   </c:txPr>
-  <c:externalData r:id="rId3">
+  <c:externalData r:id="rId1">
     <c:autoUpdate val="0"/>
   </c:externalData>
 </c:chartSpace>
 </file>
 
 <file path=word/charts/chart2.xml><?xml version="1.0" encoding="utf-8"?>
-<c:chartSpace xmlns:c="http://schemas.openxmlformats.org/drawingml/2006/chart" xmlns:a="http://schemas.openxmlformats.org/drawingml/2006/main" xmlns:r="http://schemas.openxmlformats.org/officeDocument/2006/relationships" xmlns:c16r2="http://schemas.microsoft.com/office/drawing/2015/06/chart">
+<c:chartSpace xmlns:c="http://schemas.openxmlformats.org/drawingml/2006/chart" xmlns:a="http://schemas.openxmlformats.org/drawingml/2006/main" xmlns:r="http://schemas.openxmlformats.org/officeDocument/2006/relationships">
   <c:date1904 val="0"/>
   <c:lang val="ko-KR"/>
   <c:roundedCorners val="0"/>
@@ -6638,26 +7650,6 @@
         </a:ln>
         <a:effectLst/>
       </c:spPr>
-      <c:txPr>
-        <a:bodyPr rot="0" spcFirstLastPara="1" vertOverflow="ellipsis" vert="horz" wrap="square" anchor="ctr" anchorCtr="1"/>
-        <a:lstStyle/>
-        <a:p>
-          <a:pPr>
-            <a:defRPr sz="1400" b="0" i="0" u="none" strike="noStrike" kern="1200" spc="0" baseline="0">
-              <a:solidFill>
-                <a:schemeClr val="tx1">
-                  <a:lumMod val="65000"/>
-                  <a:lumOff val="35000"/>
-                </a:schemeClr>
-              </a:solidFill>
-              <a:latin typeface="+mn-lt"/>
-              <a:ea typeface="+mn-ea"/>
-              <a:cs typeface="+mn-cs"/>
-            </a:defRPr>
-          </a:pPr>
-          <a:endParaRPr lang="ko-KR"/>
-        </a:p>
-      </c:txPr>
     </c:title>
     <c:autoTitleDeleted val="0"/>
     <c:plotArea>
@@ -6731,7 +7723,7 @@
               </c:numCache>
             </c:numRef>
           </c:val>
-          <c:extLst>
+          <c:extLst xmlns:c16r2="http://schemas.microsoft.com/office/drawing/2015/06/chart">
             <c:ext xmlns:c16="http://schemas.microsoft.com/office/drawing/2014/chart" uri="{C3380CC4-5D6E-409C-BE32-E72D297353CC}">
               <c16:uniqueId val="{00000000-E767-4B24-BC42-6929084EE0D1}"/>
             </c:ext>
@@ -6802,7 +7794,7 @@
               </c:numCache>
             </c:numRef>
           </c:val>
-          <c:extLst>
+          <c:extLst xmlns:c16r2="http://schemas.microsoft.com/office/drawing/2015/06/chart">
             <c:ext xmlns:c16="http://schemas.microsoft.com/office/drawing/2014/chart" uri="{C3380CC4-5D6E-409C-BE32-E72D297353CC}">
               <c16:uniqueId val="{00000001-E767-4B24-BC42-6929084EE0D1}"/>
             </c:ext>
@@ -6873,7 +7865,7 @@
               </c:numCache>
             </c:numRef>
           </c:val>
-          <c:extLst>
+          <c:extLst xmlns:c16r2="http://schemas.microsoft.com/office/drawing/2015/06/chart">
             <c:ext xmlns:c16="http://schemas.microsoft.com/office/drawing/2014/chart" uri="{C3380CC4-5D6E-409C-BE32-E72D297353CC}">
               <c16:uniqueId val="{00000002-E767-4B24-BC42-6929084EE0D1}"/>
             </c:ext>
@@ -6889,11 +7881,11 @@
         </c:dLbls>
         <c:gapWidth val="219"/>
         <c:overlap val="-27"/>
-        <c:axId val="1414390048"/>
-        <c:axId val="1414379648"/>
+        <c:axId val="142028800"/>
+        <c:axId val="174175296"/>
       </c:barChart>
       <c:catAx>
-        <c:axId val="1414390048"/>
+        <c:axId val="142028800"/>
         <c:scaling>
           <c:orientation val="minMax"/>
         </c:scaling>
@@ -6936,7 +7928,7 @@
             <a:endParaRPr lang="ko-KR"/>
           </a:p>
         </c:txPr>
-        <c:crossAx val="1414379648"/>
+        <c:crossAx val="174175296"/>
         <c:crosses val="autoZero"/>
         <c:auto val="1"/>
         <c:lblAlgn val="ctr"/>
@@ -6944,7 +7936,7 @@
         <c:noMultiLvlLbl val="0"/>
       </c:catAx>
       <c:valAx>
-        <c:axId val="1414379648"/>
+        <c:axId val="174175296"/>
         <c:scaling>
           <c:orientation val="minMax"/>
         </c:scaling>
@@ -7003,26 +7995,6 @@
             </a:ln>
             <a:effectLst/>
           </c:spPr>
-          <c:txPr>
-            <a:bodyPr rot="-5400000" spcFirstLastPara="1" vertOverflow="ellipsis" vert="horz" wrap="square" anchor="ctr" anchorCtr="1"/>
-            <a:lstStyle/>
-            <a:p>
-              <a:pPr>
-                <a:defRPr sz="1000" b="0" i="0" u="none" strike="noStrike" kern="1200" baseline="0">
-                  <a:solidFill>
-                    <a:schemeClr val="tx1">
-                      <a:lumMod val="65000"/>
-                      <a:lumOff val="35000"/>
-                    </a:schemeClr>
-                  </a:solidFill>
-                  <a:latin typeface="+mn-lt"/>
-                  <a:ea typeface="+mn-ea"/>
-                  <a:cs typeface="+mn-cs"/>
-                </a:defRPr>
-              </a:pPr>
-              <a:endParaRPr lang="ko-KR"/>
-            </a:p>
-          </c:txPr>
         </c:title>
         <c:numFmt formatCode="General" sourceLinked="1"/>
         <c:majorTickMark val="none"/>
@@ -7055,7 +8027,7 @@
             <a:endParaRPr lang="ko-KR"/>
           </a:p>
         </c:txPr>
-        <c:crossAx val="1414390048"/>
+        <c:crossAx val="142028800"/>
         <c:crosses val="autoZero"/>
         <c:crossBetween val="between"/>
       </c:valAx>
@@ -7127,1096 +8099,10 @@
       <a:endParaRPr lang="ko-KR"/>
     </a:p>
   </c:txPr>
-  <c:externalData r:id="rId3">
+  <c:externalData r:id="rId1">
     <c:autoUpdate val="0"/>
   </c:externalData>
 </c:chartSpace>
-</file>
-
-<file path=word/charts/colors1.xml><?xml version="1.0" encoding="utf-8"?>
-<cs:colorStyle xmlns:cs="http://schemas.microsoft.com/office/drawing/2012/chartStyle" xmlns:a="http://schemas.openxmlformats.org/drawingml/2006/main" meth="cycle" id="10">
-  <a:schemeClr val="accent1"/>
-  <a:schemeClr val="accent2"/>
-  <a:schemeClr val="accent3"/>
-  <a:schemeClr val="accent4"/>
-  <a:schemeClr val="accent5"/>
-  <a:schemeClr val="accent6"/>
-  <cs:variation/>
-  <cs:variation>
-    <a:lumMod val="60000"/>
-  </cs:variation>
-  <cs:variation>
-    <a:lumMod val="80000"/>
-    <a:lumOff val="20000"/>
-  </cs:variation>
-  <cs:variation>
-    <a:lumMod val="80000"/>
-  </cs:variation>
-  <cs:variation>
-    <a:lumMod val="60000"/>
-    <a:lumOff val="40000"/>
-  </cs:variation>
-  <cs:variation>
-    <a:lumMod val="50000"/>
-  </cs:variation>
-  <cs:variation>
-    <a:lumMod val="70000"/>
-    <a:lumOff val="30000"/>
-  </cs:variation>
-  <cs:variation>
-    <a:lumMod val="70000"/>
-  </cs:variation>
-  <cs:variation>
-    <a:lumMod val="50000"/>
-    <a:lumOff val="50000"/>
-  </cs:variation>
-</cs:colorStyle>
-</file>
-
-<file path=word/charts/colors2.xml><?xml version="1.0" encoding="utf-8"?>
-<cs:colorStyle xmlns:cs="http://schemas.microsoft.com/office/drawing/2012/chartStyle" xmlns:a="http://schemas.openxmlformats.org/drawingml/2006/main" meth="cycle" id="10">
-  <a:schemeClr val="accent1"/>
-  <a:schemeClr val="accent2"/>
-  <a:schemeClr val="accent3"/>
-  <a:schemeClr val="accent4"/>
-  <a:schemeClr val="accent5"/>
-  <a:schemeClr val="accent6"/>
-  <cs:variation/>
-  <cs:variation>
-    <a:lumMod val="60000"/>
-  </cs:variation>
-  <cs:variation>
-    <a:lumMod val="80000"/>
-    <a:lumOff val="20000"/>
-  </cs:variation>
-  <cs:variation>
-    <a:lumMod val="80000"/>
-  </cs:variation>
-  <cs:variation>
-    <a:lumMod val="60000"/>
-    <a:lumOff val="40000"/>
-  </cs:variation>
-  <cs:variation>
-    <a:lumMod val="50000"/>
-  </cs:variation>
-  <cs:variation>
-    <a:lumMod val="70000"/>
-    <a:lumOff val="30000"/>
-  </cs:variation>
-  <cs:variation>
-    <a:lumMod val="70000"/>
-  </cs:variation>
-  <cs:variation>
-    <a:lumMod val="50000"/>
-    <a:lumOff val="50000"/>
-  </cs:variation>
-</cs:colorStyle>
-</file>
-
-<file path=word/charts/style1.xml><?xml version="1.0" encoding="utf-8"?>
-<cs:chartStyle xmlns:cs="http://schemas.microsoft.com/office/drawing/2012/chartStyle" xmlns:a="http://schemas.openxmlformats.org/drawingml/2006/main" id="201">
-  <cs:axisTitle>
-    <cs:lnRef idx="0"/>
-    <cs:fillRef idx="0"/>
-    <cs:effectRef idx="0"/>
-    <cs:fontRef idx="minor">
-      <a:schemeClr val="tx1">
-        <a:lumMod val="65000"/>
-        <a:lumOff val="35000"/>
-      </a:schemeClr>
-    </cs:fontRef>
-    <cs:defRPr sz="1000" kern="1200"/>
-  </cs:axisTitle>
-  <cs:categoryAxis>
-    <cs:lnRef idx="0"/>
-    <cs:fillRef idx="0"/>
-    <cs:effectRef idx="0"/>
-    <cs:fontRef idx="minor">
-      <a:schemeClr val="tx1">
-        <a:lumMod val="65000"/>
-        <a:lumOff val="35000"/>
-      </a:schemeClr>
-    </cs:fontRef>
-    <cs:spPr>
-      <a:ln w="9525" cap="flat" cmpd="sng" algn="ctr">
-        <a:solidFill>
-          <a:schemeClr val="tx1">
-            <a:lumMod val="15000"/>
-            <a:lumOff val="85000"/>
-          </a:schemeClr>
-        </a:solidFill>
-        <a:round/>
-      </a:ln>
-    </cs:spPr>
-    <cs:defRPr sz="900" kern="1200"/>
-  </cs:categoryAxis>
-  <cs:chartArea mods="allowNoFillOverride allowNoLineOverride">
-    <cs:lnRef idx="0"/>
-    <cs:fillRef idx="0"/>
-    <cs:effectRef idx="0"/>
-    <cs:fontRef idx="minor">
-      <a:schemeClr val="tx1"/>
-    </cs:fontRef>
-    <cs:spPr>
-      <a:solidFill>
-        <a:schemeClr val="bg1"/>
-      </a:solidFill>
-      <a:ln w="9525" cap="flat" cmpd="sng" algn="ctr">
-        <a:solidFill>
-          <a:schemeClr val="tx1">
-            <a:lumMod val="15000"/>
-            <a:lumOff val="85000"/>
-          </a:schemeClr>
-        </a:solidFill>
-        <a:round/>
-      </a:ln>
-    </cs:spPr>
-    <cs:defRPr sz="1000" kern="1200"/>
-  </cs:chartArea>
-  <cs:dataLabel>
-    <cs:lnRef idx="0"/>
-    <cs:fillRef idx="0"/>
-    <cs:effectRef idx="0"/>
-    <cs:fontRef idx="minor">
-      <a:schemeClr val="tx1">
-        <a:lumMod val="75000"/>
-        <a:lumOff val="25000"/>
-      </a:schemeClr>
-    </cs:fontRef>
-    <cs:defRPr sz="900" kern="1200"/>
-  </cs:dataLabel>
-  <cs:dataLabelCallout>
-    <cs:lnRef idx="0"/>
-    <cs:fillRef idx="0"/>
-    <cs:effectRef idx="0"/>
-    <cs:fontRef idx="minor">
-      <a:schemeClr val="dk1">
-        <a:lumMod val="65000"/>
-        <a:lumOff val="35000"/>
-      </a:schemeClr>
-    </cs:fontRef>
-    <cs:spPr>
-      <a:solidFill>
-        <a:schemeClr val="lt1"/>
-      </a:solidFill>
-      <a:ln>
-        <a:solidFill>
-          <a:schemeClr val="dk1">
-            <a:lumMod val="25000"/>
-            <a:lumOff val="75000"/>
-          </a:schemeClr>
-        </a:solidFill>
-      </a:ln>
-    </cs:spPr>
-    <cs:defRPr sz="900" kern="1200"/>
-    <cs:bodyPr rot="0" spcFirstLastPara="1" vertOverflow="clip" horzOverflow="clip" vert="horz" wrap="square" lIns="36576" tIns="18288" rIns="36576" bIns="18288" anchor="ctr" anchorCtr="1">
-      <a:spAutoFit/>
-    </cs:bodyPr>
-  </cs:dataLabelCallout>
-  <cs:dataPoint>
-    <cs:lnRef idx="0"/>
-    <cs:fillRef idx="1">
-      <cs:styleClr val="auto"/>
-    </cs:fillRef>
-    <cs:effectRef idx="0"/>
-    <cs:fontRef idx="minor">
-      <a:schemeClr val="tx1"/>
-    </cs:fontRef>
-  </cs:dataPoint>
-  <cs:dataPoint3D>
-    <cs:lnRef idx="0"/>
-    <cs:fillRef idx="1">
-      <cs:styleClr val="auto"/>
-    </cs:fillRef>
-    <cs:effectRef idx="0"/>
-    <cs:fontRef idx="minor">
-      <a:schemeClr val="tx1"/>
-    </cs:fontRef>
-  </cs:dataPoint3D>
-  <cs:dataPointLine>
-    <cs:lnRef idx="0">
-      <cs:styleClr val="auto"/>
-    </cs:lnRef>
-    <cs:fillRef idx="1"/>
-    <cs:effectRef idx="0"/>
-    <cs:fontRef idx="minor">
-      <a:schemeClr val="tx1"/>
-    </cs:fontRef>
-    <cs:spPr>
-      <a:ln w="28575" cap="rnd">
-        <a:solidFill>
-          <a:schemeClr val="phClr"/>
-        </a:solidFill>
-        <a:round/>
-      </a:ln>
-    </cs:spPr>
-  </cs:dataPointLine>
-  <cs:dataPointMarker>
-    <cs:lnRef idx="0">
-      <cs:styleClr val="auto"/>
-    </cs:lnRef>
-    <cs:fillRef idx="1">
-      <cs:styleClr val="auto"/>
-    </cs:fillRef>
-    <cs:effectRef idx="0"/>
-    <cs:fontRef idx="minor">
-      <a:schemeClr val="tx1"/>
-    </cs:fontRef>
-    <cs:spPr>
-      <a:ln w="9525">
-        <a:solidFill>
-          <a:schemeClr val="phClr"/>
-        </a:solidFill>
-      </a:ln>
-    </cs:spPr>
-  </cs:dataPointMarker>
-  <cs:dataPointMarkerLayout symbol="circle" size="5"/>
-  <cs:dataPointWireframe>
-    <cs:lnRef idx="0">
-      <cs:styleClr val="auto"/>
-    </cs:lnRef>
-    <cs:fillRef idx="1"/>
-    <cs:effectRef idx="0"/>
-    <cs:fontRef idx="minor">
-      <a:schemeClr val="tx1"/>
-    </cs:fontRef>
-    <cs:spPr>
-      <a:ln w="9525" cap="rnd">
-        <a:solidFill>
-          <a:schemeClr val="phClr"/>
-        </a:solidFill>
-        <a:round/>
-      </a:ln>
-    </cs:spPr>
-  </cs:dataPointWireframe>
-  <cs:dataTable>
-    <cs:lnRef idx="0"/>
-    <cs:fillRef idx="0"/>
-    <cs:effectRef idx="0"/>
-    <cs:fontRef idx="minor">
-      <a:schemeClr val="tx1">
-        <a:lumMod val="65000"/>
-        <a:lumOff val="35000"/>
-      </a:schemeClr>
-    </cs:fontRef>
-    <cs:spPr>
-      <a:noFill/>
-      <a:ln w="9525" cap="flat" cmpd="sng" algn="ctr">
-        <a:solidFill>
-          <a:schemeClr val="tx1">
-            <a:lumMod val="15000"/>
-            <a:lumOff val="85000"/>
-          </a:schemeClr>
-        </a:solidFill>
-        <a:round/>
-      </a:ln>
-    </cs:spPr>
-    <cs:defRPr sz="900" kern="1200"/>
-  </cs:dataTable>
-  <cs:downBar>
-    <cs:lnRef idx="0"/>
-    <cs:fillRef idx="0"/>
-    <cs:effectRef idx="0"/>
-    <cs:fontRef idx="minor">
-      <a:schemeClr val="dk1"/>
-    </cs:fontRef>
-    <cs:spPr>
-      <a:solidFill>
-        <a:schemeClr val="dk1">
-          <a:lumMod val="65000"/>
-          <a:lumOff val="35000"/>
-        </a:schemeClr>
-      </a:solidFill>
-      <a:ln w="9525">
-        <a:solidFill>
-          <a:schemeClr val="tx1">
-            <a:lumMod val="65000"/>
-            <a:lumOff val="35000"/>
-          </a:schemeClr>
-        </a:solidFill>
-      </a:ln>
-    </cs:spPr>
-  </cs:downBar>
-  <cs:dropLine>
-    <cs:lnRef idx="0"/>
-    <cs:fillRef idx="0"/>
-    <cs:effectRef idx="0"/>
-    <cs:fontRef idx="minor">
-      <a:schemeClr val="tx1"/>
-    </cs:fontRef>
-    <cs:spPr>
-      <a:ln w="9525" cap="flat" cmpd="sng" algn="ctr">
-        <a:solidFill>
-          <a:schemeClr val="tx1">
-            <a:lumMod val="35000"/>
-            <a:lumOff val="65000"/>
-          </a:schemeClr>
-        </a:solidFill>
-        <a:round/>
-      </a:ln>
-    </cs:spPr>
-  </cs:dropLine>
-  <cs:errorBar>
-    <cs:lnRef idx="0"/>
-    <cs:fillRef idx="0"/>
-    <cs:effectRef idx="0"/>
-    <cs:fontRef idx="minor">
-      <a:schemeClr val="tx1"/>
-    </cs:fontRef>
-    <cs:spPr>
-      <a:ln w="9525" cap="flat" cmpd="sng" algn="ctr">
-        <a:solidFill>
-          <a:schemeClr val="tx1">
-            <a:lumMod val="65000"/>
-            <a:lumOff val="35000"/>
-          </a:schemeClr>
-        </a:solidFill>
-        <a:round/>
-      </a:ln>
-    </cs:spPr>
-  </cs:errorBar>
-  <cs:floor>
-    <cs:lnRef idx="0"/>
-    <cs:fillRef idx="0"/>
-    <cs:effectRef idx="0"/>
-    <cs:fontRef idx="minor">
-      <a:schemeClr val="tx1"/>
-    </cs:fontRef>
-    <cs:spPr>
-      <a:noFill/>
-      <a:ln>
-        <a:noFill/>
-      </a:ln>
-    </cs:spPr>
-  </cs:floor>
-  <cs:gridlineMajor>
-    <cs:lnRef idx="0"/>
-    <cs:fillRef idx="0"/>
-    <cs:effectRef idx="0"/>
-    <cs:fontRef idx="minor">
-      <a:schemeClr val="tx1"/>
-    </cs:fontRef>
-    <cs:spPr>
-      <a:ln w="9525" cap="flat" cmpd="sng" algn="ctr">
-        <a:solidFill>
-          <a:schemeClr val="tx1">
-            <a:lumMod val="15000"/>
-            <a:lumOff val="85000"/>
-          </a:schemeClr>
-        </a:solidFill>
-        <a:round/>
-      </a:ln>
-    </cs:spPr>
-  </cs:gridlineMajor>
-  <cs:gridlineMinor>
-    <cs:lnRef idx="0"/>
-    <cs:fillRef idx="0"/>
-    <cs:effectRef idx="0"/>
-    <cs:fontRef idx="minor">
-      <a:schemeClr val="tx1"/>
-    </cs:fontRef>
-    <cs:spPr>
-      <a:ln w="9525" cap="flat" cmpd="sng" algn="ctr">
-        <a:solidFill>
-          <a:schemeClr val="tx1">
-            <a:lumMod val="5000"/>
-            <a:lumOff val="95000"/>
-          </a:schemeClr>
-        </a:solidFill>
-        <a:round/>
-      </a:ln>
-    </cs:spPr>
-  </cs:gridlineMinor>
-  <cs:hiLoLine>
-    <cs:lnRef idx="0"/>
-    <cs:fillRef idx="0"/>
-    <cs:effectRef idx="0"/>
-    <cs:fontRef idx="minor">
-      <a:schemeClr val="tx1"/>
-    </cs:fontRef>
-    <cs:spPr>
-      <a:ln w="9525" cap="flat" cmpd="sng" algn="ctr">
-        <a:solidFill>
-          <a:schemeClr val="tx1">
-            <a:lumMod val="75000"/>
-            <a:lumOff val="25000"/>
-          </a:schemeClr>
-        </a:solidFill>
-        <a:round/>
-      </a:ln>
-    </cs:spPr>
-  </cs:hiLoLine>
-  <cs:leaderLine>
-    <cs:lnRef idx="0"/>
-    <cs:fillRef idx="0"/>
-    <cs:effectRef idx="0"/>
-    <cs:fontRef idx="minor">
-      <a:schemeClr val="tx1"/>
-    </cs:fontRef>
-    <cs:spPr>
-      <a:ln w="9525" cap="flat" cmpd="sng" algn="ctr">
-        <a:solidFill>
-          <a:schemeClr val="tx1">
-            <a:lumMod val="35000"/>
-            <a:lumOff val="65000"/>
-          </a:schemeClr>
-        </a:solidFill>
-        <a:round/>
-      </a:ln>
-    </cs:spPr>
-  </cs:leaderLine>
-  <cs:legend>
-    <cs:lnRef idx="0"/>
-    <cs:fillRef idx="0"/>
-    <cs:effectRef idx="0"/>
-    <cs:fontRef idx="minor">
-      <a:schemeClr val="tx1">
-        <a:lumMod val="65000"/>
-        <a:lumOff val="35000"/>
-      </a:schemeClr>
-    </cs:fontRef>
-    <cs:defRPr sz="900" kern="1200"/>
-  </cs:legend>
-  <cs:plotArea mods="allowNoFillOverride allowNoLineOverride">
-    <cs:lnRef idx="0"/>
-    <cs:fillRef idx="0"/>
-    <cs:effectRef idx="0"/>
-    <cs:fontRef idx="minor">
-      <a:schemeClr val="tx1"/>
-    </cs:fontRef>
-  </cs:plotArea>
-  <cs:plotArea3D mods="allowNoFillOverride allowNoLineOverride">
-    <cs:lnRef idx="0"/>
-    <cs:fillRef idx="0"/>
-    <cs:effectRef idx="0"/>
-    <cs:fontRef idx="minor">
-      <a:schemeClr val="tx1"/>
-    </cs:fontRef>
-  </cs:plotArea3D>
-  <cs:seriesAxis>
-    <cs:lnRef idx="0"/>
-    <cs:fillRef idx="0"/>
-    <cs:effectRef idx="0"/>
-    <cs:fontRef idx="minor">
-      <a:schemeClr val="tx1">
-        <a:lumMod val="65000"/>
-        <a:lumOff val="35000"/>
-      </a:schemeClr>
-    </cs:fontRef>
-    <cs:defRPr sz="900" kern="1200"/>
-  </cs:seriesAxis>
-  <cs:seriesLine>
-    <cs:lnRef idx="0"/>
-    <cs:fillRef idx="0"/>
-    <cs:effectRef idx="0"/>
-    <cs:fontRef idx="minor">
-      <a:schemeClr val="tx1"/>
-    </cs:fontRef>
-    <cs:spPr>
-      <a:ln w="9525" cap="flat" cmpd="sng" algn="ctr">
-        <a:solidFill>
-          <a:schemeClr val="tx1">
-            <a:lumMod val="35000"/>
-            <a:lumOff val="65000"/>
-          </a:schemeClr>
-        </a:solidFill>
-        <a:round/>
-      </a:ln>
-    </cs:spPr>
-  </cs:seriesLine>
-  <cs:title>
-    <cs:lnRef idx="0"/>
-    <cs:fillRef idx="0"/>
-    <cs:effectRef idx="0"/>
-    <cs:fontRef idx="minor">
-      <a:schemeClr val="tx1">
-        <a:lumMod val="65000"/>
-        <a:lumOff val="35000"/>
-      </a:schemeClr>
-    </cs:fontRef>
-    <cs:defRPr sz="1400" b="0" kern="1200" spc="0" baseline="0"/>
-  </cs:title>
-  <cs:trendline>
-    <cs:lnRef idx="0">
-      <cs:styleClr val="auto"/>
-    </cs:lnRef>
-    <cs:fillRef idx="0"/>
-    <cs:effectRef idx="0"/>
-    <cs:fontRef idx="minor">
-      <a:schemeClr val="tx1"/>
-    </cs:fontRef>
-    <cs:spPr>
-      <a:ln w="19050" cap="rnd">
-        <a:solidFill>
-          <a:schemeClr val="phClr"/>
-        </a:solidFill>
-        <a:prstDash val="sysDot"/>
-      </a:ln>
-    </cs:spPr>
-  </cs:trendline>
-  <cs:trendlineLabel>
-    <cs:lnRef idx="0"/>
-    <cs:fillRef idx="0"/>
-    <cs:effectRef idx="0"/>
-    <cs:fontRef idx="minor">
-      <a:schemeClr val="tx1">
-        <a:lumMod val="65000"/>
-        <a:lumOff val="35000"/>
-      </a:schemeClr>
-    </cs:fontRef>
-    <cs:defRPr sz="900" kern="1200"/>
-  </cs:trendlineLabel>
-  <cs:upBar>
-    <cs:lnRef idx="0"/>
-    <cs:fillRef idx="0"/>
-    <cs:effectRef idx="0"/>
-    <cs:fontRef idx="minor">
-      <a:schemeClr val="dk1"/>
-    </cs:fontRef>
-    <cs:spPr>
-      <a:solidFill>
-        <a:schemeClr val="lt1"/>
-      </a:solidFill>
-      <a:ln w="9525">
-        <a:solidFill>
-          <a:schemeClr val="tx1">
-            <a:lumMod val="15000"/>
-            <a:lumOff val="85000"/>
-          </a:schemeClr>
-        </a:solidFill>
-      </a:ln>
-    </cs:spPr>
-  </cs:upBar>
-  <cs:valueAxis>
-    <cs:lnRef idx="0"/>
-    <cs:fillRef idx="0"/>
-    <cs:effectRef idx="0"/>
-    <cs:fontRef idx="minor">
-      <a:schemeClr val="tx1">
-        <a:lumMod val="65000"/>
-        <a:lumOff val="35000"/>
-      </a:schemeClr>
-    </cs:fontRef>
-    <cs:defRPr sz="900" kern="1200"/>
-  </cs:valueAxis>
-  <cs:wall>
-    <cs:lnRef idx="0"/>
-    <cs:fillRef idx="0"/>
-    <cs:effectRef idx="0"/>
-    <cs:fontRef idx="minor">
-      <a:schemeClr val="tx1"/>
-    </cs:fontRef>
-    <cs:spPr>
-      <a:noFill/>
-      <a:ln>
-        <a:noFill/>
-      </a:ln>
-    </cs:spPr>
-  </cs:wall>
-</cs:chartStyle>
-</file>
-
-<file path=word/charts/style2.xml><?xml version="1.0" encoding="utf-8"?>
-<cs:chartStyle xmlns:cs="http://schemas.microsoft.com/office/drawing/2012/chartStyle" xmlns:a="http://schemas.openxmlformats.org/drawingml/2006/main" id="201">
-  <cs:axisTitle>
-    <cs:lnRef idx="0"/>
-    <cs:fillRef idx="0"/>
-    <cs:effectRef idx="0"/>
-    <cs:fontRef idx="minor">
-      <a:schemeClr val="tx1">
-        <a:lumMod val="65000"/>
-        <a:lumOff val="35000"/>
-      </a:schemeClr>
-    </cs:fontRef>
-    <cs:defRPr sz="1000" kern="1200"/>
-  </cs:axisTitle>
-  <cs:categoryAxis>
-    <cs:lnRef idx="0"/>
-    <cs:fillRef idx="0"/>
-    <cs:effectRef idx="0"/>
-    <cs:fontRef idx="minor">
-      <a:schemeClr val="tx1">
-        <a:lumMod val="65000"/>
-        <a:lumOff val="35000"/>
-      </a:schemeClr>
-    </cs:fontRef>
-    <cs:spPr>
-      <a:ln w="9525" cap="flat" cmpd="sng" algn="ctr">
-        <a:solidFill>
-          <a:schemeClr val="tx1">
-            <a:lumMod val="15000"/>
-            <a:lumOff val="85000"/>
-          </a:schemeClr>
-        </a:solidFill>
-        <a:round/>
-      </a:ln>
-    </cs:spPr>
-    <cs:defRPr sz="900" kern="1200"/>
-  </cs:categoryAxis>
-  <cs:chartArea mods="allowNoFillOverride allowNoLineOverride">
-    <cs:lnRef idx="0"/>
-    <cs:fillRef idx="0"/>
-    <cs:effectRef idx="0"/>
-    <cs:fontRef idx="minor">
-      <a:schemeClr val="tx1"/>
-    </cs:fontRef>
-    <cs:spPr>
-      <a:solidFill>
-        <a:schemeClr val="bg1"/>
-      </a:solidFill>
-      <a:ln w="9525" cap="flat" cmpd="sng" algn="ctr">
-        <a:solidFill>
-          <a:schemeClr val="tx1">
-            <a:lumMod val="15000"/>
-            <a:lumOff val="85000"/>
-          </a:schemeClr>
-        </a:solidFill>
-        <a:round/>
-      </a:ln>
-    </cs:spPr>
-    <cs:defRPr sz="1000" kern="1200"/>
-  </cs:chartArea>
-  <cs:dataLabel>
-    <cs:lnRef idx="0"/>
-    <cs:fillRef idx="0"/>
-    <cs:effectRef idx="0"/>
-    <cs:fontRef idx="minor">
-      <a:schemeClr val="tx1">
-        <a:lumMod val="75000"/>
-        <a:lumOff val="25000"/>
-      </a:schemeClr>
-    </cs:fontRef>
-    <cs:defRPr sz="900" kern="1200"/>
-  </cs:dataLabel>
-  <cs:dataLabelCallout>
-    <cs:lnRef idx="0"/>
-    <cs:fillRef idx="0"/>
-    <cs:effectRef idx="0"/>
-    <cs:fontRef idx="minor">
-      <a:schemeClr val="dk1">
-        <a:lumMod val="65000"/>
-        <a:lumOff val="35000"/>
-      </a:schemeClr>
-    </cs:fontRef>
-    <cs:spPr>
-      <a:solidFill>
-        <a:schemeClr val="lt1"/>
-      </a:solidFill>
-      <a:ln>
-        <a:solidFill>
-          <a:schemeClr val="dk1">
-            <a:lumMod val="25000"/>
-            <a:lumOff val="75000"/>
-          </a:schemeClr>
-        </a:solidFill>
-      </a:ln>
-    </cs:spPr>
-    <cs:defRPr sz="900" kern="1200"/>
-    <cs:bodyPr rot="0" spcFirstLastPara="1" vertOverflow="clip" horzOverflow="clip" vert="horz" wrap="square" lIns="36576" tIns="18288" rIns="36576" bIns="18288" anchor="ctr" anchorCtr="1">
-      <a:spAutoFit/>
-    </cs:bodyPr>
-  </cs:dataLabelCallout>
-  <cs:dataPoint>
-    <cs:lnRef idx="0"/>
-    <cs:fillRef idx="1">
-      <cs:styleClr val="auto"/>
-    </cs:fillRef>
-    <cs:effectRef idx="0"/>
-    <cs:fontRef idx="minor">
-      <a:schemeClr val="tx1"/>
-    </cs:fontRef>
-  </cs:dataPoint>
-  <cs:dataPoint3D>
-    <cs:lnRef idx="0"/>
-    <cs:fillRef idx="1">
-      <cs:styleClr val="auto"/>
-    </cs:fillRef>
-    <cs:effectRef idx="0"/>
-    <cs:fontRef idx="minor">
-      <a:schemeClr val="tx1"/>
-    </cs:fontRef>
-  </cs:dataPoint3D>
-  <cs:dataPointLine>
-    <cs:lnRef idx="0">
-      <cs:styleClr val="auto"/>
-    </cs:lnRef>
-    <cs:fillRef idx="1"/>
-    <cs:effectRef idx="0"/>
-    <cs:fontRef idx="minor">
-      <a:schemeClr val="tx1"/>
-    </cs:fontRef>
-    <cs:spPr>
-      <a:ln w="28575" cap="rnd">
-        <a:solidFill>
-          <a:schemeClr val="phClr"/>
-        </a:solidFill>
-        <a:round/>
-      </a:ln>
-    </cs:spPr>
-  </cs:dataPointLine>
-  <cs:dataPointMarker>
-    <cs:lnRef idx="0">
-      <cs:styleClr val="auto"/>
-    </cs:lnRef>
-    <cs:fillRef idx="1">
-      <cs:styleClr val="auto"/>
-    </cs:fillRef>
-    <cs:effectRef idx="0"/>
-    <cs:fontRef idx="minor">
-      <a:schemeClr val="tx1"/>
-    </cs:fontRef>
-    <cs:spPr>
-      <a:ln w="9525">
-        <a:solidFill>
-          <a:schemeClr val="phClr"/>
-        </a:solidFill>
-      </a:ln>
-    </cs:spPr>
-  </cs:dataPointMarker>
-  <cs:dataPointMarkerLayout symbol="circle" size="5"/>
-  <cs:dataPointWireframe>
-    <cs:lnRef idx="0">
-      <cs:styleClr val="auto"/>
-    </cs:lnRef>
-    <cs:fillRef idx="1"/>
-    <cs:effectRef idx="0"/>
-    <cs:fontRef idx="minor">
-      <a:schemeClr val="tx1"/>
-    </cs:fontRef>
-    <cs:spPr>
-      <a:ln w="9525" cap="rnd">
-        <a:solidFill>
-          <a:schemeClr val="phClr"/>
-        </a:solidFill>
-        <a:round/>
-      </a:ln>
-    </cs:spPr>
-  </cs:dataPointWireframe>
-  <cs:dataTable>
-    <cs:lnRef idx="0"/>
-    <cs:fillRef idx="0"/>
-    <cs:effectRef idx="0"/>
-    <cs:fontRef idx="minor">
-      <a:schemeClr val="tx1">
-        <a:lumMod val="65000"/>
-        <a:lumOff val="35000"/>
-      </a:schemeClr>
-    </cs:fontRef>
-    <cs:spPr>
-      <a:noFill/>
-      <a:ln w="9525" cap="flat" cmpd="sng" algn="ctr">
-        <a:solidFill>
-          <a:schemeClr val="tx1">
-            <a:lumMod val="15000"/>
-            <a:lumOff val="85000"/>
-          </a:schemeClr>
-        </a:solidFill>
-        <a:round/>
-      </a:ln>
-    </cs:spPr>
-    <cs:defRPr sz="900" kern="1200"/>
-  </cs:dataTable>
-  <cs:downBar>
-    <cs:lnRef idx="0"/>
-    <cs:fillRef idx="0"/>
-    <cs:effectRef idx="0"/>
-    <cs:fontRef idx="minor">
-      <a:schemeClr val="dk1"/>
-    </cs:fontRef>
-    <cs:spPr>
-      <a:solidFill>
-        <a:schemeClr val="dk1">
-          <a:lumMod val="65000"/>
-          <a:lumOff val="35000"/>
-        </a:schemeClr>
-      </a:solidFill>
-      <a:ln w="9525">
-        <a:solidFill>
-          <a:schemeClr val="tx1">
-            <a:lumMod val="65000"/>
-            <a:lumOff val="35000"/>
-          </a:schemeClr>
-        </a:solidFill>
-      </a:ln>
-    </cs:spPr>
-  </cs:downBar>
-  <cs:dropLine>
-    <cs:lnRef idx="0"/>
-    <cs:fillRef idx="0"/>
-    <cs:effectRef idx="0"/>
-    <cs:fontRef idx="minor">
-      <a:schemeClr val="tx1"/>
-    </cs:fontRef>
-    <cs:spPr>
-      <a:ln w="9525" cap="flat" cmpd="sng" algn="ctr">
-        <a:solidFill>
-          <a:schemeClr val="tx1">
-            <a:lumMod val="35000"/>
-            <a:lumOff val="65000"/>
-          </a:schemeClr>
-        </a:solidFill>
-        <a:round/>
-      </a:ln>
-    </cs:spPr>
-  </cs:dropLine>
-  <cs:errorBar>
-    <cs:lnRef idx="0"/>
-    <cs:fillRef idx="0"/>
-    <cs:effectRef idx="0"/>
-    <cs:fontRef idx="minor">
-      <a:schemeClr val="tx1"/>
-    </cs:fontRef>
-    <cs:spPr>
-      <a:ln w="9525" cap="flat" cmpd="sng" algn="ctr">
-        <a:solidFill>
-          <a:schemeClr val="tx1">
-            <a:lumMod val="65000"/>
-            <a:lumOff val="35000"/>
-          </a:schemeClr>
-        </a:solidFill>
-        <a:round/>
-      </a:ln>
-    </cs:spPr>
-  </cs:errorBar>
-  <cs:floor>
-    <cs:lnRef idx="0"/>
-    <cs:fillRef idx="0"/>
-    <cs:effectRef idx="0"/>
-    <cs:fontRef idx="minor">
-      <a:schemeClr val="tx1"/>
-    </cs:fontRef>
-    <cs:spPr>
-      <a:noFill/>
-      <a:ln>
-        <a:noFill/>
-      </a:ln>
-    </cs:spPr>
-  </cs:floor>
-  <cs:gridlineMajor>
-    <cs:lnRef idx="0"/>
-    <cs:fillRef idx="0"/>
-    <cs:effectRef idx="0"/>
-    <cs:fontRef idx="minor">
-      <a:schemeClr val="tx1"/>
-    </cs:fontRef>
-    <cs:spPr>
-      <a:ln w="9525" cap="flat" cmpd="sng" algn="ctr">
-        <a:solidFill>
-          <a:schemeClr val="tx1">
-            <a:lumMod val="15000"/>
-            <a:lumOff val="85000"/>
-          </a:schemeClr>
-        </a:solidFill>
-        <a:round/>
-      </a:ln>
-    </cs:spPr>
-  </cs:gridlineMajor>
-  <cs:gridlineMinor>
-    <cs:lnRef idx="0"/>
-    <cs:fillRef idx="0"/>
-    <cs:effectRef idx="0"/>
-    <cs:fontRef idx="minor">
-      <a:schemeClr val="tx1"/>
-    </cs:fontRef>
-    <cs:spPr>
-      <a:ln w="9525" cap="flat" cmpd="sng" algn="ctr">
-        <a:solidFill>
-          <a:schemeClr val="tx1">
-            <a:lumMod val="5000"/>
-            <a:lumOff val="95000"/>
-          </a:schemeClr>
-        </a:solidFill>
-        <a:round/>
-      </a:ln>
-    </cs:spPr>
-  </cs:gridlineMinor>
-  <cs:hiLoLine>
-    <cs:lnRef idx="0"/>
-    <cs:fillRef idx="0"/>
-    <cs:effectRef idx="0"/>
-    <cs:fontRef idx="minor">
-      <a:schemeClr val="tx1"/>
-    </cs:fontRef>
-    <cs:spPr>
-      <a:ln w="9525" cap="flat" cmpd="sng" algn="ctr">
-        <a:solidFill>
-          <a:schemeClr val="tx1">
-            <a:lumMod val="75000"/>
-            <a:lumOff val="25000"/>
-          </a:schemeClr>
-        </a:solidFill>
-        <a:round/>
-      </a:ln>
-    </cs:spPr>
-  </cs:hiLoLine>
-  <cs:leaderLine>
-    <cs:lnRef idx="0"/>
-    <cs:fillRef idx="0"/>
-    <cs:effectRef idx="0"/>
-    <cs:fontRef idx="minor">
-      <a:schemeClr val="tx1"/>
-    </cs:fontRef>
-    <cs:spPr>
-      <a:ln w="9525" cap="flat" cmpd="sng" algn="ctr">
-        <a:solidFill>
-          <a:schemeClr val="tx1">
-            <a:lumMod val="35000"/>
-            <a:lumOff val="65000"/>
-          </a:schemeClr>
-        </a:solidFill>
-        <a:round/>
-      </a:ln>
-    </cs:spPr>
-  </cs:leaderLine>
-  <cs:legend>
-    <cs:lnRef idx="0"/>
-    <cs:fillRef idx="0"/>
-    <cs:effectRef idx="0"/>
-    <cs:fontRef idx="minor">
-      <a:schemeClr val="tx1">
-        <a:lumMod val="65000"/>
-        <a:lumOff val="35000"/>
-      </a:schemeClr>
-    </cs:fontRef>
-    <cs:defRPr sz="900" kern="1200"/>
-  </cs:legend>
-  <cs:plotArea mods="allowNoFillOverride allowNoLineOverride">
-    <cs:lnRef idx="0"/>
-    <cs:fillRef idx="0"/>
-    <cs:effectRef idx="0"/>
-    <cs:fontRef idx="minor">
-      <a:schemeClr val="tx1"/>
-    </cs:fontRef>
-  </cs:plotArea>
-  <cs:plotArea3D mods="allowNoFillOverride allowNoLineOverride">
-    <cs:lnRef idx="0"/>
-    <cs:fillRef idx="0"/>
-    <cs:effectRef idx="0"/>
-    <cs:fontRef idx="minor">
-      <a:schemeClr val="tx1"/>
-    </cs:fontRef>
-  </cs:plotArea3D>
-  <cs:seriesAxis>
-    <cs:lnRef idx="0"/>
-    <cs:fillRef idx="0"/>
-    <cs:effectRef idx="0"/>
-    <cs:fontRef idx="minor">
-      <a:schemeClr val="tx1">
-        <a:lumMod val="65000"/>
-        <a:lumOff val="35000"/>
-      </a:schemeClr>
-    </cs:fontRef>
-    <cs:defRPr sz="900" kern="1200"/>
-  </cs:seriesAxis>
-  <cs:seriesLine>
-    <cs:lnRef idx="0"/>
-    <cs:fillRef idx="0"/>
-    <cs:effectRef idx="0"/>
-    <cs:fontRef idx="minor">
-      <a:schemeClr val="tx1"/>
-    </cs:fontRef>
-    <cs:spPr>
-      <a:ln w="9525" cap="flat" cmpd="sng" algn="ctr">
-        <a:solidFill>
-          <a:schemeClr val="tx1">
-            <a:lumMod val="35000"/>
-            <a:lumOff val="65000"/>
-          </a:schemeClr>
-        </a:solidFill>
-        <a:round/>
-      </a:ln>
-    </cs:spPr>
-  </cs:seriesLine>
-  <cs:title>
-    <cs:lnRef idx="0"/>
-    <cs:fillRef idx="0"/>
-    <cs:effectRef idx="0"/>
-    <cs:fontRef idx="minor">
-      <a:schemeClr val="tx1">
-        <a:lumMod val="65000"/>
-        <a:lumOff val="35000"/>
-      </a:schemeClr>
-    </cs:fontRef>
-    <cs:defRPr sz="1400" b="0" kern="1200" spc="0" baseline="0"/>
-  </cs:title>
-  <cs:trendline>
-    <cs:lnRef idx="0">
-      <cs:styleClr val="auto"/>
-    </cs:lnRef>
-    <cs:fillRef idx="0"/>
-    <cs:effectRef idx="0"/>
-    <cs:fontRef idx="minor">
-      <a:schemeClr val="tx1"/>
-    </cs:fontRef>
-    <cs:spPr>
-      <a:ln w="19050" cap="rnd">
-        <a:solidFill>
-          <a:schemeClr val="phClr"/>
-        </a:solidFill>
-        <a:prstDash val="sysDot"/>
-      </a:ln>
-    </cs:spPr>
-  </cs:trendline>
-  <cs:trendlineLabel>
-    <cs:lnRef idx="0"/>
-    <cs:fillRef idx="0"/>
-    <cs:effectRef idx="0"/>
-    <cs:fontRef idx="minor">
-      <a:schemeClr val="tx1">
-        <a:lumMod val="65000"/>
-        <a:lumOff val="35000"/>
-      </a:schemeClr>
-    </cs:fontRef>
-    <cs:defRPr sz="900" kern="1200"/>
-  </cs:trendlineLabel>
-  <cs:upBar>
-    <cs:lnRef idx="0"/>
-    <cs:fillRef idx="0"/>
-    <cs:effectRef idx="0"/>
-    <cs:fontRef idx="minor">
-      <a:schemeClr val="dk1"/>
-    </cs:fontRef>
-    <cs:spPr>
-      <a:solidFill>
-        <a:schemeClr val="lt1"/>
-      </a:solidFill>
-      <a:ln w="9525">
-        <a:solidFill>
-          <a:schemeClr val="tx1">
-            <a:lumMod val="15000"/>
-            <a:lumOff val="85000"/>
-          </a:schemeClr>
-        </a:solidFill>
-      </a:ln>
-    </cs:spPr>
-  </cs:upBar>
-  <cs:valueAxis>
-    <cs:lnRef idx="0"/>
-    <cs:fillRef idx="0"/>
-    <cs:effectRef idx="0"/>
-    <cs:fontRef idx="minor">
-      <a:schemeClr val="tx1">
-        <a:lumMod val="65000"/>
-        <a:lumOff val="35000"/>
-      </a:schemeClr>
-    </cs:fontRef>
-    <cs:defRPr sz="900" kern="1200"/>
-  </cs:valueAxis>
-  <cs:wall>
-    <cs:lnRef idx="0"/>
-    <cs:fillRef idx="0"/>
-    <cs:effectRef idx="0"/>
-    <cs:fontRef idx="minor">
-      <a:schemeClr val="tx1"/>
-    </cs:fontRef>
-    <cs:spPr>
-      <a:noFill/>
-      <a:ln>
-        <a:noFill/>
-      </a:ln>
-    </cs:spPr>
-  </cs:wall>
-</cs:chartStyle>
 </file>
 
 <file path=word/theme/theme1.xml><?xml version="1.0" encoding="utf-8"?>
@@ -8262,7 +8148,7 @@
     </a:clrScheme>
     <a:fontScheme name="Office">
       <a:majorFont>
-        <a:latin typeface="맑은 고딕" panose="020F0302020204030204"/>
+        <a:latin typeface="맑은 고딕"/>
         <a:ea typeface=""/>
         <a:cs typeface=""/>
         <a:font script="Jpan" typeface="游ゴシック Light"/>
@@ -8297,7 +8183,7 @@
         <a:font script="Geor" typeface="Sylfaen"/>
       </a:majorFont>
       <a:minorFont>
-        <a:latin typeface="맑은 고딕" panose="020F0502020204030204"/>
+        <a:latin typeface="맑은 고딕"/>
         <a:ea typeface=""/>
         <a:cs typeface=""/>
         <a:font script="Jpan" typeface="游明朝"/>
@@ -8474,7 +8360,7 @@
   <a:extraClrSchemeLst/>
   <a:extLst>
     <a:ext uri="{05A4C25C-085E-4340-85A3-A5531E510DB2}">
-      <thm15:themeFamily xmlns:thm15="http://schemas.microsoft.com/office/thememl/2012/main" name="Office Theme" id="{62F939B6-93AF-4DB8-9C6B-D6C7DFDC589F}" vid="{4A3C46E8-61CC-4603-A589-7422A47A8E4A}"/>
+      <thm15:themeFamily xmlns:thm15="http://schemas.microsoft.com/office/thememl/2012/main" xmlns="" name="Office Theme" id="{62F939B6-93AF-4DB8-9C6B-D6C7DFDC589F}" vid="{4A3C46E8-61CC-4603-A589-7422A47A8E4A}"/>
     </a:ext>
   </a:extLst>
 </a:theme>
@@ -8504,7 +8390,7 @@
 </file>
 
 <file path=customXml/itemProps2.xml><?xml version="1.0" encoding="utf-8"?>
-<ds:datastoreItem xmlns:ds="http://schemas.openxmlformats.org/officeDocument/2006/customXml" ds:itemID="{E1EB9020-1601-4D1C-964D-0D5140A96D6F}">
+<ds:datastoreItem xmlns:ds="http://schemas.openxmlformats.org/officeDocument/2006/customXml" ds:itemID="{D23F7162-A0F2-471C-ACE7-10607BC15221}">
   <ds:schemaRefs>
     <ds:schemaRef ds:uri="http://schemas.openxmlformats.org/officeDocument/2006/bibliography"/>
   </ds:schemaRefs>
